--- a/term6/OS/lab6/otchet6.docx
+++ b/term6/OS/lab6/otchet6.docx
@@ -1,6 +1,6 @@
 
 <file path=word/document.xml><?xml version="1.0" encoding="utf-8"?>
-<w:document xmlns:wpc="http://schemas.microsoft.com/office/word/2010/wordprocessingCanvas" xmlns:cx="http://schemas.microsoft.com/office/drawing/2014/chartex" xmlns:cx1="http://schemas.microsoft.com/office/drawing/2015/9/8/chartex" xmlns:cx2="http://schemas.microsoft.com/office/drawing/2015/10/21/chartex" xmlns:cx3="http://schemas.microsoft.com/office/drawing/2016/5/9/chartex" xmlns:cx4="http://schemas.microsoft.com/office/drawing/2016/5/10/chartex" xmlns:cx5="http://schemas.microsoft.com/office/drawing/2016/5/11/chartex" xmlns:cx6="http://schemas.microsoft.com/office/drawing/2016/5/12/chartex" xmlns:cx7="http://schemas.microsoft.com/office/drawing/2016/5/13/chartex" xmlns:cx8="http://schemas.microsoft.com/office/drawing/2016/5/14/chartex" xmlns:mc="http://schemas.openxmlformats.org/markup-compatibility/2006" xmlns:aink="http://schemas.microsoft.com/office/drawing/2016/ink" xmlns:am3d="http://schemas.microsoft.com/office/drawing/2017/model3d" xmlns:o="urn:schemas-microsoft-com:office:office" xmlns:r="http://schemas.openxmlformats.org/officeDocument/2006/relationships" xmlns:m="http://schemas.openxmlformats.org/officeDocument/2006/math" xmlns:v="urn:schemas-microsoft-com:vml" xmlns:wp14="http://schemas.microsoft.com/office/word/2010/wordprocessingDrawing" xmlns:wp="http://schemas.openxmlformats.org/drawingml/2006/wordprocessingDrawing" xmlns:w10="urn:schemas-microsoft-com:office:word" xmlns:w="http://schemas.openxmlformats.org/wordprocessingml/2006/main" xmlns:w14="http://schemas.microsoft.com/office/word/2010/wordml" xmlns:w15="http://schemas.microsoft.com/office/word/2012/wordml" xmlns:w16cex="http://schemas.microsoft.com/office/word/2018/wordml/cex" xmlns:w16cid="http://schemas.microsoft.com/office/word/2016/wordml/cid" xmlns:w16="http://schemas.microsoft.com/office/word/2018/wordml" xmlns:w16se="http://schemas.microsoft.com/office/word/2015/wordml/symex" xmlns:wpg="http://schemas.microsoft.com/office/word/2010/wordprocessingGroup" xmlns:wpi="http://schemas.microsoft.com/office/word/2010/wordprocessingInk" xmlns:wne="http://schemas.microsoft.com/office/word/2006/wordml" xmlns:wps="http://schemas.microsoft.com/office/word/2010/wordprocessingShape" mc:Ignorable="w14 w15 w16se w16cid w16 w16cex wp14">
+<w:document xmlns:wpc="http://schemas.microsoft.com/office/word/2010/wordprocessingCanvas" xmlns:mc="http://schemas.openxmlformats.org/markup-compatibility/2006" xmlns:o="urn:schemas-microsoft-com:office:office" xmlns:r="http://schemas.openxmlformats.org/officeDocument/2006/relationships" xmlns:m="http://schemas.openxmlformats.org/officeDocument/2006/math" xmlns:v="urn:schemas-microsoft-com:vml" xmlns:wp14="http://schemas.microsoft.com/office/word/2010/wordprocessingDrawing" xmlns:wp="http://schemas.openxmlformats.org/drawingml/2006/wordprocessingDrawing" xmlns:w10="urn:schemas-microsoft-com:office:word" xmlns:w="http://schemas.openxmlformats.org/wordprocessingml/2006/main" xmlns:w14="http://schemas.microsoft.com/office/word/2010/wordml" xmlns:wpg="http://schemas.microsoft.com/office/word/2010/wordprocessingGroup" xmlns:wpi="http://schemas.microsoft.com/office/word/2010/wordprocessingInk" xmlns:wne="http://schemas.microsoft.com/office/word/2006/wordml" xmlns:wps="http://schemas.microsoft.com/office/word/2010/wordprocessingShape" mc:Ignorable="w14 wp14">
   <w:body>
     <w:p>
       <w:pPr>
@@ -227,7 +227,6 @@
       <w:r>
         <w:rPr>
           <w:szCs w:val="28"/>
-          <w:lang w:val="en-US"/>
         </w:rPr>
         <w:t>6</w:t>
       </w:r>
@@ -890,7 +889,7 @@
           <w:highlight w:val="green"/>
         </w:rPr>
         <w:sectPr>
-          <w:footerReference w:type="default" r:id="rId8"/>
+          <w:footerReference w:type="default" r:id="rId9"/>
           <w:pgSz w:w="11906" w:h="16838" w:code="9"/>
           <w:pgMar w:top="1134" w:right="850" w:bottom="1134" w:left="1701" w:header="709" w:footer="709" w:gutter="0"/>
           <w:cols w:space="720"/>
@@ -1107,30 +1106,39 @@
       </w:r>
       <w:proofErr w:type="spellStart"/>
       <w:r>
+        <w:t>uname</w:t>
+      </w:r>
+      <w:proofErr w:type="spellEnd"/>
+      <w:r>
+        <w:t xml:space="preserve">, </w:t>
+      </w:r>
+      <w:proofErr w:type="spellStart"/>
+      <w:r>
+        <w:t>touch</w:t>
+      </w:r>
+      <w:proofErr w:type="spellEnd"/>
+      <w:r>
+        <w:t>,</w:t>
+      </w:r>
+      <w:r>
         <w:rPr>
           <w:b/>
         </w:rPr>
+        <w:t xml:space="preserve"> </w:t>
+      </w:r>
+      <w:proofErr w:type="spellStart"/>
+      <w:r>
+        <w:rPr>
+          <w:b/>
+        </w:rPr>
         <w:t>unlink</w:t>
       </w:r>
       <w:proofErr w:type="spellEnd"/>
       <w:r>
-        <w:t xml:space="preserve">, </w:t>
-      </w:r>
-      <w:proofErr w:type="spellStart"/>
-      <w:r>
-        <w:t>uname</w:t>
-      </w:r>
-      <w:proofErr w:type="spellEnd"/>
-      <w:r>
-        <w:t xml:space="preserve">, </w:t>
-      </w:r>
-      <w:proofErr w:type="spellStart"/>
-      <w:r>
-        <w:t>touch</w:t>
-      </w:r>
-      <w:proofErr w:type="spellEnd"/>
-      <w:r>
-        <w:t xml:space="preserve">, </w:t>
+        <w:t>,</w:t>
+      </w:r>
+      <w:r>
+        <w:t xml:space="preserve"> </w:t>
       </w:r>
       <w:proofErr w:type="spellStart"/>
       <w:r>
@@ -1208,6 +1216,20 @@
         <w:rPr>
           <w:lang w:val="en-US"/>
         </w:rPr>
+        <w:t>, /dev, /</w:t>
+      </w:r>
+      <w:proofErr w:type="spellStart"/>
+      <w:r>
+        <w:rPr>
+          <w:lang w:val="en-US"/>
+        </w:rPr>
+        <w:t>sbin</w:t>
+      </w:r>
+      <w:proofErr w:type="spellEnd"/>
+      <w:r>
+        <w:rPr>
+          <w:lang w:val="en-US"/>
+        </w:rPr>
         <w:t>,</w:t>
       </w:r>
       <w:r>
@@ -1221,27 +1243,42 @@
           <w:b/>
           <w:lang w:val="en-US"/>
         </w:rPr>
-        <w:t>/var</w:t>
-      </w:r>
-      <w:r>
-        <w:rPr>
+        <w:t>/</w:t>
+      </w:r>
+      <w:proofErr w:type="spellStart"/>
+      <w:proofErr w:type="gramStart"/>
+      <w:r>
+        <w:rPr>
+          <w:b/>
           <w:lang w:val="en-US"/>
         </w:rPr>
-        <w:t>, /dev, /</w:t>
-      </w:r>
-      <w:proofErr w:type="spellStart"/>
+        <w:t>var</w:t>
+      </w:r>
+      <w:proofErr w:type="spellEnd"/>
       <w:r>
         <w:rPr>
           <w:lang w:val="en-US"/>
         </w:rPr>
-        <w:t>sbin</w:t>
-      </w:r>
-      <w:proofErr w:type="spellEnd"/>
+        <w:t xml:space="preserve"> </w:t>
+      </w:r>
       <w:r>
         <w:rPr>
           <w:lang w:val="en-US"/>
         </w:rPr>
-        <w:t xml:space="preserve">, /sys, /root. </w:t>
+        <w:t>,</w:t>
+      </w:r>
+      <w:proofErr w:type="gramEnd"/>
+      <w:r>
+        <w:rPr>
+          <w:lang w:val="en-US"/>
+        </w:rPr>
+        <w:t xml:space="preserve"> </w:t>
+      </w:r>
+      <w:r>
+        <w:rPr>
+          <w:lang w:val="en-US"/>
+        </w:rPr>
+        <w:t xml:space="preserve">/sys, /root. </w:t>
       </w:r>
     </w:p>
     <w:p>
@@ -1570,6 +1607,7 @@
           <w:rFonts w:ascii="Consolas" w:hAnsi="Consolas"/>
           <w:sz w:val="24"/>
           <w:szCs w:val="24"/>
+          <w:lang w:val="en-US"/>
         </w:rPr>
       </w:pPr>
       <w:r>
@@ -1579,8 +1617,19 @@
           <w:szCs w:val="24"/>
           <w:lang w:val="en-US"/>
         </w:rPr>
-        <w:t xml:space="preserve"> ascender</w:t>
-      </w:r>
+        <w:t xml:space="preserve"> </w:t>
+      </w:r>
+      <w:proofErr w:type="gramStart"/>
+      <w:r>
+        <w:rPr>
+          <w:rFonts w:ascii="Consolas" w:hAnsi="Consolas"/>
+          <w:sz w:val="24"/>
+          <w:szCs w:val="24"/>
+          <w:lang w:val="en-US"/>
+        </w:rPr>
+        <w:t>ascender</w:t>
+      </w:r>
+      <w:proofErr w:type="gramEnd"/>
     </w:p>
     <w:p>
       <w:pPr>
@@ -1593,6 +1642,7 @@
           <w:rFonts w:ascii="Consolas" w:hAnsi="Consolas"/>
           <w:sz w:val="24"/>
           <w:szCs w:val="24"/>
+          <w:lang w:val="en-US"/>
         </w:rPr>
       </w:pPr>
       <w:r>
@@ -1600,9 +1650,11 @@
           <w:rFonts w:ascii="Consolas" w:hAnsi="Consolas"/>
           <w:sz w:val="24"/>
           <w:szCs w:val="24"/>
+          <w:lang w:val="en-US"/>
         </w:rPr>
         <w:t xml:space="preserve"> </w:t>
       </w:r>
+      <w:proofErr w:type="gramStart"/>
       <w:r>
         <w:rPr>
           <w:rFonts w:ascii="Consolas" w:hAnsi="Consolas"/>
@@ -1612,6 +1664,7 @@
         </w:rPr>
         <w:t>sacrifice</w:t>
       </w:r>
+      <w:proofErr w:type="gramEnd"/>
     </w:p>
     <w:p>
       <w:pPr>
@@ -1631,9 +1684,11 @@
           <w:rFonts w:ascii="Consolas" w:hAnsi="Consolas"/>
           <w:sz w:val="24"/>
           <w:szCs w:val="24"/>
+          <w:lang w:val="en-US"/>
         </w:rPr>
         <w:t xml:space="preserve"> </w:t>
       </w:r>
+      <w:proofErr w:type="gramStart"/>
       <w:r>
         <w:rPr>
           <w:rFonts w:ascii="Consolas" w:hAnsi="Consolas"/>
@@ -1643,6 +1698,7 @@
         </w:rPr>
         <w:t>scalar</w:t>
       </w:r>
+      <w:proofErr w:type="gramEnd"/>
       <w:r>
         <w:rPr>
           <w:rFonts w:ascii="Consolas" w:hAnsi="Consolas"/>
@@ -2070,7 +2126,7 @@
                     <pic:cNvPicPr/>
                   </pic:nvPicPr>
                   <pic:blipFill>
-                    <a:blip r:embed="rId9"/>
+                    <a:blip r:embed="rId10"/>
                     <a:stretch>
                       <a:fillRect/>
                     </a:stretch>
@@ -2141,7 +2197,7 @@
                     <pic:cNvPicPr/>
                   </pic:nvPicPr>
                   <pic:blipFill rotWithShape="1">
-                    <a:blip r:embed="rId10"/>
+                    <a:blip r:embed="rId11"/>
                     <a:srcRect r="50002"/>
                     <a:stretch/>
                   </pic:blipFill>
@@ -2291,7 +2347,7 @@
                     <pic:cNvPicPr/>
                   </pic:nvPicPr>
                   <pic:blipFill>
-                    <a:blip r:embed="rId11"/>
+                    <a:blip r:embed="rId12"/>
                     <a:stretch>
                       <a:fillRect/>
                     </a:stretch>
@@ -2331,13 +2387,7 @@
         <w:jc w:val="center"/>
       </w:pPr>
       <w:r>
-        <w:t xml:space="preserve">Рисунок 6.3 </w:t>
-      </w:r>
-      <w:r>
-        <w:t>–</w:t>
-      </w:r>
-      <w:r>
-        <w:t xml:space="preserve"> Результат подсчёта общего количества файлов (каталогов) в каталоге /</w:t>
+        <w:t>Рисунок 6.3 – Результат подсчёта общего количества файлов (каталогов) в каталоге /</w:t>
       </w:r>
       <w:proofErr w:type="spellStart"/>
       <w:r>
@@ -2446,135 +2496,6 @@
             <wp:extent cx="5936092" cy="853440"/>
             <wp:effectExtent l="0" t="0" r="7620" b="3810"/>
             <wp:docPr id="18" name="Рисунок 18"/>
-            <wp:cNvGraphicFramePr>
-              <a:graphicFrameLocks xmlns:a="http://schemas.openxmlformats.org/drawingml/2006/main" noChangeAspect="1"/>
-            </wp:cNvGraphicFramePr>
-            <a:graphic xmlns:a="http://schemas.openxmlformats.org/drawingml/2006/main">
-              <a:graphicData uri="http://schemas.openxmlformats.org/drawingml/2006/picture">
-                <pic:pic xmlns:pic="http://schemas.openxmlformats.org/drawingml/2006/picture">
-                  <pic:nvPicPr>
-                    <pic:cNvPr id="0" name=""/>
-                    <pic:cNvPicPr/>
-                  </pic:nvPicPr>
-                  <pic:blipFill>
-                    <a:blip r:embed="rId12"/>
-                    <a:stretch>
-                      <a:fillRect/>
-                    </a:stretch>
-                  </pic:blipFill>
-                  <pic:spPr>
-                    <a:xfrm>
-                      <a:off x="0" y="0"/>
-                      <a:ext cx="5957231" cy="856479"/>
-                    </a:xfrm>
-                    <a:prstGeom prst="rect">
-                      <a:avLst/>
-                    </a:prstGeom>
-                  </pic:spPr>
-                </pic:pic>
-              </a:graphicData>
-            </a:graphic>
-          </wp:inline>
-        </w:drawing>
-      </w:r>
-    </w:p>
-    <w:p>
-      <w:pPr>
-        <w:jc w:val="center"/>
-      </w:pPr>
-    </w:p>
-    <w:p>
-      <w:pPr>
-        <w:jc w:val="center"/>
-      </w:pPr>
-      <w:r>
-        <w:t>Рисунок 6.4 — Результат подсчёта общего количества процессов, выполняющихся в системе в данный момент</w:t>
-      </w:r>
-    </w:p>
-    <w:p>
-      <w:pPr>
-        <w:spacing w:line="360" w:lineRule="auto"/>
-        <w:jc w:val="center"/>
-      </w:pPr>
-      <w:r>
-        <w:t xml:space="preserve"> </w:t>
-      </w:r>
-    </w:p>
-    <w:p>
-      <w:pPr>
-        <w:numPr>
-          <w:ilvl w:val="0"/>
-          <w:numId w:val="9"/>
-        </w:numPr>
-        <w:tabs>
-          <w:tab w:val="left" w:pos="1134"/>
-        </w:tabs>
-        <w:spacing w:line="360" w:lineRule="auto"/>
-        <w:ind w:firstLine="709"/>
-        <w:jc w:val="both"/>
-      </w:pPr>
-      <w:r>
-        <w:t xml:space="preserve">Выведем список выполняющихся процессов, в именах которых присутствует слово </w:t>
-      </w:r>
-      <w:proofErr w:type="spellStart"/>
-      <w:r>
-        <w:t>manager</w:t>
-      </w:r>
-      <w:proofErr w:type="spellEnd"/>
-      <w:r>
-        <w:t xml:space="preserve"> и отсутствует слово </w:t>
-      </w:r>
-      <w:proofErr w:type="spellStart"/>
-      <w:r>
-        <w:t>grep</w:t>
-      </w:r>
-      <w:proofErr w:type="spellEnd"/>
-      <w:r>
-        <w:t>,</w:t>
-      </w:r>
-      <w:r>
-        <w:t xml:space="preserve"> </w:t>
-      </w:r>
-      <w:r>
-        <w:t>как показано рисунке 6.5.</w:t>
-      </w:r>
-    </w:p>
-    <w:p>
-      <w:pPr>
-        <w:spacing w:line="360" w:lineRule="auto"/>
-        <w:jc w:val="center"/>
-      </w:pPr>
-      <w:r>
-        <w:t xml:space="preserve"> </w:t>
-      </w:r>
-    </w:p>
-    <w:p>
-      <w:pPr>
-        <w:spacing w:line="360" w:lineRule="auto"/>
-        <w:jc w:val="center"/>
-      </w:pPr>
-    </w:p>
-    <w:p>
-      <w:pPr>
-        <w:spacing w:line="360" w:lineRule="auto"/>
-        <w:jc w:val="center"/>
-      </w:pPr>
-    </w:p>
-    <w:p>
-      <w:pPr>
-        <w:spacing w:line="360" w:lineRule="auto"/>
-        <w:jc w:val="center"/>
-      </w:pPr>
-      <w:r>
-        <w:rPr>
-          <w:noProof/>
-        </w:rPr>
-        <w:lastRenderedPageBreak/>
-        <w:drawing>
-          <wp:inline distT="0" distB="0" distL="0" distR="0" wp14:anchorId="3B3BB207" wp14:editId="7C299480">
-            <wp:extent cx="5940425" cy="187612"/>
-            <wp:effectExtent l="0" t="0" r="0" b="3175"/>
-            <wp:docPr id="24" name="Рисунок 24"/>
             <wp:cNvGraphicFramePr>
               <a:graphicFrameLocks xmlns:a="http://schemas.openxmlformats.org/drawingml/2006/main" noChangeAspect="1"/>
             </wp:cNvGraphicFramePr>
@@ -2594,7 +2515,7 @@
                   <pic:spPr>
                     <a:xfrm>
                       <a:off x="0" y="0"/>
-                      <a:ext cx="5940425" cy="187612"/>
+                      <a:ext cx="5957231" cy="856479"/>
                     </a:xfrm>
                     <a:prstGeom prst="rect">
                       <a:avLst/>
@@ -2609,37 +2530,25 @@
     </w:p>
     <w:p>
       <w:pPr>
-        <w:spacing w:line="360" w:lineRule="auto"/>
-        <w:jc w:val="center"/>
-      </w:pPr>
-    </w:p>
-    <w:p>
-      <w:pPr>
-        <w:spacing w:line="360" w:lineRule="auto"/>
-        <w:jc w:val="center"/>
-      </w:pPr>
-      <w:r>
-        <w:t xml:space="preserve">Рисунок 6.5 — Вывод списка выполняющихся процессов, в именах которых присутствует слово </w:t>
-      </w:r>
-      <w:proofErr w:type="spellStart"/>
-      <w:r>
-        <w:t>manager</w:t>
-      </w:r>
-      <w:proofErr w:type="spellEnd"/>
-      <w:r>
-        <w:t xml:space="preserve"> и отсутствует слово </w:t>
-      </w:r>
-      <w:proofErr w:type="spellStart"/>
-      <w:r>
-        <w:t>grep</w:t>
-      </w:r>
-      <w:proofErr w:type="spellEnd"/>
-    </w:p>
-    <w:p>
-      <w:pPr>
-        <w:spacing w:line="360" w:lineRule="auto"/>
-        <w:jc w:val="center"/>
-      </w:pPr>
+        <w:jc w:val="center"/>
+      </w:pPr>
+    </w:p>
+    <w:p>
+      <w:pPr>
+        <w:jc w:val="center"/>
+      </w:pPr>
+      <w:r>
+        <w:t>Рисунок 6.4 — Результат подсчёта общего количества процессов, выполняющихся в системе в данный момент</w:t>
+      </w:r>
+    </w:p>
+    <w:p>
+      <w:pPr>
+        <w:spacing w:line="360" w:lineRule="auto"/>
+        <w:jc w:val="center"/>
+      </w:pPr>
+      <w:r>
+        <w:t xml:space="preserve"> </w:t>
+      </w:r>
     </w:p>
     <w:p>
       <w:pPr>
@@ -2655,130 +2564,19 @@
         <w:jc w:val="both"/>
       </w:pPr>
       <w:r>
-        <w:t xml:space="preserve">Создадим текстовый файл, содержащий набор строк вида: </w:t>
-      </w:r>
-    </w:p>
-    <w:p>
-      <w:pPr>
-        <w:ind w:firstLine="709"/>
-        <w:rPr>
-          <w:rFonts w:ascii="Consolas" w:hAnsi="Consolas"/>
-          <w:sz w:val="24"/>
-          <w:szCs w:val="24"/>
-        </w:rPr>
-      </w:pPr>
-      <w:r>
-        <w:rPr>
-          <w:rFonts w:ascii="Consolas" w:hAnsi="Consolas"/>
-          <w:sz w:val="24"/>
-          <w:szCs w:val="24"/>
-        </w:rPr>
-        <w:t xml:space="preserve">123 </w:t>
-      </w:r>
-    </w:p>
-    <w:p>
-      <w:pPr>
-        <w:ind w:firstLine="709"/>
-        <w:rPr>
-          <w:rFonts w:ascii="Consolas" w:hAnsi="Consolas"/>
-          <w:sz w:val="24"/>
-          <w:szCs w:val="24"/>
-        </w:rPr>
-      </w:pPr>
-      <w:r>
-        <w:rPr>
-          <w:rFonts w:ascii="Consolas" w:hAnsi="Consolas"/>
-          <w:sz w:val="24"/>
-          <w:szCs w:val="24"/>
-        </w:rPr>
-        <w:t xml:space="preserve">178 </w:t>
-      </w:r>
-    </w:p>
-    <w:p>
-      <w:pPr>
-        <w:ind w:firstLine="709"/>
-        <w:rPr>
-          <w:rFonts w:ascii="Consolas" w:hAnsi="Consolas"/>
-          <w:sz w:val="24"/>
-          <w:szCs w:val="24"/>
-        </w:rPr>
-      </w:pPr>
-      <w:r>
-        <w:rPr>
-          <w:rFonts w:ascii="Consolas" w:hAnsi="Consolas"/>
-          <w:sz w:val="24"/>
-          <w:szCs w:val="24"/>
-        </w:rPr>
-        <w:t xml:space="preserve">176 </w:t>
-      </w:r>
-    </w:p>
-    <w:p>
-      <w:pPr>
-        <w:ind w:firstLine="709"/>
-        <w:rPr>
-          <w:rFonts w:ascii="Consolas" w:hAnsi="Consolas"/>
-          <w:sz w:val="24"/>
-          <w:szCs w:val="24"/>
-        </w:rPr>
-      </w:pPr>
-      <w:r>
-        <w:rPr>
-          <w:rFonts w:ascii="Consolas" w:hAnsi="Consolas"/>
-          <w:sz w:val="24"/>
-          <w:szCs w:val="24"/>
-        </w:rPr>
-        <w:t xml:space="preserve">755 </w:t>
-      </w:r>
-    </w:p>
-    <w:p>
-      <w:pPr>
-        <w:ind w:firstLine="709"/>
-        <w:rPr>
-          <w:rFonts w:ascii="Consolas" w:hAnsi="Consolas"/>
-          <w:sz w:val="24"/>
-          <w:szCs w:val="24"/>
-        </w:rPr>
-      </w:pPr>
-      <w:r>
-        <w:rPr>
-          <w:rFonts w:ascii="Consolas" w:hAnsi="Consolas"/>
-          <w:sz w:val="24"/>
-          <w:szCs w:val="24"/>
-        </w:rPr>
-        <w:t xml:space="preserve">713 </w:t>
-      </w:r>
-    </w:p>
-    <w:p>
-      <w:pPr>
-        <w:ind w:firstLine="709"/>
-        <w:rPr>
-          <w:rFonts w:ascii="Consolas" w:hAnsi="Consolas"/>
-          <w:sz w:val="24"/>
-          <w:szCs w:val="24"/>
-        </w:rPr>
-      </w:pPr>
-      <w:r>
-        <w:rPr>
-          <w:rFonts w:ascii="Consolas" w:hAnsi="Consolas"/>
-          <w:sz w:val="24"/>
-          <w:szCs w:val="24"/>
-        </w:rPr>
-        <w:t xml:space="preserve">873 </w:t>
-      </w:r>
-    </w:p>
-    <w:p>
-      <w:pPr>
-        <w:spacing w:line="360" w:lineRule="auto"/>
-      </w:pPr>
-      <w:r>
-        <w:t xml:space="preserve">Создание и содержание текстового файла с помощью утилиты </w:t>
-      </w:r>
-      <w:proofErr w:type="spellStart"/>
-      <w:r>
-        <w:rPr>
-          <w:lang w:val="en-US"/>
-        </w:rPr>
-        <w:t>printf</w:t>
+        <w:t xml:space="preserve">Выведем список выполняющихся процессов, в именах которых присутствует слово </w:t>
+      </w:r>
+      <w:proofErr w:type="spellStart"/>
+      <w:r>
+        <w:t>manager</w:t>
+      </w:r>
+      <w:proofErr w:type="spellEnd"/>
+      <w:r>
+        <w:t xml:space="preserve"> и отсутствует слово </w:t>
+      </w:r>
+      <w:proofErr w:type="spellStart"/>
+      <w:r>
+        <w:t>grep</w:t>
       </w:r>
       <w:proofErr w:type="spellEnd"/>
       <w:r>
@@ -2788,37 +2586,45 @@
         <w:t xml:space="preserve"> </w:t>
       </w:r>
       <w:r>
-        <w:t>как показано рисунке</w:t>
-      </w:r>
+        <w:t>как показано рисунке 6.5.</w:t>
+      </w:r>
+    </w:p>
+    <w:p>
+      <w:pPr>
+        <w:spacing w:line="360" w:lineRule="auto"/>
+        <w:jc w:val="center"/>
+      </w:pPr>
       <w:r>
         <w:t xml:space="preserve"> </w:t>
       </w:r>
-      <w:r>
-        <w:t>6.6, 6.7.</w:t>
-      </w:r>
-    </w:p>
-    <w:p>
-      <w:pPr>
-        <w:spacing w:line="360" w:lineRule="auto"/>
-        <w:jc w:val="center"/>
-      </w:pPr>
-      <w:r>
-        <w:t xml:space="preserve"> </w:t>
-      </w:r>
-    </w:p>
-    <w:p>
-      <w:pPr>
+    </w:p>
+    <w:p>
+      <w:pPr>
+        <w:spacing w:line="360" w:lineRule="auto"/>
+        <w:jc w:val="center"/>
+      </w:pPr>
+    </w:p>
+    <w:p>
+      <w:pPr>
+        <w:spacing w:line="360" w:lineRule="auto"/>
+        <w:jc w:val="center"/>
+      </w:pPr>
+    </w:p>
+    <w:p>
+      <w:pPr>
+        <w:spacing w:line="360" w:lineRule="auto"/>
         <w:jc w:val="center"/>
       </w:pPr>
       <w:r>
         <w:rPr>
           <w:noProof/>
         </w:rPr>
+        <w:lastRenderedPageBreak/>
         <w:drawing>
-          <wp:inline distT="0" distB="0" distL="0" distR="0" wp14:anchorId="6232EA29" wp14:editId="564E03E1">
-            <wp:extent cx="3914775" cy="1476375"/>
-            <wp:effectExtent l="0" t="0" r="9525" b="9525"/>
-            <wp:docPr id="26" name="Рисунок 26"/>
+          <wp:inline distT="0" distB="0" distL="0" distR="0" wp14:anchorId="3B3BB207" wp14:editId="7C299480">
+            <wp:extent cx="5940425" cy="187612"/>
+            <wp:effectExtent l="0" t="0" r="0" b="3175"/>
+            <wp:docPr id="24" name="Рисунок 24"/>
             <wp:cNvGraphicFramePr>
               <a:graphicFrameLocks xmlns:a="http://schemas.openxmlformats.org/drawingml/2006/main" noChangeAspect="1"/>
             </wp:cNvGraphicFramePr>
@@ -2838,7 +2644,7 @@
                   <pic:spPr>
                     <a:xfrm>
                       <a:off x="0" y="0"/>
-                      <a:ext cx="3914775" cy="1476375"/>
+                      <a:ext cx="5940425" cy="187612"/>
                     </a:xfrm>
                     <a:prstGeom prst="rect">
                       <a:avLst/>
@@ -2850,31 +2656,205 @@
           </wp:inline>
         </w:drawing>
       </w:r>
+    </w:p>
+    <w:p>
+      <w:pPr>
+        <w:spacing w:line="360" w:lineRule="auto"/>
+        <w:jc w:val="center"/>
+      </w:pPr>
+    </w:p>
+    <w:p>
+      <w:pPr>
+        <w:spacing w:line="360" w:lineRule="auto"/>
+        <w:jc w:val="center"/>
+      </w:pPr>
+      <w:r>
+        <w:t xml:space="preserve">Рисунок 6.5 — Вывод списка выполняющихся процессов, в именах которых присутствует слово </w:t>
+      </w:r>
+      <w:proofErr w:type="spellStart"/>
+      <w:r>
+        <w:t>manager</w:t>
+      </w:r>
+      <w:proofErr w:type="spellEnd"/>
+      <w:r>
+        <w:t xml:space="preserve"> и отсутствует слово </w:t>
+      </w:r>
+      <w:proofErr w:type="spellStart"/>
+      <w:r>
+        <w:t>grep</w:t>
+      </w:r>
+      <w:proofErr w:type="spellEnd"/>
+    </w:p>
+    <w:p>
+      <w:pPr>
+        <w:spacing w:line="360" w:lineRule="auto"/>
+        <w:jc w:val="center"/>
+      </w:pPr>
+    </w:p>
+    <w:p>
+      <w:pPr>
+        <w:numPr>
+          <w:ilvl w:val="0"/>
+          <w:numId w:val="9"/>
+        </w:numPr>
+        <w:tabs>
+          <w:tab w:val="left" w:pos="1134"/>
+        </w:tabs>
+        <w:spacing w:line="360" w:lineRule="auto"/>
+        <w:ind w:firstLine="709"/>
+        <w:jc w:val="both"/>
+      </w:pPr>
+      <w:r>
+        <w:t xml:space="preserve">Создадим текстовый файл, содержащий набор строк вида: </w:t>
+      </w:r>
+    </w:p>
+    <w:p>
+      <w:pPr>
+        <w:ind w:firstLine="709"/>
+        <w:rPr>
+          <w:rFonts w:ascii="Consolas" w:hAnsi="Consolas"/>
+          <w:sz w:val="24"/>
+          <w:szCs w:val="24"/>
+        </w:rPr>
+      </w:pPr>
+      <w:r>
+        <w:rPr>
+          <w:rFonts w:ascii="Consolas" w:hAnsi="Consolas"/>
+          <w:sz w:val="24"/>
+          <w:szCs w:val="24"/>
+        </w:rPr>
+        <w:t xml:space="preserve">123 </w:t>
+      </w:r>
+    </w:p>
+    <w:p>
+      <w:pPr>
+        <w:ind w:firstLine="709"/>
+        <w:rPr>
+          <w:rFonts w:ascii="Consolas" w:hAnsi="Consolas"/>
+          <w:sz w:val="24"/>
+          <w:szCs w:val="24"/>
+        </w:rPr>
+      </w:pPr>
+      <w:r>
+        <w:rPr>
+          <w:rFonts w:ascii="Consolas" w:hAnsi="Consolas"/>
+          <w:sz w:val="24"/>
+          <w:szCs w:val="24"/>
+        </w:rPr>
+        <w:t xml:space="preserve">178 </w:t>
+      </w:r>
+    </w:p>
+    <w:p>
+      <w:pPr>
+        <w:ind w:firstLine="709"/>
+        <w:rPr>
+          <w:rFonts w:ascii="Consolas" w:hAnsi="Consolas"/>
+          <w:sz w:val="24"/>
+          <w:szCs w:val="24"/>
+        </w:rPr>
+      </w:pPr>
+      <w:r>
+        <w:rPr>
+          <w:rFonts w:ascii="Consolas" w:hAnsi="Consolas"/>
+          <w:sz w:val="24"/>
+          <w:szCs w:val="24"/>
+        </w:rPr>
+        <w:t xml:space="preserve">176 </w:t>
+      </w:r>
+    </w:p>
+    <w:p>
+      <w:pPr>
+        <w:ind w:firstLine="709"/>
+        <w:rPr>
+          <w:rFonts w:ascii="Consolas" w:hAnsi="Consolas"/>
+          <w:sz w:val="24"/>
+          <w:szCs w:val="24"/>
+        </w:rPr>
+      </w:pPr>
+      <w:r>
+        <w:rPr>
+          <w:rFonts w:ascii="Consolas" w:hAnsi="Consolas"/>
+          <w:sz w:val="24"/>
+          <w:szCs w:val="24"/>
+        </w:rPr>
+        <w:t xml:space="preserve">755 </w:t>
+      </w:r>
+    </w:p>
+    <w:p>
+      <w:pPr>
+        <w:ind w:firstLine="709"/>
+        <w:rPr>
+          <w:rFonts w:ascii="Consolas" w:hAnsi="Consolas"/>
+          <w:sz w:val="24"/>
+          <w:szCs w:val="24"/>
+        </w:rPr>
+      </w:pPr>
+      <w:r>
+        <w:rPr>
+          <w:rFonts w:ascii="Consolas" w:hAnsi="Consolas"/>
+          <w:sz w:val="24"/>
+          <w:szCs w:val="24"/>
+        </w:rPr>
+        <w:t xml:space="preserve">713 </w:t>
+      </w:r>
+    </w:p>
+    <w:p>
+      <w:pPr>
+        <w:ind w:firstLine="709"/>
+        <w:rPr>
+          <w:rFonts w:ascii="Consolas" w:hAnsi="Consolas"/>
+          <w:sz w:val="24"/>
+          <w:szCs w:val="24"/>
+        </w:rPr>
+      </w:pPr>
+      <w:r>
+        <w:rPr>
+          <w:rFonts w:ascii="Consolas" w:hAnsi="Consolas"/>
+          <w:sz w:val="24"/>
+          <w:szCs w:val="24"/>
+        </w:rPr>
+        <w:t xml:space="preserve">873 </w:t>
+      </w:r>
+    </w:p>
+    <w:p>
+      <w:pPr>
+        <w:spacing w:line="360" w:lineRule="auto"/>
+      </w:pPr>
+      <w:r>
+        <w:t xml:space="preserve">Создание и содержание текстового файла с помощью утилиты </w:t>
+      </w:r>
+      <w:proofErr w:type="spellStart"/>
+      <w:r>
+        <w:rPr>
+          <w:lang w:val="en-US"/>
+        </w:rPr>
+        <w:t>printf</w:t>
+      </w:r>
+      <w:proofErr w:type="spellEnd"/>
+      <w:r>
+        <w:t>,</w:t>
+      </w:r>
       <w:r>
         <w:t xml:space="preserve"> </w:t>
       </w:r>
-    </w:p>
-    <w:p>
-      <w:pPr>
-        <w:jc w:val="center"/>
-      </w:pPr>
-    </w:p>
-    <w:p>
-      <w:pPr>
-        <w:jc w:val="center"/>
-      </w:pPr>
-      <w:r>
-        <w:t>Рисунок 6.6 — Создание текстового файла</w:t>
-      </w:r>
-    </w:p>
-    <w:p>
-      <w:pPr>
-        <w:spacing w:line="360" w:lineRule="auto"/>
-        <w:jc w:val="center"/>
-      </w:pPr>
+      <w:r>
+        <w:t>как показано рисунке</w:t>
+      </w:r>
       <w:r>
         <w:t xml:space="preserve"> </w:t>
       </w:r>
+      <w:r>
+        <w:t>6.6, 6.7.</w:t>
+      </w:r>
+    </w:p>
+    <w:p>
+      <w:pPr>
+        <w:spacing w:line="360" w:lineRule="auto"/>
+        <w:jc w:val="center"/>
+      </w:pPr>
+      <w:r>
+        <w:t xml:space="preserve"> </w:t>
+      </w:r>
     </w:p>
     <w:p>
       <w:pPr>
@@ -2885,10 +2865,10 @@
           <w:noProof/>
         </w:rPr>
         <w:drawing>
-          <wp:inline distT="0" distB="0" distL="0" distR="0" wp14:anchorId="09F7B88A" wp14:editId="7F6F4BE3">
-            <wp:extent cx="5940425" cy="974232"/>
-            <wp:effectExtent l="0" t="0" r="3175" b="0"/>
-            <wp:docPr id="27" name="Рисунок 27"/>
+          <wp:inline distT="0" distB="0" distL="0" distR="0" wp14:anchorId="6232EA29" wp14:editId="564E03E1">
+            <wp:extent cx="3914775" cy="1476375"/>
+            <wp:effectExtent l="0" t="0" r="9525" b="9525"/>
+            <wp:docPr id="26" name="Рисунок 26"/>
             <wp:cNvGraphicFramePr>
               <a:graphicFrameLocks xmlns:a="http://schemas.openxmlformats.org/drawingml/2006/main" noChangeAspect="1"/>
             </wp:cNvGraphicFramePr>
@@ -2908,7 +2888,7 @@
                   <pic:spPr>
                     <a:xfrm>
                       <a:off x="0" y="0"/>
-                      <a:ext cx="5940425" cy="974232"/>
+                      <a:ext cx="3914775" cy="1476375"/>
                     </a:xfrm>
                     <a:prstGeom prst="rect">
                       <a:avLst/>
@@ -2920,60 +2900,31 @@
           </wp:inline>
         </w:drawing>
       </w:r>
-    </w:p>
-    <w:p>
-      <w:pPr>
-        <w:jc w:val="center"/>
-      </w:pPr>
-    </w:p>
-    <w:p>
-      <w:pPr>
-        <w:jc w:val="center"/>
-      </w:pPr>
-      <w:r>
-        <w:t>Рисунок 6.7 — Содержание текстового файла</w:t>
-      </w:r>
-    </w:p>
-    <w:p>
-      <w:pPr>
-        <w:spacing w:line="360" w:lineRule="auto"/>
-        <w:jc w:val="center"/>
-      </w:pPr>
       <w:r>
         <w:t xml:space="preserve"> </w:t>
       </w:r>
     </w:p>
     <w:p>
       <w:pPr>
-        <w:spacing w:line="360" w:lineRule="auto"/>
-        <w:ind w:firstLine="709"/>
-      </w:pPr>
-      <w:r>
-        <w:t xml:space="preserve">С помощью утилиты </w:t>
-      </w:r>
-      <w:proofErr w:type="spellStart"/>
-      <w:r>
-        <w:t>grep</w:t>
-      </w:r>
-      <w:proofErr w:type="spellEnd"/>
-      <w:r>
-        <w:t xml:space="preserve"> найдём строки, в которых есть цифра 7, после которой находится одна из цифр — 1, 3 или 5,</w:t>
-      </w:r>
+        <w:jc w:val="center"/>
+      </w:pPr>
+    </w:p>
+    <w:p>
+      <w:pPr>
+        <w:jc w:val="center"/>
+      </w:pPr>
+      <w:r>
+        <w:t>Рисунок 6.6 — Создание текстового файла</w:t>
+      </w:r>
+    </w:p>
+    <w:p>
+      <w:pPr>
+        <w:spacing w:line="360" w:lineRule="auto"/>
+        <w:jc w:val="center"/>
+      </w:pPr>
       <w:r>
         <w:t xml:space="preserve"> </w:t>
       </w:r>
-      <w:r>
-        <w:t>как показано рисунке 6.8.</w:t>
-      </w:r>
-    </w:p>
-    <w:p>
-      <w:pPr>
-        <w:spacing w:line="360" w:lineRule="auto"/>
-        <w:jc w:val="center"/>
-      </w:pPr>
-      <w:r>
-        <w:t xml:space="preserve"> </w:t>
-      </w:r>
     </w:p>
     <w:p>
       <w:pPr>
@@ -2983,12 +2934,11 @@
         <w:rPr>
           <w:noProof/>
         </w:rPr>
-        <w:lastRenderedPageBreak/>
         <w:drawing>
-          <wp:inline distT="0" distB="0" distL="0" distR="0" wp14:anchorId="6BBF47C9" wp14:editId="2431E1D5">
-            <wp:extent cx="5940425" cy="805014"/>
+          <wp:inline distT="0" distB="0" distL="0" distR="0" wp14:anchorId="09F7B88A" wp14:editId="7F6F4BE3">
+            <wp:extent cx="5940425" cy="974232"/>
             <wp:effectExtent l="0" t="0" r="3175" b="0"/>
-            <wp:docPr id="28" name="Рисунок 28"/>
+            <wp:docPr id="27" name="Рисунок 27"/>
             <wp:cNvGraphicFramePr>
               <a:graphicFrameLocks xmlns:a="http://schemas.openxmlformats.org/drawingml/2006/main" noChangeAspect="1"/>
             </wp:cNvGraphicFramePr>
@@ -3008,7 +2958,7 @@
                   <pic:spPr>
                     <a:xfrm>
                       <a:off x="0" y="0"/>
-                      <a:ext cx="5940425" cy="805014"/>
+                      <a:ext cx="5940425" cy="974232"/>
                     </a:xfrm>
                     <a:prstGeom prst="rect">
                       <a:avLst/>
@@ -3031,7 +2981,25 @@
         <w:jc w:val="center"/>
       </w:pPr>
       <w:r>
-        <w:t xml:space="preserve">Рисунок 6.8 — Вывод сток с помощью утилиты </w:t>
+        <w:t>Рисунок 6.7 — Содержание текстового файла</w:t>
+      </w:r>
+    </w:p>
+    <w:p>
+      <w:pPr>
+        <w:spacing w:line="360" w:lineRule="auto"/>
+        <w:jc w:val="center"/>
+      </w:pPr>
+      <w:r>
+        <w:t xml:space="preserve"> </w:t>
+      </w:r>
+    </w:p>
+    <w:p>
+      <w:pPr>
+        <w:spacing w:line="360" w:lineRule="auto"/>
+        <w:ind w:firstLine="709"/>
+      </w:pPr>
+      <w:r>
+        <w:t xml:space="preserve">С помощью утилиты </w:t>
       </w:r>
       <w:proofErr w:type="spellStart"/>
       <w:r>
@@ -3039,225 +3007,23 @@
       </w:r>
       <w:proofErr w:type="spellEnd"/>
       <w:r>
-        <w:t>, в которых есть цифра 7, после которой находится одна из цифр — 1, 3 или 5</w:t>
-      </w:r>
-    </w:p>
-    <w:p>
-      <w:pPr>
-        <w:spacing w:line="360" w:lineRule="auto"/>
-        <w:jc w:val="center"/>
-      </w:pPr>
-    </w:p>
-    <w:p>
-      <w:pPr>
-        <w:pStyle w:val="afd"/>
-        <w:numPr>
-          <w:ilvl w:val="0"/>
-          <w:numId w:val="9"/>
-        </w:numPr>
-        <w:tabs>
-          <w:tab w:val="left" w:pos="1134"/>
-        </w:tabs>
-        <w:spacing w:line="360" w:lineRule="auto"/>
-        <w:ind w:firstLine="709"/>
-        <w:contextualSpacing w:val="0"/>
-        <w:jc w:val="both"/>
-      </w:pPr>
-      <w:r>
-        <w:t>Создадим текстовый файл, содержащий набор строк вида:</w:t>
-      </w:r>
-    </w:p>
-    <w:p>
-      <w:pPr>
-        <w:ind w:firstLine="709"/>
-        <w:rPr>
-          <w:rFonts w:ascii="Consolas" w:hAnsi="Consolas"/>
-          <w:sz w:val="24"/>
-          <w:szCs w:val="24"/>
-          <w:lang w:val="en-US"/>
-        </w:rPr>
-      </w:pPr>
-      <w:r>
-        <w:rPr>
-          <w:rFonts w:ascii="Consolas" w:hAnsi="Consolas"/>
-          <w:sz w:val="24"/>
-          <w:szCs w:val="24"/>
-          <w:lang w:val="en-US"/>
-        </w:rPr>
-        <w:t>Starfish</w:t>
-      </w:r>
-    </w:p>
-    <w:p>
-      <w:pPr>
-        <w:ind w:firstLine="709"/>
-        <w:rPr>
-          <w:rFonts w:ascii="Consolas" w:hAnsi="Consolas"/>
-          <w:sz w:val="24"/>
-          <w:szCs w:val="24"/>
-          <w:lang w:val="en-US"/>
-        </w:rPr>
-      </w:pPr>
-      <w:r>
-        <w:rPr>
-          <w:rFonts w:ascii="Consolas" w:hAnsi="Consolas"/>
-          <w:sz w:val="24"/>
-          <w:szCs w:val="24"/>
-          <w:lang w:val="en-US"/>
-        </w:rPr>
-        <w:t>Starless</w:t>
-      </w:r>
-    </w:p>
-    <w:p>
-      <w:pPr>
-        <w:ind w:firstLine="709"/>
-        <w:rPr>
-          <w:rFonts w:ascii="Consolas" w:hAnsi="Consolas"/>
-          <w:sz w:val="24"/>
-          <w:szCs w:val="24"/>
-          <w:lang w:val="en-US"/>
-        </w:rPr>
-      </w:pPr>
-      <w:proofErr w:type="spellStart"/>
-      <w:r>
-        <w:rPr>
-          <w:rFonts w:ascii="Consolas" w:hAnsi="Consolas"/>
-          <w:sz w:val="24"/>
-          <w:szCs w:val="24"/>
-          <w:lang w:val="en-US"/>
-        </w:rPr>
-        <w:t>Samscripter</w:t>
-      </w:r>
-      <w:proofErr w:type="spellEnd"/>
-    </w:p>
-    <w:p>
-      <w:pPr>
-        <w:ind w:firstLine="709"/>
-        <w:rPr>
-          <w:rFonts w:ascii="Consolas" w:hAnsi="Consolas"/>
-          <w:sz w:val="24"/>
-          <w:szCs w:val="24"/>
-          <w:lang w:val="en-US"/>
-        </w:rPr>
-      </w:pPr>
-      <w:r>
-        <w:rPr>
-          <w:rFonts w:ascii="Consolas" w:hAnsi="Consolas"/>
-          <w:sz w:val="24"/>
-          <w:szCs w:val="24"/>
-          <w:lang w:val="en-US"/>
-        </w:rPr>
-        <w:t>Stellar</w:t>
-      </w:r>
-    </w:p>
-    <w:p>
-      <w:pPr>
-        <w:ind w:firstLine="709"/>
-        <w:rPr>
-          <w:rFonts w:ascii="Consolas" w:hAnsi="Consolas"/>
-          <w:sz w:val="24"/>
-          <w:szCs w:val="24"/>
-          <w:lang w:val="en-US"/>
-        </w:rPr>
-      </w:pPr>
-      <w:proofErr w:type="spellStart"/>
-      <w:r>
-        <w:rPr>
-          <w:rFonts w:ascii="Consolas" w:hAnsi="Consolas"/>
-          <w:sz w:val="24"/>
-          <w:szCs w:val="24"/>
-          <w:lang w:val="en-US"/>
-        </w:rPr>
-        <w:t>Microsrar</w:t>
-      </w:r>
-      <w:proofErr w:type="spellEnd"/>
-    </w:p>
-    <w:p>
-      <w:pPr>
-        <w:ind w:firstLine="709"/>
-        <w:rPr>
-          <w:rFonts w:ascii="Consolas" w:hAnsi="Consolas"/>
-          <w:sz w:val="24"/>
-          <w:szCs w:val="24"/>
-          <w:lang w:val="en-US"/>
-        </w:rPr>
-      </w:pPr>
-      <w:r>
-        <w:rPr>
-          <w:rFonts w:ascii="Consolas" w:hAnsi="Consolas"/>
-          <w:sz w:val="24"/>
-          <w:szCs w:val="24"/>
-          <w:lang w:val="en-US"/>
-        </w:rPr>
-        <w:t>Ascender</w:t>
-      </w:r>
-    </w:p>
-    <w:p>
-      <w:pPr>
-        <w:ind w:firstLine="709"/>
-        <w:rPr>
-          <w:rFonts w:ascii="Consolas" w:hAnsi="Consolas"/>
-          <w:sz w:val="24"/>
-          <w:szCs w:val="24"/>
-        </w:rPr>
-      </w:pPr>
-      <w:proofErr w:type="spellStart"/>
-      <w:r>
-        <w:rPr>
-          <w:rFonts w:ascii="Consolas" w:hAnsi="Consolas"/>
-          <w:sz w:val="24"/>
-          <w:szCs w:val="24"/>
-          <w:lang w:val="en-US"/>
-        </w:rPr>
-        <w:t>sacrificscalar</w:t>
-      </w:r>
-      <w:proofErr w:type="spellEnd"/>
-    </w:p>
-    <w:p>
-      <w:pPr>
-        <w:spacing w:line="360" w:lineRule="auto"/>
-        <w:ind w:firstLine="726"/>
-      </w:pPr>
-      <w:r>
-        <w:t>Создание и содержание текстового файла</w:t>
+        <w:t xml:space="preserve"> найдём строки, в которых есть цифра 7, после которой находится одна из цифр — 1, 3 или 5,</w:t>
       </w:r>
       <w:r>
         <w:t xml:space="preserve"> </w:t>
       </w:r>
-      <w:proofErr w:type="gramStart"/>
-      <w:r>
-        <w:t>с помощью утилиты</w:t>
-      </w:r>
-      <w:proofErr w:type="gramEnd"/>
-      <w:r>
-        <w:t xml:space="preserve"> описанной выше в пункте 5, как показано рисунке</w:t>
-      </w:r>
+      <w:r>
+        <w:t>как показано рисунке 6.8.</w:t>
+      </w:r>
+    </w:p>
+    <w:p>
+      <w:pPr>
+        <w:spacing w:line="360" w:lineRule="auto"/>
+        <w:jc w:val="center"/>
+      </w:pPr>
       <w:r>
         <w:t xml:space="preserve"> </w:t>
       </w:r>
-      <w:r>
-        <w:t>6</w:t>
-      </w:r>
-      <w:r>
-        <w:t>.</w:t>
-      </w:r>
-      <w:r>
-        <w:t>9 – 6</w:t>
-      </w:r>
-      <w:r>
-        <w:t>.</w:t>
-      </w:r>
-      <w:r>
-        <w:t xml:space="preserve">10. </w:t>
-      </w:r>
-    </w:p>
-    <w:p>
-      <w:pPr>
-        <w:spacing w:line="360" w:lineRule="auto"/>
-        <w:jc w:val="center"/>
-      </w:pPr>
-      <w:r>
-        <w:t xml:space="preserve"> </w:t>
-      </w:r>
     </w:p>
     <w:p>
       <w:pPr>
@@ -3267,11 +3033,12 @@
         <w:rPr>
           <w:noProof/>
         </w:rPr>
+        <w:lastRenderedPageBreak/>
         <w:drawing>
-          <wp:inline distT="0" distB="0" distL="0" distR="0" wp14:anchorId="28B16CF1" wp14:editId="39AD14BF">
-            <wp:extent cx="4227615" cy="1707306"/>
-            <wp:effectExtent l="0" t="0" r="1905" b="7620"/>
-            <wp:docPr id="29" name="Рисунок 29"/>
+          <wp:inline distT="0" distB="0" distL="0" distR="0" wp14:anchorId="6BBF47C9" wp14:editId="2431E1D5">
+            <wp:extent cx="5940425" cy="805014"/>
+            <wp:effectExtent l="0" t="0" r="3175" b="0"/>
+            <wp:docPr id="28" name="Рисунок 28"/>
             <wp:cNvGraphicFramePr>
               <a:graphicFrameLocks xmlns:a="http://schemas.openxmlformats.org/drawingml/2006/main" noChangeAspect="1"/>
             </wp:cNvGraphicFramePr>
@@ -3291,7 +3058,7 @@
                   <pic:spPr>
                     <a:xfrm>
                       <a:off x="0" y="0"/>
-                      <a:ext cx="4244239" cy="1714019"/>
+                      <a:ext cx="5940425" cy="805014"/>
                     </a:xfrm>
                     <a:prstGeom prst="rect">
                       <a:avLst/>
@@ -3303,30 +3070,239 @@
           </wp:inline>
         </w:drawing>
       </w:r>
+    </w:p>
+    <w:p>
+      <w:pPr>
+        <w:jc w:val="center"/>
+      </w:pPr>
+    </w:p>
+    <w:p>
+      <w:pPr>
+        <w:jc w:val="center"/>
+      </w:pPr>
+      <w:r>
+        <w:t xml:space="preserve">Рисунок 6.8 — Вывод сток с помощью утилиты </w:t>
+      </w:r>
+      <w:proofErr w:type="spellStart"/>
+      <w:r>
+        <w:t>grep</w:t>
+      </w:r>
+      <w:proofErr w:type="spellEnd"/>
+      <w:r>
+        <w:t>, в которых есть цифра 7, после которой находится одна из цифр — 1, 3 или 5</w:t>
+      </w:r>
+    </w:p>
+    <w:p>
+      <w:pPr>
+        <w:spacing w:line="360" w:lineRule="auto"/>
+        <w:jc w:val="center"/>
+      </w:pPr>
+    </w:p>
+    <w:p>
+      <w:pPr>
+        <w:pStyle w:val="afd"/>
+        <w:numPr>
+          <w:ilvl w:val="0"/>
+          <w:numId w:val="9"/>
+        </w:numPr>
+        <w:tabs>
+          <w:tab w:val="left" w:pos="1134"/>
+        </w:tabs>
+        <w:spacing w:line="360" w:lineRule="auto"/>
+        <w:ind w:firstLine="709"/>
+        <w:contextualSpacing w:val="0"/>
+        <w:jc w:val="both"/>
+      </w:pPr>
+      <w:r>
+        <w:t>Создадим текстовый файл, содержащий набор строк вида:</w:t>
+      </w:r>
+    </w:p>
+    <w:p>
+      <w:pPr>
+        <w:ind w:firstLine="709"/>
+        <w:rPr>
+          <w:rFonts w:ascii="Consolas" w:hAnsi="Consolas"/>
+          <w:sz w:val="24"/>
+          <w:szCs w:val="24"/>
+          <w:lang w:val="en-US"/>
+        </w:rPr>
+      </w:pPr>
+      <w:r>
+        <w:rPr>
+          <w:rFonts w:ascii="Consolas" w:hAnsi="Consolas"/>
+          <w:sz w:val="24"/>
+          <w:szCs w:val="24"/>
+          <w:lang w:val="en-US"/>
+        </w:rPr>
+        <w:t>Starfish</w:t>
+      </w:r>
+    </w:p>
+    <w:p>
+      <w:pPr>
+        <w:ind w:firstLine="709"/>
+        <w:rPr>
+          <w:rFonts w:ascii="Consolas" w:hAnsi="Consolas"/>
+          <w:sz w:val="24"/>
+          <w:szCs w:val="24"/>
+          <w:lang w:val="en-US"/>
+        </w:rPr>
+      </w:pPr>
+      <w:r>
+        <w:rPr>
+          <w:rFonts w:ascii="Consolas" w:hAnsi="Consolas"/>
+          <w:sz w:val="24"/>
+          <w:szCs w:val="24"/>
+          <w:lang w:val="en-US"/>
+        </w:rPr>
+        <w:t>Starless</w:t>
+      </w:r>
+    </w:p>
+    <w:p>
+      <w:pPr>
+        <w:ind w:firstLine="709"/>
+        <w:rPr>
+          <w:rFonts w:ascii="Consolas" w:hAnsi="Consolas"/>
+          <w:sz w:val="24"/>
+          <w:szCs w:val="24"/>
+          <w:lang w:val="en-US"/>
+        </w:rPr>
+      </w:pPr>
+      <w:proofErr w:type="spellStart"/>
+      <w:r>
+        <w:rPr>
+          <w:rFonts w:ascii="Consolas" w:hAnsi="Consolas"/>
+          <w:sz w:val="24"/>
+          <w:szCs w:val="24"/>
+          <w:lang w:val="en-US"/>
+        </w:rPr>
+        <w:t>Samscripter</w:t>
+      </w:r>
+      <w:proofErr w:type="spellEnd"/>
+    </w:p>
+    <w:p>
+      <w:pPr>
+        <w:ind w:firstLine="709"/>
+        <w:rPr>
+          <w:rFonts w:ascii="Consolas" w:hAnsi="Consolas"/>
+          <w:sz w:val="24"/>
+          <w:szCs w:val="24"/>
+          <w:lang w:val="en-US"/>
+        </w:rPr>
+      </w:pPr>
+      <w:r>
+        <w:rPr>
+          <w:rFonts w:ascii="Consolas" w:hAnsi="Consolas"/>
+          <w:sz w:val="24"/>
+          <w:szCs w:val="24"/>
+          <w:lang w:val="en-US"/>
+        </w:rPr>
+        <w:t>Stellar</w:t>
+      </w:r>
+    </w:p>
+    <w:p>
+      <w:pPr>
+        <w:ind w:firstLine="709"/>
+        <w:rPr>
+          <w:rFonts w:ascii="Consolas" w:hAnsi="Consolas"/>
+          <w:sz w:val="24"/>
+          <w:szCs w:val="24"/>
+          <w:lang w:val="en-US"/>
+        </w:rPr>
+      </w:pPr>
+      <w:proofErr w:type="spellStart"/>
+      <w:r>
+        <w:rPr>
+          <w:rFonts w:ascii="Consolas" w:hAnsi="Consolas"/>
+          <w:sz w:val="24"/>
+          <w:szCs w:val="24"/>
+          <w:lang w:val="en-US"/>
+        </w:rPr>
+        <w:t>Microsrar</w:t>
+      </w:r>
+      <w:proofErr w:type="spellEnd"/>
+    </w:p>
+    <w:p>
+      <w:pPr>
+        <w:ind w:firstLine="709"/>
+        <w:rPr>
+          <w:rFonts w:ascii="Consolas" w:hAnsi="Consolas"/>
+          <w:sz w:val="24"/>
+          <w:szCs w:val="24"/>
+          <w:lang w:val="en-US"/>
+        </w:rPr>
+      </w:pPr>
+      <w:r>
+        <w:rPr>
+          <w:rFonts w:ascii="Consolas" w:hAnsi="Consolas"/>
+          <w:sz w:val="24"/>
+          <w:szCs w:val="24"/>
+          <w:lang w:val="en-US"/>
+        </w:rPr>
+        <w:t>Ascender</w:t>
+      </w:r>
+    </w:p>
+    <w:p>
+      <w:pPr>
+        <w:ind w:firstLine="709"/>
+        <w:rPr>
+          <w:rFonts w:ascii="Consolas" w:hAnsi="Consolas"/>
+          <w:sz w:val="24"/>
+          <w:szCs w:val="24"/>
+        </w:rPr>
+      </w:pPr>
+      <w:proofErr w:type="spellStart"/>
+      <w:r>
+        <w:rPr>
+          <w:rFonts w:ascii="Consolas" w:hAnsi="Consolas"/>
+          <w:sz w:val="24"/>
+          <w:szCs w:val="24"/>
+          <w:lang w:val="en-US"/>
+        </w:rPr>
+        <w:t>sacrificscalar</w:t>
+      </w:r>
+      <w:proofErr w:type="spellEnd"/>
+    </w:p>
+    <w:p>
+      <w:pPr>
+        <w:spacing w:line="360" w:lineRule="auto"/>
+        <w:ind w:firstLine="726"/>
+      </w:pPr>
+      <w:r>
+        <w:t>Создание и содержание текстового файла</w:t>
+      </w:r>
       <w:r>
         <w:t xml:space="preserve"> </w:t>
       </w:r>
-    </w:p>
-    <w:p>
-      <w:pPr>
-        <w:jc w:val="center"/>
-      </w:pPr>
-    </w:p>
-    <w:p>
-      <w:pPr>
-        <w:jc w:val="center"/>
-      </w:pPr>
-      <w:r>
-        <w:t>Рисунок 6.9 — Создание текстового файла</w:t>
-      </w:r>
-    </w:p>
-    <w:p>
-      <w:pPr>
-        <w:jc w:val="center"/>
-      </w:pPr>
+      <w:r>
+        <w:t>с помощью утилиты описанной выше в пункте 5, как показано рисунке</w:t>
+      </w:r>
       <w:r>
         <w:t xml:space="preserve"> </w:t>
       </w:r>
+      <w:r>
+        <w:t>6</w:t>
+      </w:r>
+      <w:r>
+        <w:t>.</w:t>
+      </w:r>
+      <w:r>
+        <w:t>9 – 6</w:t>
+      </w:r>
+      <w:r>
+        <w:t>.</w:t>
+      </w:r>
+      <w:r>
+        <w:t xml:space="preserve">10. </w:t>
+      </w:r>
+    </w:p>
+    <w:p>
+      <w:pPr>
+        <w:spacing w:line="360" w:lineRule="auto"/>
+        <w:jc w:val="center"/>
+      </w:pPr>
+      <w:r>
+        <w:t xml:space="preserve"> </w:t>
+      </w:r>
     </w:p>
     <w:p>
       <w:pPr>
@@ -3337,10 +3313,10 @@
           <w:noProof/>
         </w:rPr>
         <w:drawing>
-          <wp:inline distT="0" distB="0" distL="0" distR="0" wp14:anchorId="4001A9E5" wp14:editId="1ADF8D1C">
-            <wp:extent cx="5940425" cy="1130575"/>
-            <wp:effectExtent l="0" t="0" r="3175" b="0"/>
-            <wp:docPr id="30" name="Рисунок 30"/>
+          <wp:inline distT="0" distB="0" distL="0" distR="0" wp14:anchorId="28B16CF1" wp14:editId="39AD14BF">
+            <wp:extent cx="4227615" cy="1707306"/>
+            <wp:effectExtent l="0" t="0" r="1905" b="7620"/>
+            <wp:docPr id="29" name="Рисунок 29"/>
             <wp:cNvGraphicFramePr>
               <a:graphicFrameLocks xmlns:a="http://schemas.openxmlformats.org/drawingml/2006/main" noChangeAspect="1"/>
             </wp:cNvGraphicFramePr>
@@ -3360,6 +3336,75 @@
                   <pic:spPr>
                     <a:xfrm>
                       <a:off x="0" y="0"/>
+                      <a:ext cx="4244239" cy="1714019"/>
+                    </a:xfrm>
+                    <a:prstGeom prst="rect">
+                      <a:avLst/>
+                    </a:prstGeom>
+                  </pic:spPr>
+                </pic:pic>
+              </a:graphicData>
+            </a:graphic>
+          </wp:inline>
+        </w:drawing>
+      </w:r>
+      <w:r>
+        <w:t xml:space="preserve"> </w:t>
+      </w:r>
+    </w:p>
+    <w:p>
+      <w:pPr>
+        <w:jc w:val="center"/>
+      </w:pPr>
+    </w:p>
+    <w:p>
+      <w:pPr>
+        <w:jc w:val="center"/>
+      </w:pPr>
+      <w:r>
+        <w:t>Рисунок 6.9 — Создание текстового файла</w:t>
+      </w:r>
+    </w:p>
+    <w:p>
+      <w:pPr>
+        <w:jc w:val="center"/>
+      </w:pPr>
+      <w:r>
+        <w:t xml:space="preserve"> </w:t>
+      </w:r>
+    </w:p>
+    <w:p>
+      <w:pPr>
+        <w:jc w:val="center"/>
+      </w:pPr>
+      <w:r>
+        <w:rPr>
+          <w:noProof/>
+        </w:rPr>
+        <w:drawing>
+          <wp:inline distT="0" distB="0" distL="0" distR="0" wp14:anchorId="4001A9E5" wp14:editId="1ADF8D1C">
+            <wp:extent cx="5940425" cy="1130575"/>
+            <wp:effectExtent l="0" t="0" r="3175" b="0"/>
+            <wp:docPr id="30" name="Рисунок 30"/>
+            <wp:cNvGraphicFramePr>
+              <a:graphicFrameLocks xmlns:a="http://schemas.openxmlformats.org/drawingml/2006/main" noChangeAspect="1"/>
+            </wp:cNvGraphicFramePr>
+            <a:graphic xmlns:a="http://schemas.openxmlformats.org/drawingml/2006/main">
+              <a:graphicData uri="http://schemas.openxmlformats.org/drawingml/2006/picture">
+                <pic:pic xmlns:pic="http://schemas.openxmlformats.org/drawingml/2006/picture">
+                  <pic:nvPicPr>
+                    <pic:cNvPr id="0" name=""/>
+                    <pic:cNvPicPr/>
+                  </pic:nvPicPr>
+                  <pic:blipFill>
+                    <a:blip r:embed="rId19"/>
+                    <a:stretch>
+                      <a:fillRect/>
+                    </a:stretch>
+                  </pic:blipFill>
+                  <pic:spPr>
+                    <a:xfrm>
+                      <a:off x="0" y="0"/>
                       <a:ext cx="5940425" cy="1130575"/>
                     </a:xfrm>
                     <a:prstGeom prst="rect">
@@ -3464,7 +3509,7 @@
                     <pic:cNvPicPr/>
                   </pic:nvPicPr>
                   <pic:blipFill rotWithShape="1">
-                    <a:blip r:embed="rId19"/>
+                    <a:blip r:embed="rId20"/>
                     <a:srcRect b="14474"/>
                     <a:stretch/>
                   </pic:blipFill>
@@ -3564,6 +3609,8 @@
       <w:r>
         <w:t>13.</w:t>
       </w:r>
+      <w:bookmarkStart w:id="1" w:name="_GoBack"/>
+      <w:bookmarkEnd w:id="1"/>
     </w:p>
     <w:p>
       <w:pPr>
@@ -3587,87 +3634,6 @@
             <wp:extent cx="4619625" cy="1333500"/>
             <wp:effectExtent l="0" t="0" r="9525" b="0"/>
             <wp:docPr id="32" name="Рисунок 32"/>
-            <wp:cNvGraphicFramePr>
-              <a:graphicFrameLocks xmlns:a="http://schemas.openxmlformats.org/drawingml/2006/main" noChangeAspect="1"/>
-            </wp:cNvGraphicFramePr>
-            <a:graphic xmlns:a="http://schemas.openxmlformats.org/drawingml/2006/main">
-              <a:graphicData uri="http://schemas.openxmlformats.org/drawingml/2006/picture">
-                <pic:pic xmlns:pic="http://schemas.openxmlformats.org/drawingml/2006/picture">
-                  <pic:nvPicPr>
-                    <pic:cNvPr id="0" name=""/>
-                    <pic:cNvPicPr/>
-                  </pic:nvPicPr>
-                  <pic:blipFill>
-                    <a:blip r:embed="rId20"/>
-                    <a:stretch>
-                      <a:fillRect/>
-                    </a:stretch>
-                  </pic:blipFill>
-                  <pic:spPr>
-                    <a:xfrm>
-                      <a:off x="0" y="0"/>
-                      <a:ext cx="4619625" cy="1333500"/>
-                    </a:xfrm>
-                    <a:prstGeom prst="rect">
-                      <a:avLst/>
-                    </a:prstGeom>
-                  </pic:spPr>
-                </pic:pic>
-              </a:graphicData>
-            </a:graphic>
-          </wp:inline>
-        </w:drawing>
-      </w:r>
-    </w:p>
-    <w:p>
-      <w:pPr>
-        <w:jc w:val="center"/>
-      </w:pPr>
-    </w:p>
-    <w:p>
-      <w:pPr>
-        <w:jc w:val="center"/>
-      </w:pPr>
-      <w:r>
-        <w:t>Рисунок 6</w:t>
-      </w:r>
-      <w:r>
-        <w:rPr>
-          <w:lang w:val="en-US"/>
-        </w:rPr>
-        <w:t>.</w:t>
-      </w:r>
-      <w:r>
-        <w:t>12 — Создание текстового файла</w:t>
-      </w:r>
-    </w:p>
-    <w:p>
-      <w:pPr>
-        <w:spacing w:line="360" w:lineRule="auto"/>
-        <w:jc w:val="center"/>
-        <w:rPr>
-          <w:lang w:val="en-US"/>
-        </w:rPr>
-      </w:pPr>
-      <w:r>
-        <w:t xml:space="preserve"> </w:t>
-      </w:r>
-      <w:bookmarkStart w:id="1" w:name="_GoBack"/>
-      <w:bookmarkEnd w:id="1"/>
-    </w:p>
-    <w:p>
-      <w:pPr>
-        <w:jc w:val="center"/>
-      </w:pPr>
-      <w:r>
-        <w:rPr>
-          <w:noProof/>
-        </w:rPr>
-        <w:drawing>
-          <wp:inline distT="0" distB="0" distL="0" distR="0" wp14:anchorId="51F5FB0F" wp14:editId="64AD5300">
-            <wp:extent cx="5940425" cy="900659"/>
-            <wp:effectExtent l="0" t="0" r="3175" b="0"/>
-            <wp:docPr id="33" name="Рисунок 33"/>
             <wp:cNvGraphicFramePr>
               <a:graphicFrameLocks xmlns:a="http://schemas.openxmlformats.org/drawingml/2006/main" noChangeAspect="1"/>
             </wp:cNvGraphicFramePr>
@@ -3687,7 +3653,7 @@
                   <pic:spPr>
                     <a:xfrm>
                       <a:off x="0" y="0"/>
-                      <a:ext cx="5940425" cy="900659"/>
+                      <a:ext cx="4619625" cy="1333500"/>
                     </a:xfrm>
                     <a:prstGeom prst="rect">
                       <a:avLst/>
@@ -3713,16 +3679,22 @@
         <w:t>Рисунок 6</w:t>
       </w:r>
       <w:r>
+        <w:rPr>
+          <w:lang w:val="en-US"/>
+        </w:rPr>
         <w:t>.</w:t>
       </w:r>
       <w:r>
-        <w:t>13 — Содержание текстового файла</w:t>
-      </w:r>
-    </w:p>
-    <w:p>
-      <w:pPr>
-        <w:spacing w:line="360" w:lineRule="auto"/>
-        <w:jc w:val="center"/>
+        <w:t>12 — Создание текстового файла</w:t>
+      </w:r>
+    </w:p>
+    <w:p>
+      <w:pPr>
+        <w:spacing w:line="360" w:lineRule="auto"/>
+        <w:jc w:val="center"/>
+        <w:rPr>
+          <w:lang w:val="en-US"/>
+        </w:rPr>
       </w:pPr>
       <w:r>
         <w:t xml:space="preserve"> </w:t>
@@ -3730,47 +3702,17 @@
     </w:p>
     <w:p>
       <w:pPr>
-        <w:spacing w:line="360" w:lineRule="auto"/>
-        <w:ind w:firstLine="709"/>
-      </w:pPr>
-      <w:r>
-        <w:t xml:space="preserve">С помощью утилиты </w:t>
-      </w:r>
-      <w:proofErr w:type="spellStart"/>
-      <w:r>
-        <w:t>grep</w:t>
-      </w:r>
-      <w:proofErr w:type="spellEnd"/>
-      <w:r>
-        <w:t xml:space="preserve"> найдём строки, содержащие правильные простейшие адреса. Проверим возможность использования более сложного регулярного выражения для распознавания адресов, содержащих другие допустимые символы рисунок 6</w:t>
-      </w:r>
-      <w:r>
-        <w:t>.</w:t>
-      </w:r>
-      <w:r>
-        <w:t xml:space="preserve">14. </w:t>
-      </w:r>
-    </w:p>
-    <w:p>
-      <w:pPr>
-        <w:spacing w:line="360" w:lineRule="auto"/>
-        <w:jc w:val="center"/>
-      </w:pPr>
-    </w:p>
-    <w:p>
-      <w:pPr>
         <w:jc w:val="center"/>
       </w:pPr>
       <w:r>
         <w:rPr>
           <w:noProof/>
         </w:rPr>
-        <w:lastRenderedPageBreak/>
         <w:drawing>
-          <wp:inline distT="0" distB="0" distL="0" distR="0" wp14:anchorId="68561E0F" wp14:editId="4ACC1757">
-            <wp:extent cx="5940425" cy="1117700"/>
-            <wp:effectExtent l="0" t="0" r="3175" b="6350"/>
-            <wp:docPr id="34" name="Рисунок 34"/>
+          <wp:inline distT="0" distB="0" distL="0" distR="0" wp14:anchorId="51F5FB0F" wp14:editId="64AD5300">
+            <wp:extent cx="5940425" cy="900659"/>
+            <wp:effectExtent l="0" t="0" r="3175" b="0"/>
+            <wp:docPr id="33" name="Рисунок 33"/>
             <wp:cNvGraphicFramePr>
               <a:graphicFrameLocks xmlns:a="http://schemas.openxmlformats.org/drawingml/2006/main" noChangeAspect="1"/>
             </wp:cNvGraphicFramePr>
@@ -3790,7 +3732,7 @@
                   <pic:spPr>
                     <a:xfrm>
                       <a:off x="0" y="0"/>
-                      <a:ext cx="5940425" cy="1117700"/>
+                      <a:ext cx="5940425" cy="900659"/>
                     </a:xfrm>
                     <a:prstGeom prst="rect">
                       <a:avLst/>
@@ -3819,7 +3761,7 @@
         <w:t>.</w:t>
       </w:r>
       <w:r>
-        <w:t>14 — Нахождение правильных простейших адресов</w:t>
+        <w:t>13 — Содержание текстового файла</w:t>
       </w:r>
     </w:p>
     <w:p>
@@ -3837,33 +3779,27 @@
         <w:ind w:firstLine="709"/>
       </w:pPr>
       <w:r>
-        <w:t>8</w:t>
-      </w:r>
-      <w:r>
-        <w:tab/>
-      </w:r>
-      <w:r>
-        <w:t xml:space="preserve">Для замены одних символов другими предназначена утилита </w:t>
-      </w:r>
-      <w:proofErr w:type="spellStart"/>
-      <w:r>
-        <w:t>tr</w:t>
-      </w:r>
-      <w:proofErr w:type="spellEnd"/>
-      <w:r>
-        <w:t>. Продемонстрируем её работу на произвольном примере,</w:t>
-      </w:r>
-      <w:r>
-        <w:t xml:space="preserve"> </w:t>
-      </w:r>
-      <w:r>
-        <w:t xml:space="preserve">как показано рисунке 6.15. </w:t>
-      </w:r>
-    </w:p>
-    <w:p>
-      <w:pPr>
-        <w:spacing w:line="360" w:lineRule="auto"/>
-        <w:ind w:firstLine="709"/>
+        <w:t xml:space="preserve">С помощью утилиты </w:t>
+      </w:r>
+      <w:proofErr w:type="spellStart"/>
+      <w:r>
+        <w:t>grep</w:t>
+      </w:r>
+      <w:proofErr w:type="spellEnd"/>
+      <w:r>
+        <w:t xml:space="preserve"> найдём строки, содержащие правильные простейшие адреса. Проверим возможность использования более сложного регулярного выражения для распознавания адресов, содержащих другие допустимые символы рисунок 6</w:t>
+      </w:r>
+      <w:r>
+        <w:t>.</w:t>
+      </w:r>
+      <w:r>
+        <w:t xml:space="preserve">14. </w:t>
+      </w:r>
+    </w:p>
+    <w:p>
+      <w:pPr>
+        <w:spacing w:line="360" w:lineRule="auto"/>
+        <w:jc w:val="center"/>
       </w:pPr>
     </w:p>
     <w:p>
@@ -3874,11 +3810,12 @@
         <w:rPr>
           <w:noProof/>
         </w:rPr>
+        <w:lastRenderedPageBreak/>
         <w:drawing>
-          <wp:inline distT="0" distB="0" distL="0" distR="0" wp14:anchorId="12A8420B" wp14:editId="5BFA66E0">
-            <wp:extent cx="5940425" cy="876748"/>
-            <wp:effectExtent l="0" t="0" r="3175" b="0"/>
-            <wp:docPr id="35" name="Рисунок 35"/>
+          <wp:inline distT="0" distB="0" distL="0" distR="0" wp14:anchorId="68561E0F" wp14:editId="4ACC1757">
+            <wp:extent cx="5940425" cy="1117700"/>
+            <wp:effectExtent l="0" t="0" r="3175" b="6350"/>
+            <wp:docPr id="34" name="Рисунок 34"/>
             <wp:cNvGraphicFramePr>
               <a:graphicFrameLocks xmlns:a="http://schemas.openxmlformats.org/drawingml/2006/main" noChangeAspect="1"/>
             </wp:cNvGraphicFramePr>
@@ -3898,7 +3835,7 @@
                   <pic:spPr>
                     <a:xfrm>
                       <a:off x="0" y="0"/>
-                      <a:ext cx="5940425" cy="876748"/>
+                      <a:ext cx="5940425" cy="1117700"/>
                     </a:xfrm>
                     <a:prstGeom prst="rect">
                       <a:avLst/>
@@ -3918,53 +3855,25 @@
     </w:p>
     <w:p>
       <w:pPr>
-        <w:ind w:hanging="10"/>
         <w:jc w:val="center"/>
       </w:pPr>
       <w:r>
         <w:t>Рисунок 6</w:t>
       </w:r>
       <w:r>
-        <w:rPr>
-          <w:lang w:val="en-US"/>
-        </w:rPr>
         <w:t>.</w:t>
       </w:r>
       <w:r>
-        <w:t xml:space="preserve">15 — Утилита </w:t>
-      </w:r>
-      <w:proofErr w:type="spellStart"/>
-      <w:r>
-        <w:t>tr</w:t>
-      </w:r>
-      <w:proofErr w:type="spellEnd"/>
+        <w:t>14 — Нахождение правильных простейших адресов</w:t>
+      </w:r>
+    </w:p>
+    <w:p>
+      <w:pPr>
+        <w:spacing w:line="360" w:lineRule="auto"/>
+        <w:jc w:val="center"/>
+      </w:pPr>
       <w:r>
         <w:t xml:space="preserve"> </w:t>
-      </w:r>
-    </w:p>
-    <w:p>
-      <w:pPr>
-        <w:spacing w:line="360" w:lineRule="auto"/>
-        <w:jc w:val="center"/>
-      </w:pPr>
-      <w:r>
-        <w:t xml:space="preserve"> </w:t>
-      </w:r>
-    </w:p>
-    <w:p>
-      <w:pPr>
-        <w:pStyle w:val="a"/>
-        <w:numPr>
-          <w:ilvl w:val="0"/>
-          <w:numId w:val="14"/>
-        </w:numPr>
-        <w:tabs>
-          <w:tab w:val="clear" w:pos="992"/>
-        </w:tabs>
-        <w:ind w:left="0" w:firstLine="851"/>
-      </w:pPr>
-      <w:r>
-        <w:t xml:space="preserve">Создадим текстовый файл, содержащий допустимые и недопустимые IP-адреса, например </w:t>
       </w:r>
     </w:p>
     <w:p>
@@ -3972,141 +3881,43 @@
         <w:tabs>
           <w:tab w:val="left" w:pos="1134"/>
         </w:tabs>
-        <w:ind w:left="709"/>
-        <w:rPr>
-          <w:rFonts w:ascii="Consolas" w:hAnsi="Consolas"/>
-          <w:sz w:val="24"/>
-          <w:szCs w:val="24"/>
-        </w:rPr>
-      </w:pPr>
-      <w:r>
-        <w:rPr>
-          <w:rFonts w:ascii="Consolas" w:hAnsi="Consolas"/>
-          <w:sz w:val="24"/>
-          <w:szCs w:val="24"/>
-        </w:rPr>
-        <w:t xml:space="preserve">127.0.0.1 </w:t>
-      </w:r>
-    </w:p>
-    <w:p>
-      <w:pPr>
+        <w:spacing w:line="360" w:lineRule="auto"/>
         <w:ind w:firstLine="709"/>
-        <w:rPr>
-          <w:rFonts w:ascii="Consolas" w:hAnsi="Consolas"/>
-          <w:sz w:val="24"/>
-          <w:szCs w:val="24"/>
-        </w:rPr>
-      </w:pPr>
-      <w:r>
-        <w:rPr>
-          <w:rFonts w:ascii="Consolas" w:hAnsi="Consolas"/>
-          <w:sz w:val="24"/>
-          <w:szCs w:val="24"/>
-        </w:rPr>
-        <w:t xml:space="preserve">255.255.255.255 </w:t>
-      </w:r>
-    </w:p>
-    <w:p>
-      <w:pPr>
+      </w:pPr>
+      <w:r>
+        <w:t>8</w:t>
+      </w:r>
+      <w:proofErr w:type="gramStart"/>
+      <w:r>
+        <w:tab/>
+      </w:r>
+      <w:r>
+        <w:t>Д</w:t>
+      </w:r>
+      <w:proofErr w:type="gramEnd"/>
+      <w:r>
+        <w:t xml:space="preserve">ля замены одних символов другими предназначена утилита </w:t>
+      </w:r>
+      <w:proofErr w:type="spellStart"/>
+      <w:r>
+        <w:t>tr</w:t>
+      </w:r>
+      <w:proofErr w:type="spellEnd"/>
+      <w:r>
+        <w:t>. Продемонстрируем её работу на произвольном примере,</w:t>
+      </w:r>
+      <w:r>
+        <w:t xml:space="preserve"> </w:t>
+      </w:r>
+      <w:r>
+        <w:t xml:space="preserve">как показано рисунке 6.15. </w:t>
+      </w:r>
+    </w:p>
+    <w:p>
+      <w:pPr>
+        <w:spacing w:line="360" w:lineRule="auto"/>
         <w:ind w:firstLine="709"/>
-        <w:rPr>
-          <w:rFonts w:ascii="Consolas" w:hAnsi="Consolas"/>
-          <w:sz w:val="24"/>
-          <w:szCs w:val="24"/>
-        </w:rPr>
-      </w:pPr>
-      <w:r>
-        <w:rPr>
-          <w:rFonts w:ascii="Consolas" w:hAnsi="Consolas"/>
-          <w:sz w:val="24"/>
-          <w:szCs w:val="24"/>
-        </w:rPr>
-        <w:t xml:space="preserve">12.34.56 </w:t>
-      </w:r>
-    </w:p>
-    <w:p>
-      <w:pPr>
-        <w:ind w:firstLine="709"/>
-        <w:rPr>
-          <w:rFonts w:ascii="Consolas" w:hAnsi="Consolas"/>
-          <w:sz w:val="24"/>
-          <w:szCs w:val="24"/>
-        </w:rPr>
-      </w:pPr>
-      <w:r>
-        <w:rPr>
-          <w:rFonts w:ascii="Consolas" w:hAnsi="Consolas"/>
-          <w:sz w:val="24"/>
-          <w:szCs w:val="24"/>
-        </w:rPr>
-        <w:t xml:space="preserve">123.256.0.0 </w:t>
-      </w:r>
-    </w:p>
-    <w:p>
-      <w:pPr>
-        <w:ind w:firstLine="709"/>
-        <w:rPr>
-          <w:rFonts w:ascii="Consolas" w:hAnsi="Consolas"/>
-          <w:sz w:val="24"/>
-          <w:szCs w:val="24"/>
-        </w:rPr>
-      </w:pPr>
-      <w:r>
-        <w:rPr>
-          <w:rFonts w:ascii="Consolas" w:hAnsi="Consolas"/>
-          <w:sz w:val="24"/>
-          <w:szCs w:val="24"/>
-        </w:rPr>
-        <w:t xml:space="preserve">1.23.099.255 </w:t>
-      </w:r>
-    </w:p>
-    <w:p>
-      <w:pPr>
-        <w:ind w:firstLine="709"/>
-        <w:rPr>
-          <w:rFonts w:ascii="Consolas" w:hAnsi="Consolas"/>
-          <w:sz w:val="24"/>
-          <w:szCs w:val="24"/>
-        </w:rPr>
-      </w:pPr>
-      <w:r>
-        <w:rPr>
-          <w:rFonts w:ascii="Consolas" w:hAnsi="Consolas"/>
-          <w:sz w:val="24"/>
-          <w:szCs w:val="24"/>
-        </w:rPr>
-        <w:t xml:space="preserve">0.79.378.111 </w:t>
-      </w:r>
-    </w:p>
-    <w:p>
-      <w:pPr>
-        <w:spacing w:line="360" w:lineRule="auto"/>
-        <w:ind w:firstLine="709"/>
-      </w:pPr>
-      <w:r>
-        <w:t>Создание и содержание текстового файла,</w:t>
-      </w:r>
-      <w:r>
-        <w:t xml:space="preserve"> </w:t>
-      </w:r>
-      <w:r>
-        <w:t>как показано</w:t>
-      </w:r>
-      <w:r>
-        <w:t xml:space="preserve"> </w:t>
-      </w:r>
-      <w:r>
-        <w:t xml:space="preserve">на рисунке 6.16. </w:t>
-      </w:r>
-    </w:p>
-    <w:p>
-      <w:pPr>
-        <w:spacing w:line="360" w:lineRule="auto"/>
-        <w:jc w:val="center"/>
-      </w:pPr>
-      <w:r>
-        <w:t xml:space="preserve"> </w:t>
-      </w:r>
+      </w:pPr>
     </w:p>
     <w:p>
       <w:pPr>
@@ -4117,10 +3928,10 @@
           <w:noProof/>
         </w:rPr>
         <w:drawing>
-          <wp:inline distT="0" distB="0" distL="0" distR="0" wp14:anchorId="30499922" wp14:editId="12848D90">
-            <wp:extent cx="4476750" cy="1285875"/>
-            <wp:effectExtent l="0" t="0" r="0" b="9525"/>
-            <wp:docPr id="36" name="Рисунок 36"/>
+          <wp:inline distT="0" distB="0" distL="0" distR="0" wp14:anchorId="12A8420B" wp14:editId="5BFA66E0">
+            <wp:extent cx="5940425" cy="876748"/>
+            <wp:effectExtent l="0" t="0" r="3175" b="0"/>
+            <wp:docPr id="35" name="Рисунок 35"/>
             <wp:cNvGraphicFramePr>
               <a:graphicFrameLocks xmlns:a="http://schemas.openxmlformats.org/drawingml/2006/main" noChangeAspect="1"/>
             </wp:cNvGraphicFramePr>
@@ -4140,7 +3951,7 @@
                   <pic:spPr>
                     <a:xfrm>
                       <a:off x="0" y="0"/>
-                      <a:ext cx="4476750" cy="1285875"/>
+                      <a:ext cx="5940425" cy="876748"/>
                     </a:xfrm>
                     <a:prstGeom prst="rect">
                       <a:avLst/>
@@ -4160,17 +3971,29 @@
     </w:p>
     <w:p>
       <w:pPr>
-        <w:jc w:val="center"/>
+        <w:ind w:hanging="10"/>
+        <w:jc w:val="center"/>
+        <w:rPr>
+          <w:lang w:val="en-US"/>
+        </w:rPr>
       </w:pPr>
       <w:r>
         <w:t>Рисунок 6</w:t>
       </w:r>
       <w:r>
+        <w:rPr>
+          <w:lang w:val="en-US"/>
+        </w:rPr>
         <w:t>.</w:t>
       </w:r>
       <w:r>
-        <w:t>16 — Создание текстового файла</w:t>
-      </w:r>
+        <w:t xml:space="preserve">15 — Утилита </w:t>
+      </w:r>
+      <w:proofErr w:type="spellStart"/>
+      <w:r>
+        <w:t>tr</w:t>
+      </w:r>
+      <w:proofErr w:type="spellEnd"/>
     </w:p>
     <w:p>
       <w:pPr>
@@ -4183,76 +4006,186 @@
     </w:p>
     <w:p>
       <w:pPr>
-        <w:spacing w:line="360" w:lineRule="auto"/>
+        <w:pStyle w:val="a"/>
+        <w:numPr>
+          <w:ilvl w:val="0"/>
+          <w:numId w:val="14"/>
+        </w:numPr>
+        <w:tabs>
+          <w:tab w:val="clear" w:pos="992"/>
+          <w:tab w:val="left" w:pos="1134"/>
+        </w:tabs>
+        <w:ind w:left="0" w:firstLine="709"/>
+      </w:pPr>
+      <w:r>
+        <w:t xml:space="preserve">Создадим текстовый файл, содержащий </w:t>
+      </w:r>
+      <w:proofErr w:type="gramStart"/>
+      <w:r>
+        <w:t>допустимые</w:t>
+      </w:r>
+      <w:proofErr w:type="gramEnd"/>
+      <w:r>
+        <w:t xml:space="preserve"> и н</w:t>
+      </w:r>
+      <w:r>
+        <w:t>едопустимые IP-адреса, например:</w:t>
+      </w:r>
+    </w:p>
+    <w:p>
+      <w:pPr>
+        <w:tabs>
+          <w:tab w:val="left" w:pos="1134"/>
+        </w:tabs>
+        <w:ind w:left="709"/>
+        <w:rPr>
+          <w:rFonts w:ascii="Consolas" w:hAnsi="Consolas"/>
+          <w:sz w:val="24"/>
+          <w:szCs w:val="24"/>
+        </w:rPr>
+      </w:pPr>
+      <w:r>
+        <w:rPr>
+          <w:rFonts w:ascii="Consolas" w:hAnsi="Consolas"/>
+          <w:sz w:val="24"/>
+          <w:szCs w:val="24"/>
+        </w:rPr>
+        <w:t xml:space="preserve">127.0.0.1 </w:t>
+      </w:r>
+    </w:p>
+    <w:p>
+      <w:pPr>
         <w:ind w:firstLine="709"/>
-      </w:pPr>
-      <w:r>
-        <w:lastRenderedPageBreak/>
-        <w:t xml:space="preserve">С помощью утилиты </w:t>
-      </w:r>
-      <w:proofErr w:type="spellStart"/>
-      <w:r>
-        <w:t>grep</w:t>
-      </w:r>
-      <w:proofErr w:type="spellEnd"/>
+        <w:rPr>
+          <w:rFonts w:ascii="Consolas" w:hAnsi="Consolas"/>
+          <w:sz w:val="24"/>
+          <w:szCs w:val="24"/>
+        </w:rPr>
+      </w:pPr>
+      <w:r>
+        <w:rPr>
+          <w:rFonts w:ascii="Consolas" w:hAnsi="Consolas"/>
+          <w:sz w:val="24"/>
+          <w:szCs w:val="24"/>
+        </w:rPr>
+        <w:t xml:space="preserve">255.255.255.255 </w:t>
+      </w:r>
+    </w:p>
+    <w:p>
+      <w:pPr>
+        <w:ind w:firstLine="709"/>
+        <w:rPr>
+          <w:rFonts w:ascii="Consolas" w:hAnsi="Consolas"/>
+          <w:sz w:val="24"/>
+          <w:szCs w:val="24"/>
+        </w:rPr>
+      </w:pPr>
+      <w:r>
+        <w:rPr>
+          <w:rFonts w:ascii="Consolas" w:hAnsi="Consolas"/>
+          <w:sz w:val="24"/>
+          <w:szCs w:val="24"/>
+        </w:rPr>
+        <w:t xml:space="preserve">12.34.56 </w:t>
+      </w:r>
+    </w:p>
+    <w:p>
+      <w:pPr>
+        <w:ind w:firstLine="709"/>
+        <w:rPr>
+          <w:rFonts w:ascii="Consolas" w:hAnsi="Consolas"/>
+          <w:sz w:val="24"/>
+          <w:szCs w:val="24"/>
+        </w:rPr>
+      </w:pPr>
+      <w:r>
+        <w:rPr>
+          <w:rFonts w:ascii="Consolas" w:hAnsi="Consolas"/>
+          <w:sz w:val="24"/>
+          <w:szCs w:val="24"/>
+        </w:rPr>
+        <w:t xml:space="preserve">123.256.0.0 </w:t>
+      </w:r>
+    </w:p>
+    <w:p>
+      <w:pPr>
+        <w:ind w:firstLine="709"/>
+        <w:rPr>
+          <w:rFonts w:ascii="Consolas" w:hAnsi="Consolas"/>
+          <w:sz w:val="24"/>
+          <w:szCs w:val="24"/>
+        </w:rPr>
+      </w:pPr>
+      <w:r>
+        <w:rPr>
+          <w:rFonts w:ascii="Consolas" w:hAnsi="Consolas"/>
+          <w:sz w:val="24"/>
+          <w:szCs w:val="24"/>
+        </w:rPr>
+        <w:t xml:space="preserve">1.23.099.255 </w:t>
+      </w:r>
+    </w:p>
+    <w:p>
+      <w:pPr>
+        <w:ind w:firstLine="709"/>
+        <w:rPr>
+          <w:rFonts w:ascii="Consolas" w:hAnsi="Consolas"/>
+          <w:sz w:val="24"/>
+          <w:szCs w:val="24"/>
+        </w:rPr>
+      </w:pPr>
+      <w:r>
+        <w:rPr>
+          <w:rFonts w:ascii="Consolas" w:hAnsi="Consolas"/>
+          <w:sz w:val="24"/>
+          <w:szCs w:val="24"/>
+        </w:rPr>
+        <w:t xml:space="preserve">0.79.378.111 </w:t>
+      </w:r>
+    </w:p>
+    <w:p>
+      <w:pPr>
+        <w:spacing w:line="360" w:lineRule="auto"/>
+        <w:ind w:firstLine="709"/>
+      </w:pPr>
+      <w:r>
+        <w:t>Создание и содержание текстового файла,</w:t>
+      </w:r>
       <w:r>
         <w:t xml:space="preserve"> </w:t>
       </w:r>
       <w:r>
-        <w:t>и ключей –</w:t>
-      </w:r>
-      <w:r>
-        <w:rPr>
-          <w:lang w:val="en-US"/>
-        </w:rPr>
-        <w:t>E</w:t>
-      </w:r>
-      <w:r>
-        <w:t xml:space="preserve"> -</w:t>
-      </w:r>
-      <w:r>
-        <w:rPr>
-          <w:lang w:val="en-US"/>
-        </w:rPr>
-        <w:t>o</w:t>
-      </w:r>
-      <w:r>
-        <w:t xml:space="preserve"> и руководства </w:t>
-      </w:r>
-      <w:proofErr w:type="spellStart"/>
-      <w:r>
-        <w:t>man</w:t>
-      </w:r>
-      <w:proofErr w:type="spellEnd"/>
-      <w:r>
-        <w:t xml:space="preserve"> найдём строки, содержащие допустимые четырехбайтовые IP-адреса,</w:t>
+        <w:t>как показано</w:t>
       </w:r>
       <w:r>
         <w:t xml:space="preserve"> </w:t>
       </w:r>
       <w:r>
-        <w:t>как показано рисунке 6.17.</w:t>
-      </w:r>
-    </w:p>
-    <w:p>
-      <w:pPr>
-        <w:spacing w:line="360" w:lineRule="auto"/>
-        <w:ind w:firstLine="709"/>
-      </w:pPr>
-    </w:p>
-    <w:p>
-      <w:pPr>
-        <w:jc w:val="right"/>
+        <w:t xml:space="preserve">на рисунке 6.16. </w:t>
+      </w:r>
+    </w:p>
+    <w:p>
+      <w:pPr>
+        <w:spacing w:line="360" w:lineRule="auto"/>
+        <w:jc w:val="center"/>
+      </w:pPr>
+      <w:r>
+        <w:t xml:space="preserve"> </w:t>
+      </w:r>
+    </w:p>
+    <w:p>
+      <w:pPr>
+        <w:jc w:val="center"/>
       </w:pPr>
       <w:r>
         <w:rPr>
           <w:noProof/>
         </w:rPr>
         <w:drawing>
-          <wp:inline distT="0" distB="0" distL="0" distR="0" wp14:anchorId="0237897C" wp14:editId="27A2080E">
-            <wp:extent cx="5940425" cy="700172"/>
-            <wp:effectExtent l="0" t="0" r="3175" b="5080"/>
-            <wp:docPr id="37" name="Рисунок 37"/>
+          <wp:inline distT="0" distB="0" distL="0" distR="0" wp14:anchorId="30499922" wp14:editId="12848D90">
+            <wp:extent cx="4476750" cy="1285875"/>
+            <wp:effectExtent l="0" t="0" r="0" b="9525"/>
+            <wp:docPr id="36" name="Рисунок 36"/>
             <wp:cNvGraphicFramePr>
               <a:graphicFrameLocks xmlns:a="http://schemas.openxmlformats.org/drawingml/2006/main" noChangeAspect="1"/>
             </wp:cNvGraphicFramePr>
@@ -4272,7 +4205,7 @@
                   <pic:spPr>
                     <a:xfrm>
                       <a:off x="0" y="0"/>
-                      <a:ext cx="5940425" cy="700172"/>
+                      <a:ext cx="4476750" cy="1285875"/>
                     </a:xfrm>
                     <a:prstGeom prst="rect">
                       <a:avLst/>
@@ -4287,70 +4220,104 @@
     </w:p>
     <w:p>
       <w:pPr>
+        <w:jc w:val="center"/>
+      </w:pPr>
+    </w:p>
+    <w:p>
+      <w:pPr>
+        <w:jc w:val="center"/>
+      </w:pPr>
+      <w:r>
+        <w:t>Рисунок 6</w:t>
+      </w:r>
+      <w:r>
+        <w:t>.</w:t>
+      </w:r>
+      <w:r>
+        <w:t>16 — Создание текстового файла</w:t>
+      </w:r>
+    </w:p>
+    <w:p>
+      <w:pPr>
+        <w:spacing w:line="360" w:lineRule="auto"/>
+        <w:jc w:val="center"/>
+      </w:pPr>
+      <w:r>
+        <w:t xml:space="preserve"> </w:t>
+      </w:r>
+    </w:p>
+    <w:p>
+      <w:pPr>
+        <w:spacing w:line="360" w:lineRule="auto"/>
+        <w:ind w:firstLine="709"/>
+      </w:pPr>
+      <w:r>
+        <w:lastRenderedPageBreak/>
+        <w:t xml:space="preserve">С помощью утилиты </w:t>
+      </w:r>
+      <w:proofErr w:type="spellStart"/>
+      <w:r>
+        <w:t>grep</w:t>
+      </w:r>
+      <w:proofErr w:type="spellEnd"/>
+      <w:r>
+        <w:t xml:space="preserve"> </w:t>
+      </w:r>
+      <w:r>
+        <w:t>и ключей –</w:t>
+      </w:r>
+      <w:r>
+        <w:rPr>
+          <w:lang w:val="en-US"/>
+        </w:rPr>
+        <w:t>E</w:t>
+      </w:r>
+      <w:r>
+        <w:t xml:space="preserve"> -</w:t>
+      </w:r>
+      <w:r>
+        <w:rPr>
+          <w:lang w:val="en-US"/>
+        </w:rPr>
+        <w:t>o</w:t>
+      </w:r>
+      <w:r>
+        <w:t xml:space="preserve"> и руководства </w:t>
+      </w:r>
+      <w:proofErr w:type="spellStart"/>
+      <w:r>
+        <w:t>man</w:t>
+      </w:r>
+      <w:proofErr w:type="spellEnd"/>
+      <w:r>
+        <w:t xml:space="preserve"> найдём строки, содержащие допустимые четырехбайтовые IP-адреса,</w:t>
+      </w:r>
+      <w:r>
+        <w:t xml:space="preserve"> </w:t>
+      </w:r>
+      <w:r>
+        <w:t>как показано рисунке 6.17.</w:t>
+      </w:r>
+    </w:p>
+    <w:p>
+      <w:pPr>
+        <w:spacing w:line="360" w:lineRule="auto"/>
+        <w:ind w:firstLine="709"/>
+      </w:pPr>
+    </w:p>
+    <w:p>
+      <w:pPr>
         <w:jc w:val="right"/>
       </w:pPr>
-    </w:p>
-    <w:p>
-      <w:pPr>
-        <w:jc w:val="center"/>
-      </w:pPr>
-      <w:r>
-        <w:t>Рисунок 6</w:t>
-      </w:r>
-      <w:r>
-        <w:t>.</w:t>
-      </w:r>
-      <w:r>
-        <w:t>17 — Нахождение правильных IP-адресов</w:t>
-      </w:r>
-    </w:p>
-    <w:p>
-      <w:pPr>
-        <w:spacing w:line="360" w:lineRule="auto"/>
-        <w:jc w:val="center"/>
-      </w:pPr>
-      <w:r>
-        <w:t xml:space="preserve"> </w:t>
-      </w:r>
-    </w:p>
-    <w:p>
-      <w:pPr>
-        <w:pStyle w:val="afd"/>
-        <w:numPr>
-          <w:ilvl w:val="0"/>
-          <w:numId w:val="15"/>
-        </w:numPr>
-        <w:spacing w:line="360" w:lineRule="auto"/>
-        <w:ind w:left="0" w:firstLine="709"/>
-        <w:contextualSpacing w:val="0"/>
-        <w:jc w:val="both"/>
-      </w:pPr>
-      <w:r>
-        <w:t>Создадим текстовый файл, содержащий корректные и некорректные номера телефонов ведомственной АТС объемом 399 номеров, номера с 000 до 399 – корректные, 0, 400, 900 – некорректные,</w:t>
-      </w:r>
-      <w:r>
-        <w:t xml:space="preserve"> </w:t>
-      </w:r>
-      <w:r>
-        <w:t xml:space="preserve">как показано рисунке 6.18. </w:t>
-      </w:r>
-    </w:p>
-    <w:p>
-      <w:pPr>
-        <w:jc w:val="center"/>
-      </w:pPr>
-      <w:r>
-        <w:t xml:space="preserve"> </w:t>
-      </w:r>
       <w:r>
         <w:rPr>
           <w:noProof/>
         </w:rPr>
         <w:drawing>
-          <wp:inline distT="0" distB="0" distL="0" distR="0" wp14:anchorId="0E1BC8CC" wp14:editId="303DC11B">
-            <wp:extent cx="2410132" cy="2019300"/>
-            <wp:effectExtent l="0" t="0" r="9525" b="0"/>
-            <wp:docPr id="40" name="Рисунок 40"/>
+          <wp:inline distT="0" distB="0" distL="0" distR="0" wp14:anchorId="0237897C" wp14:editId="27A2080E">
+            <wp:extent cx="5940425" cy="700172"/>
+            <wp:effectExtent l="0" t="0" r="3175" b="5080"/>
+            <wp:docPr id="37" name="Рисунок 37"/>
             <wp:cNvGraphicFramePr>
               <a:graphicFrameLocks xmlns:a="http://schemas.openxmlformats.org/drawingml/2006/main" noChangeAspect="1"/>
             </wp:cNvGraphicFramePr>
@@ -4370,7 +4337,7 @@
                   <pic:spPr>
                     <a:xfrm>
                       <a:off x="0" y="0"/>
-                      <a:ext cx="2417874" cy="2025787"/>
+                      <a:ext cx="5940425" cy="700172"/>
                     </a:xfrm>
                     <a:prstGeom prst="rect">
                       <a:avLst/>
@@ -4385,7 +4352,7 @@
     </w:p>
     <w:p>
       <w:pPr>
-        <w:jc w:val="center"/>
+        <w:jc w:val="right"/>
       </w:pPr>
     </w:p>
     <w:p>
@@ -4399,7 +4366,7 @@
         <w:t>.</w:t>
       </w:r>
       <w:r>
-        <w:t>18 — Создание текстового файла</w:t>
+        <w:t>17 — Нахождение правильных IP-адресов</w:t>
       </w:r>
     </w:p>
     <w:p>
@@ -4413,65 +4380,45 @@
     </w:p>
     <w:p>
       <w:pPr>
-        <w:spacing w:line="360" w:lineRule="auto"/>
-        <w:ind w:firstLine="709"/>
-      </w:pPr>
-      <w:r>
-        <w:t xml:space="preserve">С помощью утилиты </w:t>
-      </w:r>
-      <w:proofErr w:type="spellStart"/>
-      <w:r>
-        <w:t>grep</w:t>
-      </w:r>
-      <w:proofErr w:type="spellEnd"/>
-      <w:r>
-        <w:t xml:space="preserve"> и руководства </w:t>
-      </w:r>
-      <w:proofErr w:type="spellStart"/>
-      <w:r>
-        <w:t>man</w:t>
-      </w:r>
-      <w:proofErr w:type="spellEnd"/>
-      <w:r>
-        <w:t xml:space="preserve"> найдём строки, содержащие допустимые номера телефонов,</w:t>
+        <w:pStyle w:val="afd"/>
+        <w:numPr>
+          <w:ilvl w:val="0"/>
+          <w:numId w:val="15"/>
+        </w:numPr>
+        <w:tabs>
+          <w:tab w:val="left" w:pos="1134"/>
+        </w:tabs>
+        <w:spacing w:line="360" w:lineRule="auto"/>
+        <w:ind w:left="0" w:firstLine="709"/>
+        <w:contextualSpacing w:val="0"/>
+        <w:jc w:val="both"/>
+      </w:pPr>
+      <w:r>
+        <w:t>Создадим текстовый файл, содержащий корректные и некорректные номера телефонов ведомственной АТС объемом 399 номеров, номера с 000 до 399 – корректные, 0, 400, 900 – некорректные,</w:t>
       </w:r>
       <w:r>
         <w:t xml:space="preserve"> </w:t>
       </w:r>
       <w:r>
-        <w:t>как показано рисунке</w:t>
-      </w:r>
+        <w:t>как показано рисунке 6.18.</w:t>
+      </w:r>
+    </w:p>
+    <w:p>
+      <w:pPr>
+        <w:jc w:val="center"/>
+      </w:pPr>
       <w:r>
         <w:t xml:space="preserve"> </w:t>
       </w:r>
       <w:r>
-        <w:t>6</w:t>
-      </w:r>
-      <w:r>
-        <w:t>.</w:t>
-      </w:r>
-      <w:r>
-        <w:t>19.</w:t>
-      </w:r>
-    </w:p>
-    <w:p>
-      <w:pPr>
-        <w:spacing w:line="360" w:lineRule="auto"/>
-      </w:pPr>
-    </w:p>
-    <w:p>
-      <w:pPr>
-        <w:jc w:val="center"/>
-      </w:pPr>
-      <w:r>
         <w:rPr>
           <w:noProof/>
         </w:rPr>
         <w:drawing>
-          <wp:inline distT="0" distB="0" distL="0" distR="0" wp14:anchorId="3709C8B7" wp14:editId="0D65D599">
-            <wp:extent cx="5467350" cy="200025"/>
-            <wp:effectExtent l="0" t="0" r="0" b="9525"/>
-            <wp:docPr id="42" name="Рисунок 42"/>
+          <wp:inline distT="0" distB="0" distL="0" distR="0" wp14:anchorId="0E1BC8CC" wp14:editId="303DC11B">
+            <wp:extent cx="2410132" cy="2019300"/>
+            <wp:effectExtent l="0" t="0" r="9525" b="0"/>
+            <wp:docPr id="40" name="Рисунок 40"/>
             <wp:cNvGraphicFramePr>
               <a:graphicFrameLocks xmlns:a="http://schemas.openxmlformats.org/drawingml/2006/main" noChangeAspect="1"/>
             </wp:cNvGraphicFramePr>
@@ -4491,7 +4438,7 @@
                   <pic:spPr>
                     <a:xfrm>
                       <a:off x="0" y="0"/>
-                      <a:ext cx="5467350" cy="200025"/>
+                      <a:ext cx="2417874" cy="2025787"/>
                     </a:xfrm>
                     <a:prstGeom prst="rect">
                       <a:avLst/>
@@ -4508,15 +4455,91 @@
       <w:pPr>
         <w:jc w:val="center"/>
       </w:pPr>
+    </w:p>
+    <w:p>
+      <w:pPr>
+        <w:jc w:val="center"/>
+      </w:pPr>
+      <w:r>
+        <w:t>Рисунок 6</w:t>
+      </w:r>
+      <w:r>
+        <w:t>.</w:t>
+      </w:r>
+      <w:r>
+        <w:t>18 — Создание текстового файла</w:t>
+      </w:r>
+    </w:p>
+    <w:p>
+      <w:pPr>
+        <w:spacing w:line="360" w:lineRule="auto"/>
+        <w:jc w:val="center"/>
+      </w:pPr>
+      <w:r>
+        <w:t xml:space="preserve"> </w:t>
+      </w:r>
+    </w:p>
+    <w:p>
+      <w:pPr>
+        <w:spacing w:line="360" w:lineRule="auto"/>
+        <w:ind w:firstLine="709"/>
+      </w:pPr>
+      <w:r>
+        <w:t xml:space="preserve">С помощью утилиты </w:t>
+      </w:r>
+      <w:proofErr w:type="spellStart"/>
+      <w:r>
+        <w:t>grep</w:t>
+      </w:r>
+      <w:proofErr w:type="spellEnd"/>
+      <w:r>
+        <w:t xml:space="preserve"> и руководства </w:t>
+      </w:r>
+      <w:proofErr w:type="spellStart"/>
+      <w:r>
+        <w:t>man</w:t>
+      </w:r>
+      <w:proofErr w:type="spellEnd"/>
+      <w:r>
+        <w:t xml:space="preserve"> найдём строки, содержащие допустимые номера телефонов,</w:t>
+      </w:r>
+      <w:r>
+        <w:t xml:space="preserve"> </w:t>
+      </w:r>
+      <w:r>
+        <w:t>как показано рисунке</w:t>
+      </w:r>
+      <w:r>
+        <w:t xml:space="preserve"> </w:t>
+      </w:r>
+      <w:r>
+        <w:t>6</w:t>
+      </w:r>
+      <w:r>
+        <w:t>.</w:t>
+      </w:r>
+      <w:r>
+        <w:t>19.</w:t>
+      </w:r>
+    </w:p>
+    <w:p>
+      <w:pPr>
+        <w:spacing w:line="360" w:lineRule="auto"/>
+      </w:pPr>
+    </w:p>
+    <w:p>
+      <w:pPr>
+        <w:jc w:val="center"/>
+      </w:pPr>
       <w:r>
         <w:rPr>
           <w:noProof/>
         </w:rPr>
         <w:drawing>
-          <wp:inline distT="0" distB="0" distL="0" distR="0" wp14:anchorId="16BFFC24" wp14:editId="5E38B556">
-            <wp:extent cx="5443870" cy="781885"/>
-            <wp:effectExtent l="0" t="0" r="4445" b="0"/>
-            <wp:docPr id="43" name="Рисунок 43"/>
+          <wp:inline distT="0" distB="0" distL="0" distR="0" wp14:anchorId="3709C8B7" wp14:editId="0D65D599">
+            <wp:extent cx="5467350" cy="200025"/>
+            <wp:effectExtent l="0" t="0" r="0" b="9525"/>
+            <wp:docPr id="42" name="Рисунок 42"/>
             <wp:cNvGraphicFramePr>
               <a:graphicFrameLocks xmlns:a="http://schemas.openxmlformats.org/drawingml/2006/main" noChangeAspect="1"/>
             </wp:cNvGraphicFramePr>
@@ -4536,6 +4559,51 @@
                   <pic:spPr>
                     <a:xfrm>
                       <a:off x="0" y="0"/>
+                      <a:ext cx="5467350" cy="200025"/>
+                    </a:xfrm>
+                    <a:prstGeom prst="rect">
+                      <a:avLst/>
+                    </a:prstGeom>
+                  </pic:spPr>
+                </pic:pic>
+              </a:graphicData>
+            </a:graphic>
+          </wp:inline>
+        </w:drawing>
+      </w:r>
+    </w:p>
+    <w:p>
+      <w:pPr>
+        <w:jc w:val="center"/>
+      </w:pPr>
+      <w:r>
+        <w:rPr>
+          <w:noProof/>
+        </w:rPr>
+        <w:drawing>
+          <wp:inline distT="0" distB="0" distL="0" distR="0" wp14:anchorId="16BFFC24" wp14:editId="5E38B556">
+            <wp:extent cx="5443870" cy="781885"/>
+            <wp:effectExtent l="0" t="0" r="4445" b="0"/>
+            <wp:docPr id="43" name="Рисунок 43"/>
+            <wp:cNvGraphicFramePr>
+              <a:graphicFrameLocks xmlns:a="http://schemas.openxmlformats.org/drawingml/2006/main" noChangeAspect="1"/>
+            </wp:cNvGraphicFramePr>
+            <a:graphic xmlns:a="http://schemas.openxmlformats.org/drawingml/2006/main">
+              <a:graphicData uri="http://schemas.openxmlformats.org/drawingml/2006/picture">
+                <pic:pic xmlns:pic="http://schemas.openxmlformats.org/drawingml/2006/picture">
+                  <pic:nvPicPr>
+                    <pic:cNvPr id="0" name=""/>
+                    <pic:cNvPicPr/>
+                  </pic:nvPicPr>
+                  <pic:blipFill>
+                    <a:blip r:embed="rId29"/>
+                    <a:stretch>
+                      <a:fillRect/>
+                    </a:stretch>
+                  </pic:blipFill>
+                  <pic:spPr>
+                    <a:xfrm>
+                      <a:off x="0" y="0"/>
                       <a:ext cx="5513481" cy="791883"/>
                     </a:xfrm>
                     <a:prstGeom prst="rect">
@@ -4886,13 +4954,7 @@
       </w:r>
       <w:proofErr w:type="spellEnd"/>
       <w:r>
-        <w:t xml:space="preserve"> такие программы называют фильтрами: данные проходят через них, причем что-то «застревает» в фильтре и не появляется на выходе, а что-то изменяется, что-то проходит сквозь фильтр</w:t>
-      </w:r>
-      <w:r>
-        <w:t xml:space="preserve"> </w:t>
-      </w:r>
-      <w:r>
-        <w:t xml:space="preserve">неизменным. Фильтры в </w:t>
+        <w:t xml:space="preserve"> такие программы называют фильтрами: данные проходят через них, причем что-то «застревает» в фильтре и не появляется на выходе, а что-то изменяется, что-то проходит сквозь фильтр неизменным. Фильтры в </w:t>
       </w:r>
       <w:proofErr w:type="spellStart"/>
       <w:r>
@@ -5054,11 +5116,14 @@
         <w:ind w:firstLine="709"/>
       </w:pPr>
       <w:r>
-        <w:t xml:space="preserve">Не все символы можно использовать прямо по назначению. Посмотрите, например, на конструкцию, которая описывалась в предыдущем разделе. Допустим, требуется найти в каком-то файле строки, содержащие следующий набор символов: </w:t>
-      </w:r>
-      <w:proofErr w:type="spellStart"/>
+        <w:t xml:space="preserve">Не все символы можно использовать прямо по назначению. Посмотрите, например, на конструкцию, которая описывалась в предыдущем разделе. </w:t>
+      </w:r>
       <w:proofErr w:type="gramStart"/>
       <w:r>
+        <w:t xml:space="preserve">Допустим, требуется найти в каком-то файле строки, содержащие следующий набор символов: </w:t>
+      </w:r>
+      <w:proofErr w:type="spellStart"/>
+      <w:r>
         <w:t>abc</w:t>
       </w:r>
       <w:proofErr w:type="spellEnd"/>
@@ -5066,13 +5131,16 @@
         <w:t>[</w:t>
       </w:r>
       <w:proofErr w:type="spellStart"/>
+      <w:r>
+        <w:t>def</w:t>
+      </w:r>
+      <w:proofErr w:type="spellEnd"/>
+      <w:r>
+        <w:t>.</w:t>
+      </w:r>
       <w:proofErr w:type="gramEnd"/>
       <w:r>
-        <w:t>def</w:t>
-      </w:r>
-      <w:proofErr w:type="spellEnd"/>
-      <w:r>
-        <w:t xml:space="preserve">. Можно предположить, что регулярное выражение будет составлено по принципам, описанным выше, но это неверно. Открывающая квадратная скобка — это один из символов, который несет </w:t>
+        <w:t xml:space="preserve"> Можно предположить, что регулярное выражение будет составлено по принципам, описанным выше, но это неверно. Открывающая квадратная скобка — это один из символов, который несет </w:t>
       </w:r>
       <w:proofErr w:type="spellStart"/>
       <w:r>
@@ -5201,11 +5269,11 @@
         <w:spacing w:line="360" w:lineRule="auto"/>
       </w:pPr>
       <w:r>
-        <w:t>· \s – Равнозначен использованию пяти последних метасимволов, то есть вместо метасимвола \s можно написать [</w:t>
+        <w:t>· \s – Равнозначен использованию пяти последних метасимволов, то есть вместо метасимвола \s можно написать [\r\n\t\v\f</w:t>
       </w:r>
       <w:proofErr w:type="gramStart"/>
       <w:r>
-        <w:t>\r\n\t\v\f ]</w:t>
+        <w:t xml:space="preserve"> ]</w:t>
       </w:r>
       <w:proofErr w:type="gramEnd"/>
       <w:r>
@@ -5317,15 +5385,21 @@
       </w:r>
       <w:proofErr w:type="spellEnd"/>
       <w:r>
-        <w:t xml:space="preserve">} – Указывает минимальное и максимальное </w:t>
-      </w:r>
-      <w:proofErr w:type="spellStart"/>
+        <w:t xml:space="preserve">} – Указывает </w:t>
+      </w:r>
       <w:proofErr w:type="gramStart"/>
       <w:r>
+        <w:t>минимальное</w:t>
+      </w:r>
+      <w:proofErr w:type="gramEnd"/>
+      <w:r>
+        <w:t xml:space="preserve"> и максимальное </w:t>
+      </w:r>
+      <w:proofErr w:type="spellStart"/>
+      <w:r>
         <w:t>количе-ство</w:t>
       </w:r>
       <w:proofErr w:type="spellEnd"/>
-      <w:proofErr w:type="gramEnd"/>
       <w:r>
         <w:t xml:space="preserve"> вхождений. </w:t>
       </w:r>
@@ -5633,7 +5707,7 @@
       </w:r>
     </w:p>
     <w:sectPr>
-      <w:footerReference w:type="default" r:id="rId29"/>
+      <w:footerReference w:type="default" r:id="rId30"/>
       <w:pgSz w:w="11906" w:h="16838" w:code="9"/>
       <w:pgMar w:top="1134" w:right="850" w:bottom="1134" w:left="1701" w:header="709" w:footer="709" w:gutter="0"/>
       <w:cols w:space="720"/>
@@ -5644,7 +5718,7 @@
 </file>
 
 <file path=word/endnotes.xml><?xml version="1.0" encoding="utf-8"?>
-<w:endnotes xmlns:wpc="http://schemas.microsoft.com/office/word/2010/wordprocessingCanvas" xmlns:cx="http://schemas.microsoft.com/office/drawing/2014/chartex" xmlns:cx1="http://schemas.microsoft.com/office/drawing/2015/9/8/chartex" xmlns:cx2="http://schemas.microsoft.com/office/drawing/2015/10/21/chartex" xmlns:cx3="http://schemas.microsoft.com/office/drawing/2016/5/9/chartex" xmlns:cx4="http://schemas.microsoft.com/office/drawing/2016/5/10/chartex" xmlns:cx5="http://schemas.microsoft.com/office/drawing/2016/5/11/chartex" xmlns:cx6="http://schemas.microsoft.com/office/drawing/2016/5/12/chartex" xmlns:cx7="http://schemas.microsoft.com/office/drawing/2016/5/13/chartex" xmlns:cx8="http://schemas.microsoft.com/office/drawing/2016/5/14/chartex" xmlns:mc="http://schemas.openxmlformats.org/markup-compatibility/2006" xmlns:aink="http://schemas.microsoft.com/office/drawing/2016/ink" xmlns:am3d="http://schemas.microsoft.com/office/drawing/2017/model3d" xmlns:o="urn:schemas-microsoft-com:office:office" xmlns:r="http://schemas.openxmlformats.org/officeDocument/2006/relationships" xmlns:m="http://schemas.openxmlformats.org/officeDocument/2006/math" xmlns:v="urn:schemas-microsoft-com:vml" xmlns:wp14="http://schemas.microsoft.com/office/word/2010/wordprocessingDrawing" xmlns:wp="http://schemas.openxmlformats.org/drawingml/2006/wordprocessingDrawing" xmlns:w10="urn:schemas-microsoft-com:office:word" xmlns:w="http://schemas.openxmlformats.org/wordprocessingml/2006/main" xmlns:w14="http://schemas.microsoft.com/office/word/2010/wordml" xmlns:w15="http://schemas.microsoft.com/office/word/2012/wordml" xmlns:w16cex="http://schemas.microsoft.com/office/word/2018/wordml/cex" xmlns:w16cid="http://schemas.microsoft.com/office/word/2016/wordml/cid" xmlns:w16="http://schemas.microsoft.com/office/word/2018/wordml" xmlns:w16se="http://schemas.microsoft.com/office/word/2015/wordml/symex" xmlns:wpg="http://schemas.microsoft.com/office/word/2010/wordprocessingGroup" xmlns:wpi="http://schemas.microsoft.com/office/word/2010/wordprocessingInk" xmlns:wne="http://schemas.microsoft.com/office/word/2006/wordml" xmlns:wps="http://schemas.microsoft.com/office/word/2010/wordprocessingShape" mc:Ignorable="w14 w15 w16se w16cid w16 w16cex wp14">
+<w:endnotes xmlns:wpc="http://schemas.microsoft.com/office/word/2010/wordprocessingCanvas" xmlns:mc="http://schemas.openxmlformats.org/markup-compatibility/2006" xmlns:o="urn:schemas-microsoft-com:office:office" xmlns:r="http://schemas.openxmlformats.org/officeDocument/2006/relationships" xmlns:m="http://schemas.openxmlformats.org/officeDocument/2006/math" xmlns:v="urn:schemas-microsoft-com:vml" xmlns:wp14="http://schemas.microsoft.com/office/word/2010/wordprocessingDrawing" xmlns:wp="http://schemas.openxmlformats.org/drawingml/2006/wordprocessingDrawing" xmlns:w10="urn:schemas-microsoft-com:office:word" xmlns:w="http://schemas.openxmlformats.org/wordprocessingml/2006/main" xmlns:w14="http://schemas.microsoft.com/office/word/2010/wordml" xmlns:wpg="http://schemas.microsoft.com/office/word/2010/wordprocessingGroup" xmlns:wpi="http://schemas.microsoft.com/office/word/2010/wordprocessingInk" xmlns:wne="http://schemas.microsoft.com/office/word/2006/wordml" xmlns:wps="http://schemas.microsoft.com/office/word/2010/wordprocessingShape" mc:Ignorable="w14 wp14">
   <w:endnote w:type="separator" w:id="-1">
     <w:p>
       <w:r>
@@ -5663,7 +5737,7 @@
 </file>
 
 <file path=word/footer1.xml><?xml version="1.0" encoding="utf-8"?>
-<w:ftr xmlns:wpc="http://schemas.microsoft.com/office/word/2010/wordprocessingCanvas" xmlns:cx="http://schemas.microsoft.com/office/drawing/2014/chartex" xmlns:cx1="http://schemas.microsoft.com/office/drawing/2015/9/8/chartex" xmlns:cx2="http://schemas.microsoft.com/office/drawing/2015/10/21/chartex" xmlns:cx3="http://schemas.microsoft.com/office/drawing/2016/5/9/chartex" xmlns:cx4="http://schemas.microsoft.com/office/drawing/2016/5/10/chartex" xmlns:cx5="http://schemas.microsoft.com/office/drawing/2016/5/11/chartex" xmlns:cx6="http://schemas.microsoft.com/office/drawing/2016/5/12/chartex" xmlns:cx7="http://schemas.microsoft.com/office/drawing/2016/5/13/chartex" xmlns:cx8="http://schemas.microsoft.com/office/drawing/2016/5/14/chartex" xmlns:mc="http://schemas.openxmlformats.org/markup-compatibility/2006" xmlns:aink="http://schemas.microsoft.com/office/drawing/2016/ink" xmlns:am3d="http://schemas.microsoft.com/office/drawing/2017/model3d" xmlns:o="urn:schemas-microsoft-com:office:office" xmlns:r="http://schemas.openxmlformats.org/officeDocument/2006/relationships" xmlns:m="http://schemas.openxmlformats.org/officeDocument/2006/math" xmlns:v="urn:schemas-microsoft-com:vml" xmlns:wp14="http://schemas.microsoft.com/office/word/2010/wordprocessingDrawing" xmlns:wp="http://schemas.openxmlformats.org/drawingml/2006/wordprocessingDrawing" xmlns:w10="urn:schemas-microsoft-com:office:word" xmlns:w="http://schemas.openxmlformats.org/wordprocessingml/2006/main" xmlns:w14="http://schemas.microsoft.com/office/word/2010/wordml" xmlns:w15="http://schemas.microsoft.com/office/word/2012/wordml" xmlns:w16cex="http://schemas.microsoft.com/office/word/2018/wordml/cex" xmlns:w16cid="http://schemas.microsoft.com/office/word/2016/wordml/cid" xmlns:w16="http://schemas.microsoft.com/office/word/2018/wordml" xmlns:w16se="http://schemas.microsoft.com/office/word/2015/wordml/symex" xmlns:wpg="http://schemas.microsoft.com/office/word/2010/wordprocessingGroup" xmlns:wpi="http://schemas.microsoft.com/office/word/2010/wordprocessingInk" xmlns:wne="http://schemas.microsoft.com/office/word/2006/wordml" xmlns:wps="http://schemas.microsoft.com/office/word/2010/wordprocessingShape" mc:Ignorable="w14 w15 w16se w16cid w16 w16cex wp14">
+<w:ftr xmlns:wpc="http://schemas.microsoft.com/office/word/2010/wordprocessingCanvas" xmlns:mc="http://schemas.openxmlformats.org/markup-compatibility/2006" xmlns:o="urn:schemas-microsoft-com:office:office" xmlns:r="http://schemas.openxmlformats.org/officeDocument/2006/relationships" xmlns:m="http://schemas.openxmlformats.org/officeDocument/2006/math" xmlns:v="urn:schemas-microsoft-com:vml" xmlns:wp14="http://schemas.microsoft.com/office/word/2010/wordprocessingDrawing" xmlns:wp="http://schemas.openxmlformats.org/drawingml/2006/wordprocessingDrawing" xmlns:w10="urn:schemas-microsoft-com:office:word" xmlns:w="http://schemas.openxmlformats.org/wordprocessingml/2006/main" xmlns:w14="http://schemas.microsoft.com/office/word/2010/wordml" xmlns:wpg="http://schemas.microsoft.com/office/word/2010/wordprocessingGroup" xmlns:wpi="http://schemas.microsoft.com/office/word/2010/wordprocessingInk" xmlns:wne="http://schemas.microsoft.com/office/word/2006/wordml" xmlns:wps="http://schemas.microsoft.com/office/word/2010/wordprocessingShape" mc:Ignorable="w14 wp14">
   <w:p>
     <w:pPr>
       <w:pStyle w:val="ab"/>
@@ -5674,7 +5748,7 @@
 </file>
 
 <file path=word/footer2.xml><?xml version="1.0" encoding="utf-8"?>
-<w:ftr xmlns:wpc="http://schemas.microsoft.com/office/word/2010/wordprocessingCanvas" xmlns:cx="http://schemas.microsoft.com/office/drawing/2014/chartex" xmlns:cx1="http://schemas.microsoft.com/office/drawing/2015/9/8/chartex" xmlns:cx2="http://schemas.microsoft.com/office/drawing/2015/10/21/chartex" xmlns:cx3="http://schemas.microsoft.com/office/drawing/2016/5/9/chartex" xmlns:cx4="http://schemas.microsoft.com/office/drawing/2016/5/10/chartex" xmlns:cx5="http://schemas.microsoft.com/office/drawing/2016/5/11/chartex" xmlns:cx6="http://schemas.microsoft.com/office/drawing/2016/5/12/chartex" xmlns:cx7="http://schemas.microsoft.com/office/drawing/2016/5/13/chartex" xmlns:cx8="http://schemas.microsoft.com/office/drawing/2016/5/14/chartex" xmlns:mc="http://schemas.openxmlformats.org/markup-compatibility/2006" xmlns:aink="http://schemas.microsoft.com/office/drawing/2016/ink" xmlns:am3d="http://schemas.microsoft.com/office/drawing/2017/model3d" xmlns:o="urn:schemas-microsoft-com:office:office" xmlns:r="http://schemas.openxmlformats.org/officeDocument/2006/relationships" xmlns:m="http://schemas.openxmlformats.org/officeDocument/2006/math" xmlns:v="urn:schemas-microsoft-com:vml" xmlns:wp14="http://schemas.microsoft.com/office/word/2010/wordprocessingDrawing" xmlns:wp="http://schemas.openxmlformats.org/drawingml/2006/wordprocessingDrawing" xmlns:w10="urn:schemas-microsoft-com:office:word" xmlns:w="http://schemas.openxmlformats.org/wordprocessingml/2006/main" xmlns:w14="http://schemas.microsoft.com/office/word/2010/wordml" xmlns:w15="http://schemas.microsoft.com/office/word/2012/wordml" xmlns:w16cex="http://schemas.microsoft.com/office/word/2018/wordml/cex" xmlns:w16cid="http://schemas.microsoft.com/office/word/2016/wordml/cid" xmlns:w16="http://schemas.microsoft.com/office/word/2018/wordml" xmlns:w16se="http://schemas.microsoft.com/office/word/2015/wordml/symex" xmlns:wpg="http://schemas.microsoft.com/office/word/2010/wordprocessingGroup" xmlns:wpi="http://schemas.microsoft.com/office/word/2010/wordprocessingInk" xmlns:wne="http://schemas.microsoft.com/office/word/2006/wordml" xmlns:wps="http://schemas.microsoft.com/office/word/2010/wordprocessingShape" mc:Ignorable="w14 w15 w16se w16cid w16 w16cex wp14">
+<w:ftr xmlns:wpc="http://schemas.microsoft.com/office/word/2010/wordprocessingCanvas" xmlns:mc="http://schemas.openxmlformats.org/markup-compatibility/2006" xmlns:o="urn:schemas-microsoft-com:office:office" xmlns:r="http://schemas.openxmlformats.org/officeDocument/2006/relationships" xmlns:m="http://schemas.openxmlformats.org/officeDocument/2006/math" xmlns:v="urn:schemas-microsoft-com:vml" xmlns:wp14="http://schemas.microsoft.com/office/word/2010/wordprocessingDrawing" xmlns:wp="http://schemas.openxmlformats.org/drawingml/2006/wordprocessingDrawing" xmlns:w10="urn:schemas-microsoft-com:office:word" xmlns:w="http://schemas.openxmlformats.org/wordprocessingml/2006/main" xmlns:w14="http://schemas.microsoft.com/office/word/2010/wordml" xmlns:wpg="http://schemas.microsoft.com/office/word/2010/wordprocessingGroup" xmlns:wpi="http://schemas.microsoft.com/office/word/2010/wordprocessingInk" xmlns:wne="http://schemas.microsoft.com/office/word/2006/wordml" xmlns:wps="http://schemas.microsoft.com/office/word/2010/wordprocessingShape" mc:Ignorable="w14 wp14">
   <w:sdt>
     <w:sdtPr>
       <w:id w:val="1947813121"/>
@@ -5703,7 +5777,7 @@
           <w:rPr>
             <w:noProof/>
           </w:rPr>
-          <w:t>26</w:t>
+          <w:t>2</w:t>
         </w:r>
         <w:r>
           <w:fldChar w:fldCharType="end"/>
@@ -5715,7 +5789,7 @@
 </file>
 
 <file path=word/footnotes.xml><?xml version="1.0" encoding="utf-8"?>
-<w:footnotes xmlns:wpc="http://schemas.microsoft.com/office/word/2010/wordprocessingCanvas" xmlns:cx="http://schemas.microsoft.com/office/drawing/2014/chartex" xmlns:cx1="http://schemas.microsoft.com/office/drawing/2015/9/8/chartex" xmlns:cx2="http://schemas.microsoft.com/office/drawing/2015/10/21/chartex" xmlns:cx3="http://schemas.microsoft.com/office/drawing/2016/5/9/chartex" xmlns:cx4="http://schemas.microsoft.com/office/drawing/2016/5/10/chartex" xmlns:cx5="http://schemas.microsoft.com/office/drawing/2016/5/11/chartex" xmlns:cx6="http://schemas.microsoft.com/office/drawing/2016/5/12/chartex" xmlns:cx7="http://schemas.microsoft.com/office/drawing/2016/5/13/chartex" xmlns:cx8="http://schemas.microsoft.com/office/drawing/2016/5/14/chartex" xmlns:mc="http://schemas.openxmlformats.org/markup-compatibility/2006" xmlns:aink="http://schemas.microsoft.com/office/drawing/2016/ink" xmlns:am3d="http://schemas.microsoft.com/office/drawing/2017/model3d" xmlns:o="urn:schemas-microsoft-com:office:office" xmlns:r="http://schemas.openxmlformats.org/officeDocument/2006/relationships" xmlns:m="http://schemas.openxmlformats.org/officeDocument/2006/math" xmlns:v="urn:schemas-microsoft-com:vml" xmlns:wp14="http://schemas.microsoft.com/office/word/2010/wordprocessingDrawing" xmlns:wp="http://schemas.openxmlformats.org/drawingml/2006/wordprocessingDrawing" xmlns:w10="urn:schemas-microsoft-com:office:word" xmlns:w="http://schemas.openxmlformats.org/wordprocessingml/2006/main" xmlns:w14="http://schemas.microsoft.com/office/word/2010/wordml" xmlns:w15="http://schemas.microsoft.com/office/word/2012/wordml" xmlns:w16cex="http://schemas.microsoft.com/office/word/2018/wordml/cex" xmlns:w16cid="http://schemas.microsoft.com/office/word/2016/wordml/cid" xmlns:w16="http://schemas.microsoft.com/office/word/2018/wordml" xmlns:w16se="http://schemas.microsoft.com/office/word/2015/wordml/symex" xmlns:wpg="http://schemas.microsoft.com/office/word/2010/wordprocessingGroup" xmlns:wpi="http://schemas.microsoft.com/office/word/2010/wordprocessingInk" xmlns:wne="http://schemas.microsoft.com/office/word/2006/wordml" xmlns:wps="http://schemas.microsoft.com/office/word/2010/wordprocessingShape" mc:Ignorable="w14 w15 w16se w16cid w16 w16cex wp14">
+<w:footnotes xmlns:wpc="http://schemas.microsoft.com/office/word/2010/wordprocessingCanvas" xmlns:mc="http://schemas.openxmlformats.org/markup-compatibility/2006" xmlns:o="urn:schemas-microsoft-com:office:office" xmlns:r="http://schemas.openxmlformats.org/officeDocument/2006/relationships" xmlns:m="http://schemas.openxmlformats.org/officeDocument/2006/math" xmlns:v="urn:schemas-microsoft-com:vml" xmlns:wp14="http://schemas.microsoft.com/office/word/2010/wordprocessingDrawing" xmlns:wp="http://schemas.openxmlformats.org/drawingml/2006/wordprocessingDrawing" xmlns:w10="urn:schemas-microsoft-com:office:word" xmlns:w="http://schemas.openxmlformats.org/wordprocessingml/2006/main" xmlns:w14="http://schemas.microsoft.com/office/word/2010/wordml" xmlns:wpg="http://schemas.microsoft.com/office/word/2010/wordprocessingGroup" xmlns:wpi="http://schemas.microsoft.com/office/word/2010/wordprocessingInk" xmlns:wne="http://schemas.microsoft.com/office/word/2006/wordml" xmlns:wps="http://schemas.microsoft.com/office/word/2010/wordprocessingShape" mc:Ignorable="w14 wp14">
   <w:footnote w:type="separator" w:id="-1">
     <w:p>
       <w:r>
@@ -5734,8 +5808,8 @@
 </file>
 
 <file path=word/numbering.xml><?xml version="1.0" encoding="utf-8"?>
-<w:numbering xmlns:wpc="http://schemas.microsoft.com/office/word/2010/wordprocessingCanvas" xmlns:cx="http://schemas.microsoft.com/office/drawing/2014/chartex" xmlns:cx1="http://schemas.microsoft.com/office/drawing/2015/9/8/chartex" xmlns:cx2="http://schemas.microsoft.com/office/drawing/2015/10/21/chartex" xmlns:cx3="http://schemas.microsoft.com/office/drawing/2016/5/9/chartex" xmlns:cx4="http://schemas.microsoft.com/office/drawing/2016/5/10/chartex" xmlns:cx5="http://schemas.microsoft.com/office/drawing/2016/5/11/chartex" xmlns:cx6="http://schemas.microsoft.com/office/drawing/2016/5/12/chartex" xmlns:cx7="http://schemas.microsoft.com/office/drawing/2016/5/13/chartex" xmlns:cx8="http://schemas.microsoft.com/office/drawing/2016/5/14/chartex" xmlns:mc="http://schemas.openxmlformats.org/markup-compatibility/2006" xmlns:aink="http://schemas.microsoft.com/office/drawing/2016/ink" xmlns:am3d="http://schemas.microsoft.com/office/drawing/2017/model3d" xmlns:o="urn:schemas-microsoft-com:office:office" xmlns:r="http://schemas.openxmlformats.org/officeDocument/2006/relationships" xmlns:m="http://schemas.openxmlformats.org/officeDocument/2006/math" xmlns:v="urn:schemas-microsoft-com:vml" xmlns:wp14="http://schemas.microsoft.com/office/word/2010/wordprocessingDrawing" xmlns:wp="http://schemas.openxmlformats.org/drawingml/2006/wordprocessingDrawing" xmlns:w10="urn:schemas-microsoft-com:office:word" xmlns:w="http://schemas.openxmlformats.org/wordprocessingml/2006/main" xmlns:w14="http://schemas.microsoft.com/office/word/2010/wordml" xmlns:w15="http://schemas.microsoft.com/office/word/2012/wordml" xmlns:w16cex="http://schemas.microsoft.com/office/word/2018/wordml/cex" xmlns:w16cid="http://schemas.microsoft.com/office/word/2016/wordml/cid" xmlns:w16="http://schemas.microsoft.com/office/word/2018/wordml" xmlns:w16se="http://schemas.microsoft.com/office/word/2015/wordml/symex" xmlns:wpg="http://schemas.microsoft.com/office/word/2010/wordprocessingGroup" xmlns:wpi="http://schemas.microsoft.com/office/word/2010/wordprocessingInk" xmlns:wne="http://schemas.microsoft.com/office/word/2006/wordml" xmlns:wps="http://schemas.microsoft.com/office/word/2010/wordprocessingShape" mc:Ignorable="w14 w15 w16se w16cid w16 w16cex wp14">
-  <w:abstractNum w:abstractNumId="0" w15:restartNumberingAfterBreak="0">
+<w:numbering xmlns:wpc="http://schemas.microsoft.com/office/word/2010/wordprocessingCanvas" xmlns:mc="http://schemas.openxmlformats.org/markup-compatibility/2006" xmlns:o="urn:schemas-microsoft-com:office:office" xmlns:r="http://schemas.openxmlformats.org/officeDocument/2006/relationships" xmlns:m="http://schemas.openxmlformats.org/officeDocument/2006/math" xmlns:v="urn:schemas-microsoft-com:vml" xmlns:wp14="http://schemas.microsoft.com/office/word/2010/wordprocessingDrawing" xmlns:wp="http://schemas.openxmlformats.org/drawingml/2006/wordprocessingDrawing" xmlns:w10="urn:schemas-microsoft-com:office:word" xmlns:w="http://schemas.openxmlformats.org/wordprocessingml/2006/main" xmlns:w14="http://schemas.microsoft.com/office/word/2010/wordml" xmlns:wpg="http://schemas.microsoft.com/office/word/2010/wordprocessingGroup" xmlns:wpi="http://schemas.microsoft.com/office/word/2010/wordprocessingInk" xmlns:wne="http://schemas.microsoft.com/office/word/2006/wordml" xmlns:wps="http://schemas.microsoft.com/office/word/2010/wordprocessingShape" mc:Ignorable="w14 wp14">
+  <w:abstractNum w:abstractNumId="0">
     <w:nsid w:val="0079576C"/>
     <w:multiLevelType w:val="hybridMultilevel"/>
     <w:tmpl w:val="47F273FA"/>
@@ -5947,7 +6021,7 @@
       </w:rPr>
     </w:lvl>
   </w:abstractNum>
-  <w:abstractNum w:abstractNumId="1" w15:restartNumberingAfterBreak="0">
+  <w:abstractNum w:abstractNumId="1">
     <w:nsid w:val="0C5B29D8"/>
     <w:multiLevelType w:val="hybridMultilevel"/>
     <w:tmpl w:val="366C2C8C"/>
@@ -6039,7 +6113,7 @@
       </w:pPr>
     </w:lvl>
   </w:abstractNum>
-  <w:abstractNum w:abstractNumId="2" w15:restartNumberingAfterBreak="0">
+  <w:abstractNum w:abstractNumId="2">
     <w:nsid w:val="14AC4337"/>
     <w:multiLevelType w:val="hybridMultilevel"/>
     <w:tmpl w:val="1FEAD75C"/>
@@ -6128,7 +6202,7 @@
       </w:pPr>
     </w:lvl>
   </w:abstractNum>
-  <w:abstractNum w:abstractNumId="3" w15:restartNumberingAfterBreak="0">
+  <w:abstractNum w:abstractNumId="3">
     <w:nsid w:val="1A183F66"/>
     <w:multiLevelType w:val="hybridMultilevel"/>
     <w:tmpl w:val="4FD4DC68"/>
@@ -6241,7 +6315,7 @@
       </w:rPr>
     </w:lvl>
   </w:abstractNum>
-  <w:abstractNum w:abstractNumId="4" w15:restartNumberingAfterBreak="0">
+  <w:abstractNum w:abstractNumId="4">
     <w:nsid w:val="2B686D38"/>
     <w:multiLevelType w:val="hybridMultilevel"/>
     <w:tmpl w:val="D360B0E6"/>
@@ -6330,7 +6404,7 @@
       </w:pPr>
     </w:lvl>
   </w:abstractNum>
-  <w:abstractNum w:abstractNumId="5" w15:restartNumberingAfterBreak="0">
+  <w:abstractNum w:abstractNumId="5">
     <w:nsid w:val="345E2847"/>
     <w:multiLevelType w:val="hybridMultilevel"/>
     <w:tmpl w:val="BACE1714"/>
@@ -6542,7 +6616,7 @@
       </w:rPr>
     </w:lvl>
   </w:abstractNum>
-  <w:abstractNum w:abstractNumId="6" w15:restartNumberingAfterBreak="0">
+  <w:abstractNum w:abstractNumId="6">
     <w:nsid w:val="3FA13B04"/>
     <w:multiLevelType w:val="hybridMultilevel"/>
     <w:tmpl w:val="A87E9422"/>
@@ -6763,7 +6837,7 @@
       </w:rPr>
     </w:lvl>
   </w:abstractNum>
-  <w:abstractNum w:abstractNumId="7" w15:restartNumberingAfterBreak="0">
+  <w:abstractNum w:abstractNumId="7">
     <w:nsid w:val="5C1C66E6"/>
     <w:multiLevelType w:val="hybridMultilevel"/>
     <w:tmpl w:val="7AC08BB0"/>
@@ -6852,7 +6926,7 @@
       </w:pPr>
     </w:lvl>
   </w:abstractNum>
-  <w:abstractNum w:abstractNumId="8" w15:restartNumberingAfterBreak="0">
+  <w:abstractNum w:abstractNumId="8">
     <w:nsid w:val="5E262152"/>
     <w:multiLevelType w:val="hybridMultilevel"/>
     <w:tmpl w:val="7B945454"/>
@@ -7073,7 +7147,7 @@
       </w:rPr>
     </w:lvl>
   </w:abstractNum>
-  <w:abstractNum w:abstractNumId="9" w15:restartNumberingAfterBreak="0">
+  <w:abstractNum w:abstractNumId="9">
     <w:nsid w:val="606976F6"/>
     <w:multiLevelType w:val="hybridMultilevel"/>
     <w:tmpl w:val="3B7EADB4"/>
@@ -7285,7 +7359,7 @@
       </w:rPr>
     </w:lvl>
   </w:abstractNum>
-  <w:abstractNum w:abstractNumId="10" w15:restartNumberingAfterBreak="0">
+  <w:abstractNum w:abstractNumId="10">
     <w:nsid w:val="6CF25C79"/>
     <w:multiLevelType w:val="hybridMultilevel"/>
     <w:tmpl w:val="D3341CBE"/>
@@ -7398,7 +7472,7 @@
       </w:rPr>
     </w:lvl>
   </w:abstractNum>
-  <w:abstractNum w:abstractNumId="11" w15:restartNumberingAfterBreak="0">
+  <w:abstractNum w:abstractNumId="11">
     <w:nsid w:val="7648714F"/>
     <w:multiLevelType w:val="hybridMultilevel"/>
     <w:tmpl w:val="5ED475A0"/>
@@ -7667,12 +7741,15 @@
   <w:num w:numId="15">
     <w:abstractNumId w:val="4"/>
   </w:num>
+  <w:num w:numId="16">
+    <w:abstractNumId w:val="1"/>
+  </w:num>
   <w:numIdMacAtCleanup w:val="7"/>
 </w:numbering>
 </file>
 
 <file path=word/styles.xml><?xml version="1.0" encoding="utf-8"?>
-<w:styles xmlns:mc="http://schemas.openxmlformats.org/markup-compatibility/2006" xmlns:r="http://schemas.openxmlformats.org/officeDocument/2006/relationships" xmlns:w="http://schemas.openxmlformats.org/wordprocessingml/2006/main" xmlns:w14="http://schemas.microsoft.com/office/word/2010/wordml" xmlns:w15="http://schemas.microsoft.com/office/word/2012/wordml" xmlns:w16cex="http://schemas.microsoft.com/office/word/2018/wordml/cex" xmlns:w16cid="http://schemas.microsoft.com/office/word/2016/wordml/cid" xmlns:w16="http://schemas.microsoft.com/office/word/2018/wordml" xmlns:w16se="http://schemas.microsoft.com/office/word/2015/wordml/symex" mc:Ignorable="w14 w15 w16se w16cid w16 w16cex">
+<w:styles xmlns:mc="http://schemas.openxmlformats.org/markup-compatibility/2006" xmlns:r="http://schemas.openxmlformats.org/officeDocument/2006/relationships" xmlns:w="http://schemas.openxmlformats.org/wordprocessingml/2006/main" xmlns:w14="http://schemas.microsoft.com/office/word/2010/wordml" mc:Ignorable="w14">
   <w:docDefaults>
     <w:rPrDefault>
       <w:rPr>
@@ -7682,383 +7759,150 @@
     </w:rPrDefault>
     <w:pPrDefault/>
   </w:docDefaults>
-  <w:latentStyles w:defLockedState="0" w:defUIPriority="99" w:defSemiHidden="0" w:defUnhideWhenUsed="0" w:defQFormat="0" w:count="376">
-    <w:lsdException w:name="Normal" w:uiPriority="0" w:qFormat="1"/>
-    <w:lsdException w:name="heading 1" w:uiPriority="0" w:qFormat="1"/>
-    <w:lsdException w:name="heading 2" w:semiHidden="1" w:uiPriority="0" w:unhideWhenUsed="1" w:qFormat="1"/>
-    <w:lsdException w:name="heading 3" w:semiHidden="1" w:uiPriority="0" w:unhideWhenUsed="1" w:qFormat="1"/>
-    <w:lsdException w:name="heading 4" w:semiHidden="1" w:uiPriority="9" w:unhideWhenUsed="1" w:qFormat="1"/>
-    <w:lsdException w:name="heading 5" w:semiHidden="1" w:uiPriority="9" w:unhideWhenUsed="1" w:qFormat="1"/>
-    <w:lsdException w:name="heading 6" w:semiHidden="1" w:uiPriority="9" w:unhideWhenUsed="1" w:qFormat="1"/>
-    <w:lsdException w:name="heading 7" w:semiHidden="1" w:uiPriority="9" w:unhideWhenUsed="1" w:qFormat="1"/>
-    <w:lsdException w:name="heading 8" w:semiHidden="1" w:uiPriority="9" w:unhideWhenUsed="1" w:qFormat="1"/>
-    <w:lsdException w:name="heading 9" w:semiHidden="1" w:uiPriority="9" w:unhideWhenUsed="1" w:qFormat="1"/>
-    <w:lsdException w:name="index 1" w:semiHidden="1" w:unhideWhenUsed="1"/>
-    <w:lsdException w:name="index 2" w:semiHidden="1" w:unhideWhenUsed="1"/>
-    <w:lsdException w:name="index 3" w:semiHidden="1" w:unhideWhenUsed="1"/>
-    <w:lsdException w:name="index 4" w:semiHidden="1" w:unhideWhenUsed="1"/>
-    <w:lsdException w:name="index 5" w:semiHidden="1" w:unhideWhenUsed="1"/>
-    <w:lsdException w:name="index 6" w:semiHidden="1" w:unhideWhenUsed="1"/>
-    <w:lsdException w:name="index 7" w:semiHidden="1" w:unhideWhenUsed="1"/>
-    <w:lsdException w:name="index 8" w:semiHidden="1" w:unhideWhenUsed="1"/>
-    <w:lsdException w:name="index 9" w:semiHidden="1" w:unhideWhenUsed="1"/>
-    <w:lsdException w:name="toc 1" w:semiHidden="1" w:uiPriority="39" w:unhideWhenUsed="1" w:qFormat="1"/>
-    <w:lsdException w:name="toc 2" w:semiHidden="1" w:uiPriority="39" w:unhideWhenUsed="1" w:qFormat="1"/>
-    <w:lsdException w:name="toc 3" w:semiHidden="1" w:uiPriority="39" w:unhideWhenUsed="1" w:qFormat="1"/>
-    <w:lsdException w:name="toc 4" w:semiHidden="1" w:uiPriority="39" w:unhideWhenUsed="1"/>
-    <w:lsdException w:name="toc 5" w:semiHidden="1" w:uiPriority="39" w:unhideWhenUsed="1"/>
-    <w:lsdException w:name="toc 6" w:semiHidden="1" w:uiPriority="39" w:unhideWhenUsed="1"/>
-    <w:lsdException w:name="toc 7" w:semiHidden="1" w:uiPriority="39" w:unhideWhenUsed="1"/>
-    <w:lsdException w:name="toc 8" w:semiHidden="1" w:uiPriority="39" w:unhideWhenUsed="1"/>
-    <w:lsdException w:name="toc 9" w:semiHidden="1" w:uiPriority="39" w:unhideWhenUsed="1"/>
-    <w:lsdException w:name="Normal Indent" w:semiHidden="1" w:unhideWhenUsed="1"/>
-    <w:lsdException w:name="footnote text" w:semiHidden="1" w:unhideWhenUsed="1"/>
-    <w:lsdException w:name="annotation text" w:semiHidden="1" w:unhideWhenUsed="1"/>
-    <w:lsdException w:name="header" w:semiHidden="1" w:unhideWhenUsed="1"/>
-    <w:lsdException w:name="footer" w:semiHidden="1" w:unhideWhenUsed="1"/>
-    <w:lsdException w:name="index heading" w:semiHidden="1" w:unhideWhenUsed="1"/>
-    <w:lsdException w:name="caption" w:semiHidden="1" w:uiPriority="35" w:unhideWhenUsed="1" w:qFormat="1"/>
-    <w:lsdException w:name="table of figures" w:semiHidden="1" w:unhideWhenUsed="1"/>
-    <w:lsdException w:name="envelope address" w:semiHidden="1" w:unhideWhenUsed="1"/>
-    <w:lsdException w:name="envelope return" w:semiHidden="1" w:unhideWhenUsed="1"/>
-    <w:lsdException w:name="footnote reference" w:semiHidden="1" w:unhideWhenUsed="1"/>
-    <w:lsdException w:name="annotation reference" w:semiHidden="1" w:unhideWhenUsed="1"/>
-    <w:lsdException w:name="line number" w:semiHidden="1" w:uiPriority="0" w:unhideWhenUsed="1"/>
-    <w:lsdException w:name="page number" w:semiHidden="1" w:uiPriority="0" w:unhideWhenUsed="1"/>
-    <w:lsdException w:name="endnote reference" w:semiHidden="1" w:unhideWhenUsed="1"/>
-    <w:lsdException w:name="endnote text" w:semiHidden="1" w:unhideWhenUsed="1"/>
-    <w:lsdException w:name="table of authorities" w:semiHidden="1" w:unhideWhenUsed="1"/>
-    <w:lsdException w:name="macro" w:semiHidden="1" w:unhideWhenUsed="1"/>
-    <w:lsdException w:name="toa heading" w:semiHidden="1" w:unhideWhenUsed="1"/>
-    <w:lsdException w:name="List" w:semiHidden="1" w:unhideWhenUsed="1"/>
-    <w:lsdException w:name="List Bullet" w:semiHidden="1" w:unhideWhenUsed="1"/>
-    <w:lsdException w:name="List Number" w:semiHidden="1" w:unhideWhenUsed="1"/>
-    <w:lsdException w:name="List 2" w:semiHidden="1" w:unhideWhenUsed="1"/>
-    <w:lsdException w:name="List 3" w:semiHidden="1" w:unhideWhenUsed="1"/>
-    <w:lsdException w:name="List 4" w:semiHidden="1" w:unhideWhenUsed="1"/>
-    <w:lsdException w:name="List 5" w:semiHidden="1" w:unhideWhenUsed="1"/>
-    <w:lsdException w:name="List Bullet 2" w:semiHidden="1" w:unhideWhenUsed="1"/>
-    <w:lsdException w:name="List Bullet 3" w:semiHidden="1" w:unhideWhenUsed="1"/>
-    <w:lsdException w:name="List Bullet 4" w:semiHidden="1" w:unhideWhenUsed="1"/>
-    <w:lsdException w:name="List Bullet 5" w:semiHidden="1" w:unhideWhenUsed="1"/>
-    <w:lsdException w:name="List Number 2" w:semiHidden="1" w:unhideWhenUsed="1"/>
-    <w:lsdException w:name="List Number 3" w:semiHidden="1" w:unhideWhenUsed="1"/>
-    <w:lsdException w:name="List Number 4" w:semiHidden="1" w:unhideWhenUsed="1"/>
-    <w:lsdException w:name="List Number 5" w:semiHidden="1" w:unhideWhenUsed="1"/>
-    <w:lsdException w:name="Title" w:uiPriority="10" w:qFormat="1"/>
-    <w:lsdException w:name="Closing" w:semiHidden="1" w:unhideWhenUsed="1"/>
-    <w:lsdException w:name="Signature" w:semiHidden="1" w:unhideWhenUsed="1"/>
-    <w:lsdException w:name="Default Paragraph Font" w:semiHidden="1" w:uiPriority="1" w:unhideWhenUsed="1"/>
-    <w:lsdException w:name="Body Text" w:semiHidden="1" w:uiPriority="0" w:unhideWhenUsed="1"/>
-    <w:lsdException w:name="Body Text Indent" w:semiHidden="1" w:uiPriority="0" w:unhideWhenUsed="1"/>
-    <w:lsdException w:name="List Continue" w:semiHidden="1" w:unhideWhenUsed="1"/>
-    <w:lsdException w:name="List Continue 2" w:semiHidden="1" w:unhideWhenUsed="1"/>
-    <w:lsdException w:name="List Continue 3" w:semiHidden="1" w:unhideWhenUsed="1"/>
-    <w:lsdException w:name="List Continue 4" w:semiHidden="1" w:unhideWhenUsed="1"/>
-    <w:lsdException w:name="List Continue 5" w:semiHidden="1" w:unhideWhenUsed="1"/>
-    <w:lsdException w:name="Message Header" w:semiHidden="1" w:unhideWhenUsed="1"/>
-    <w:lsdException w:name="Subtitle" w:uiPriority="11" w:qFormat="1"/>
-    <w:lsdException w:name="Salutation" w:semiHidden="1" w:unhideWhenUsed="1"/>
-    <w:lsdException w:name="Date" w:semiHidden="1" w:unhideWhenUsed="1"/>
-    <w:lsdException w:name="Body Text First Indent" w:semiHidden="1" w:unhideWhenUsed="1"/>
-    <w:lsdException w:name="Body Text First Indent 2" w:semiHidden="1" w:unhideWhenUsed="1"/>
-    <w:lsdException w:name="Note Heading" w:semiHidden="1" w:unhideWhenUsed="1"/>
-    <w:lsdException w:name="Body Text 2" w:semiHidden="1" w:unhideWhenUsed="1"/>
-    <w:lsdException w:name="Body Text 3" w:semiHidden="1" w:unhideWhenUsed="1"/>
-    <w:lsdException w:name="Body Text Indent 2" w:semiHidden="1" w:uiPriority="0" w:unhideWhenUsed="1"/>
-    <w:lsdException w:name="Body Text Indent 3" w:semiHidden="1" w:uiPriority="0" w:unhideWhenUsed="1"/>
-    <w:lsdException w:name="Block Text" w:semiHidden="1" w:unhideWhenUsed="1"/>
-    <w:lsdException w:name="Hyperlink" w:semiHidden="1" w:unhideWhenUsed="1"/>
-    <w:lsdException w:name="FollowedHyperlink" w:semiHidden="1" w:unhideWhenUsed="1"/>
-    <w:lsdException w:name="Strong" w:uiPriority="22" w:qFormat="1"/>
-    <w:lsdException w:name="Emphasis" w:uiPriority="20" w:qFormat="1"/>
-    <w:lsdException w:name="Document Map" w:semiHidden="1" w:unhideWhenUsed="1"/>
-    <w:lsdException w:name="Plain Text" w:semiHidden="1" w:unhideWhenUsed="1"/>
-    <w:lsdException w:name="E-mail Signature" w:semiHidden="1" w:unhideWhenUsed="1"/>
-    <w:lsdException w:name="HTML Top of Form" w:semiHidden="1" w:unhideWhenUsed="1"/>
-    <w:lsdException w:name="HTML Bottom of Form" w:semiHidden="1" w:unhideWhenUsed="1"/>
-    <w:lsdException w:name="Normal (Web)" w:semiHidden="1" w:unhideWhenUsed="1"/>
-    <w:lsdException w:name="HTML Acronym" w:semiHidden="1" w:unhideWhenUsed="1"/>
-    <w:lsdException w:name="HTML Address" w:semiHidden="1" w:unhideWhenUsed="1"/>
-    <w:lsdException w:name="HTML Cite" w:semiHidden="1" w:unhideWhenUsed="1"/>
-    <w:lsdException w:name="HTML Code" w:semiHidden="1" w:unhideWhenUsed="1"/>
-    <w:lsdException w:name="HTML Definition" w:semiHidden="1" w:unhideWhenUsed="1"/>
-    <w:lsdException w:name="HTML Keyboard" w:semiHidden="1" w:unhideWhenUsed="1"/>
-    <w:lsdException w:name="HTML Preformatted" w:semiHidden="1" w:unhideWhenUsed="1"/>
-    <w:lsdException w:name="HTML Sample" w:semiHidden="1" w:unhideWhenUsed="1"/>
-    <w:lsdException w:name="HTML Typewriter" w:semiHidden="1" w:unhideWhenUsed="1"/>
-    <w:lsdException w:name="HTML Variable" w:semiHidden="1" w:unhideWhenUsed="1"/>
-    <w:lsdException w:name="Normal Table" w:semiHidden="1" w:unhideWhenUsed="1"/>
-    <w:lsdException w:name="annotation subject" w:semiHidden="1" w:unhideWhenUsed="1"/>
-    <w:lsdException w:name="No List" w:semiHidden="1" w:unhideWhenUsed="1"/>
-    <w:lsdException w:name="Outline List 1" w:semiHidden="1" w:unhideWhenUsed="1"/>
-    <w:lsdException w:name="Outline List 2" w:semiHidden="1" w:unhideWhenUsed="1"/>
-    <w:lsdException w:name="Outline List 3" w:semiHidden="1" w:unhideWhenUsed="1"/>
-    <w:lsdException w:name="Table Simple 1" w:semiHidden="1" w:unhideWhenUsed="1"/>
-    <w:lsdException w:name="Table Simple 2" w:semiHidden="1" w:unhideWhenUsed="1"/>
-    <w:lsdException w:name="Table Simple 3" w:semiHidden="1" w:unhideWhenUsed="1"/>
-    <w:lsdException w:name="Table Classic 1" w:semiHidden="1" w:unhideWhenUsed="1"/>
-    <w:lsdException w:name="Table Classic 2" w:semiHidden="1" w:unhideWhenUsed="1"/>
-    <w:lsdException w:name="Table Classic 3" w:semiHidden="1" w:unhideWhenUsed="1"/>
-    <w:lsdException w:name="Table Classic 4" w:semiHidden="1" w:unhideWhenUsed="1"/>
-    <w:lsdException w:name="Table Colorful 1" w:semiHidden="1" w:unhideWhenUsed="1"/>
-    <w:lsdException w:name="Table Colorful 2" w:semiHidden="1" w:unhideWhenUsed="1"/>
-    <w:lsdException w:name="Table Colorful 3" w:semiHidden="1" w:unhideWhenUsed="1"/>
-    <w:lsdException w:name="Table Columns 1" w:semiHidden="1" w:unhideWhenUsed="1"/>
-    <w:lsdException w:name="Table Columns 2" w:semiHidden="1" w:unhideWhenUsed="1"/>
-    <w:lsdException w:name="Table Columns 3" w:semiHidden="1" w:unhideWhenUsed="1"/>
-    <w:lsdException w:name="Table Columns 4" w:semiHidden="1" w:unhideWhenUsed="1"/>
-    <w:lsdException w:name="Table Columns 5" w:semiHidden="1" w:unhideWhenUsed="1"/>
-    <w:lsdException w:name="Table Grid 1" w:semiHidden="1" w:unhideWhenUsed="1"/>
-    <w:lsdException w:name="Table Grid 2" w:semiHidden="1" w:unhideWhenUsed="1"/>
-    <w:lsdException w:name="Table Grid 3" w:semiHidden="1" w:unhideWhenUsed="1"/>
-    <w:lsdException w:name="Table Grid 4" w:semiHidden="1" w:unhideWhenUsed="1"/>
-    <w:lsdException w:name="Table Grid 5" w:semiHidden="1" w:unhideWhenUsed="1"/>
-    <w:lsdException w:name="Table Grid 6" w:semiHidden="1" w:unhideWhenUsed="1"/>
-    <w:lsdException w:name="Table Grid 7" w:semiHidden="1" w:unhideWhenUsed="1"/>
-    <w:lsdException w:name="Table Grid 8" w:semiHidden="1" w:unhideWhenUsed="1"/>
-    <w:lsdException w:name="Table List 1" w:semiHidden="1" w:unhideWhenUsed="1"/>
-    <w:lsdException w:name="Table List 2" w:semiHidden="1" w:unhideWhenUsed="1"/>
-    <w:lsdException w:name="Table List 3" w:semiHidden="1" w:unhideWhenUsed="1"/>
-    <w:lsdException w:name="Table List 4" w:semiHidden="1" w:unhideWhenUsed="1"/>
-    <w:lsdException w:name="Table List 5" w:semiHidden="1" w:unhideWhenUsed="1"/>
-    <w:lsdException w:name="Table List 6" w:semiHidden="1" w:unhideWhenUsed="1"/>
-    <w:lsdException w:name="Table List 7" w:semiHidden="1" w:unhideWhenUsed="1"/>
-    <w:lsdException w:name="Table List 8" w:semiHidden="1" w:unhideWhenUsed="1"/>
-    <w:lsdException w:name="Table 3D effects 1" w:semiHidden="1" w:unhideWhenUsed="1"/>
-    <w:lsdException w:name="Table 3D effects 2" w:semiHidden="1" w:unhideWhenUsed="1"/>
-    <w:lsdException w:name="Table 3D effects 3" w:semiHidden="1" w:unhideWhenUsed="1"/>
-    <w:lsdException w:name="Table Contemporary" w:semiHidden="1" w:unhideWhenUsed="1"/>
-    <w:lsdException w:name="Table Elegant" w:semiHidden="1" w:unhideWhenUsed="1"/>
-    <w:lsdException w:name="Table Professional" w:semiHidden="1" w:unhideWhenUsed="1"/>
-    <w:lsdException w:name="Table Subtle 1" w:semiHidden="1" w:unhideWhenUsed="1"/>
-    <w:lsdException w:name="Table Subtle 2" w:semiHidden="1" w:unhideWhenUsed="1"/>
-    <w:lsdException w:name="Table Web 1" w:semiHidden="1" w:unhideWhenUsed="1"/>
-    <w:lsdException w:name="Table Web 2" w:semiHidden="1" w:unhideWhenUsed="1"/>
-    <w:lsdException w:name="Table Web 3" w:semiHidden="1" w:unhideWhenUsed="1"/>
-    <w:lsdException w:name="Balloon Text" w:semiHidden="1" w:unhideWhenUsed="1"/>
-    <w:lsdException w:name="Table Grid" w:uiPriority="59"/>
-    <w:lsdException w:name="Table Theme" w:semiHidden="1" w:unhideWhenUsed="1"/>
-    <w:lsdException w:name="Placeholder Text" w:semiHidden="1"/>
-    <w:lsdException w:name="No Spacing" w:qFormat="1"/>
-    <w:lsdException w:name="Light Shading" w:uiPriority="60"/>
-    <w:lsdException w:name="Light List" w:uiPriority="61"/>
-    <w:lsdException w:name="Light Grid" w:uiPriority="62"/>
-    <w:lsdException w:name="Medium Shading 1" w:uiPriority="63"/>
-    <w:lsdException w:name="Medium Shading 2" w:uiPriority="64"/>
-    <w:lsdException w:name="Medium List 1" w:uiPriority="65"/>
-    <w:lsdException w:name="Medium List 2" w:uiPriority="66"/>
-    <w:lsdException w:name="Medium Grid 1" w:uiPriority="67"/>
-    <w:lsdException w:name="Medium Grid 2" w:uiPriority="68"/>
-    <w:lsdException w:name="Medium Grid 3" w:uiPriority="69"/>
-    <w:lsdException w:name="Dark List" w:uiPriority="70"/>
-    <w:lsdException w:name="Colorful Shading" w:uiPriority="71"/>
-    <w:lsdException w:name="Colorful List" w:uiPriority="72"/>
-    <w:lsdException w:name="Colorful Grid" w:uiPriority="73"/>
-    <w:lsdException w:name="Light Shading Accent 1" w:uiPriority="60"/>
-    <w:lsdException w:name="Light List Accent 1" w:uiPriority="61"/>
-    <w:lsdException w:name="Light Grid Accent 1" w:uiPriority="62"/>
-    <w:lsdException w:name="Medium Shading 1 Accent 1" w:uiPriority="63"/>
-    <w:lsdException w:name="Medium Shading 2 Accent 1" w:uiPriority="64"/>
-    <w:lsdException w:name="Medium List 1 Accent 1" w:uiPriority="65"/>
-    <w:lsdException w:name="Revision" w:semiHidden="1"/>
-    <w:lsdException w:name="List Paragraph" w:uiPriority="34" w:qFormat="1"/>
-    <w:lsdException w:name="Quote" w:uiPriority="29" w:qFormat="1"/>
-    <w:lsdException w:name="Intense Quote" w:uiPriority="30" w:qFormat="1"/>
-    <w:lsdException w:name="Medium List 2 Accent 1" w:uiPriority="66"/>
-    <w:lsdException w:name="Medium Grid 1 Accent 1" w:uiPriority="67"/>
-    <w:lsdException w:name="Medium Grid 2 Accent 1" w:uiPriority="68"/>
-    <w:lsdException w:name="Medium Grid 3 Accent 1" w:uiPriority="69"/>
-    <w:lsdException w:name="Dark List Accent 1" w:uiPriority="70"/>
-    <w:lsdException w:name="Colorful Shading Accent 1" w:uiPriority="71"/>
-    <w:lsdException w:name="Colorful List Accent 1" w:uiPriority="72"/>
-    <w:lsdException w:name="Colorful Grid Accent 1" w:uiPriority="73"/>
-    <w:lsdException w:name="Light Shading Accent 2" w:uiPriority="60"/>
-    <w:lsdException w:name="Light List Accent 2" w:uiPriority="61"/>
-    <w:lsdException w:name="Light Grid Accent 2" w:uiPriority="62"/>
-    <w:lsdException w:name="Medium Shading 1 Accent 2" w:uiPriority="63"/>
-    <w:lsdException w:name="Medium Shading 2 Accent 2" w:uiPriority="64"/>
-    <w:lsdException w:name="Medium List 1 Accent 2" w:uiPriority="65"/>
-    <w:lsdException w:name="Medium List 2 Accent 2" w:uiPriority="66"/>
-    <w:lsdException w:name="Medium Grid 1 Accent 2" w:uiPriority="67"/>
-    <w:lsdException w:name="Medium Grid 2 Accent 2" w:uiPriority="68"/>
-    <w:lsdException w:name="Medium Grid 3 Accent 2" w:uiPriority="69"/>
-    <w:lsdException w:name="Dark List Accent 2" w:uiPriority="70"/>
-    <w:lsdException w:name="Colorful Shading Accent 2" w:uiPriority="71"/>
-    <w:lsdException w:name="Colorful List Accent 2" w:uiPriority="72"/>
-    <w:lsdException w:name="Colorful Grid Accent 2" w:uiPriority="73"/>
-    <w:lsdException w:name="Light Shading Accent 3" w:uiPriority="60"/>
-    <w:lsdException w:name="Light List Accent 3" w:uiPriority="61"/>
-    <w:lsdException w:name="Light Grid Accent 3" w:uiPriority="62"/>
-    <w:lsdException w:name="Medium Shading 1 Accent 3" w:uiPriority="63"/>
-    <w:lsdException w:name="Medium Shading 2 Accent 3" w:uiPriority="64"/>
-    <w:lsdException w:name="Medium List 1 Accent 3" w:uiPriority="65"/>
-    <w:lsdException w:name="Medium List 2 Accent 3" w:uiPriority="66"/>
-    <w:lsdException w:name="Medium Grid 1 Accent 3" w:uiPriority="67"/>
-    <w:lsdException w:name="Medium Grid 2 Accent 3" w:uiPriority="68"/>
-    <w:lsdException w:name="Medium Grid 3 Accent 3" w:uiPriority="69"/>
-    <w:lsdException w:name="Dark List Accent 3" w:uiPriority="70"/>
-    <w:lsdException w:name="Colorful Shading Accent 3" w:uiPriority="71"/>
-    <w:lsdException w:name="Colorful List Accent 3" w:uiPriority="72"/>
-    <w:lsdException w:name="Colorful Grid Accent 3" w:uiPriority="73"/>
-    <w:lsdException w:name="Light Shading Accent 4" w:uiPriority="60"/>
-    <w:lsdException w:name="Light List Accent 4" w:uiPriority="61"/>
-    <w:lsdException w:name="Light Grid Accent 4" w:uiPriority="62"/>
-    <w:lsdException w:name="Medium Shading 1 Accent 4" w:uiPriority="63"/>
-    <w:lsdException w:name="Medium Shading 2 Accent 4" w:uiPriority="64"/>
-    <w:lsdException w:name="Medium List 1 Accent 4" w:uiPriority="65"/>
-    <w:lsdException w:name="Medium List 2 Accent 4" w:uiPriority="66"/>
-    <w:lsdException w:name="Medium Grid 1 Accent 4" w:uiPriority="67"/>
-    <w:lsdException w:name="Medium Grid 2 Accent 4" w:uiPriority="68"/>
-    <w:lsdException w:name="Medium Grid 3 Accent 4" w:uiPriority="69"/>
-    <w:lsdException w:name="Dark List Accent 4" w:uiPriority="70"/>
-    <w:lsdException w:name="Colorful Shading Accent 4" w:uiPriority="71"/>
-    <w:lsdException w:name="Colorful List Accent 4" w:uiPriority="72"/>
-    <w:lsdException w:name="Colorful Grid Accent 4" w:uiPriority="73"/>
-    <w:lsdException w:name="Light Shading Accent 5" w:uiPriority="60"/>
-    <w:lsdException w:name="Light List Accent 5" w:uiPriority="61"/>
-    <w:lsdException w:name="Light Grid Accent 5" w:uiPriority="62"/>
-    <w:lsdException w:name="Medium Shading 1 Accent 5" w:uiPriority="63"/>
-    <w:lsdException w:name="Medium Shading 2 Accent 5" w:uiPriority="64"/>
-    <w:lsdException w:name="Medium List 1 Accent 5" w:uiPriority="65"/>
-    <w:lsdException w:name="Medium List 2 Accent 5" w:uiPriority="66"/>
-    <w:lsdException w:name="Medium Grid 1 Accent 5" w:uiPriority="67"/>
-    <w:lsdException w:name="Medium Grid 2 Accent 5" w:uiPriority="68"/>
-    <w:lsdException w:name="Medium Grid 3 Accent 5" w:uiPriority="69"/>
-    <w:lsdException w:name="Dark List Accent 5" w:uiPriority="70"/>
-    <w:lsdException w:name="Colorful Shading Accent 5" w:uiPriority="71"/>
-    <w:lsdException w:name="Colorful List Accent 5" w:uiPriority="72"/>
-    <w:lsdException w:name="Colorful Grid Accent 5" w:uiPriority="73"/>
-    <w:lsdException w:name="Light Shading Accent 6" w:uiPriority="60"/>
-    <w:lsdException w:name="Light List Accent 6" w:uiPriority="61"/>
-    <w:lsdException w:name="Light Grid Accent 6" w:uiPriority="62"/>
-    <w:lsdException w:name="Medium Shading 1 Accent 6" w:uiPriority="63"/>
-    <w:lsdException w:name="Medium Shading 2 Accent 6" w:uiPriority="64"/>
-    <w:lsdException w:name="Medium List 1 Accent 6" w:uiPriority="65"/>
-    <w:lsdException w:name="Medium List 2 Accent 6" w:uiPriority="66"/>
-    <w:lsdException w:name="Medium Grid 1 Accent 6" w:uiPriority="67"/>
-    <w:lsdException w:name="Medium Grid 2 Accent 6" w:uiPriority="68"/>
-    <w:lsdException w:name="Medium Grid 3 Accent 6" w:uiPriority="69"/>
-    <w:lsdException w:name="Dark List Accent 6" w:uiPriority="70"/>
-    <w:lsdException w:name="Colorful Shading Accent 6" w:uiPriority="71"/>
-    <w:lsdException w:name="Colorful List Accent 6" w:uiPriority="72"/>
-    <w:lsdException w:name="Colorful Grid Accent 6" w:uiPriority="73"/>
-    <w:lsdException w:name="Subtle Emphasis" w:uiPriority="19" w:qFormat="1"/>
-    <w:lsdException w:name="Intense Emphasis" w:uiPriority="21" w:qFormat="1"/>
-    <w:lsdException w:name="Subtle Reference" w:uiPriority="31" w:qFormat="1"/>
-    <w:lsdException w:name="Intense Reference" w:uiPriority="32" w:qFormat="1"/>
-    <w:lsdException w:name="Book Title" w:uiPriority="33" w:qFormat="1"/>
-    <w:lsdException w:name="Bibliography" w:semiHidden="1" w:uiPriority="37" w:unhideWhenUsed="1"/>
-    <w:lsdException w:name="TOC Heading" w:semiHidden="1" w:uiPriority="39" w:unhideWhenUsed="1" w:qFormat="1"/>
-    <w:lsdException w:name="Plain Table 1" w:uiPriority="41"/>
-    <w:lsdException w:name="Plain Table 2" w:uiPriority="42"/>
-    <w:lsdException w:name="Plain Table 3" w:uiPriority="43"/>
-    <w:lsdException w:name="Plain Table 4" w:uiPriority="44"/>
-    <w:lsdException w:name="Plain Table 5" w:uiPriority="45"/>
-    <w:lsdException w:name="Grid Table Light" w:uiPriority="40"/>
-    <w:lsdException w:name="Grid Table 1 Light" w:uiPriority="46"/>
-    <w:lsdException w:name="Grid Table 2" w:uiPriority="47"/>
-    <w:lsdException w:name="Grid Table 3" w:uiPriority="48"/>
-    <w:lsdException w:name="Grid Table 4" w:uiPriority="49"/>
-    <w:lsdException w:name="Grid Table 5 Dark" w:uiPriority="50"/>
-    <w:lsdException w:name="Grid Table 6 Colorful" w:uiPriority="51"/>
-    <w:lsdException w:name="Grid Table 7 Colorful" w:uiPriority="52"/>
-    <w:lsdException w:name="Grid Table 1 Light Accent 1" w:uiPriority="46"/>
-    <w:lsdException w:name="Grid Table 2 Accent 1" w:uiPriority="47"/>
-    <w:lsdException w:name="Grid Table 3 Accent 1" w:uiPriority="48"/>
-    <w:lsdException w:name="Grid Table 4 Accent 1" w:uiPriority="49"/>
-    <w:lsdException w:name="Grid Table 5 Dark Accent 1" w:uiPriority="50"/>
-    <w:lsdException w:name="Grid Table 6 Colorful Accent 1" w:uiPriority="51"/>
-    <w:lsdException w:name="Grid Table 7 Colorful Accent 1" w:uiPriority="52"/>
-    <w:lsdException w:name="Grid Table 1 Light Accent 2" w:uiPriority="46"/>
-    <w:lsdException w:name="Grid Table 2 Accent 2" w:uiPriority="47"/>
-    <w:lsdException w:name="Grid Table 3 Accent 2" w:uiPriority="48"/>
-    <w:lsdException w:name="Grid Table 4 Accent 2" w:uiPriority="49"/>
-    <w:lsdException w:name="Grid Table 5 Dark Accent 2" w:uiPriority="50"/>
-    <w:lsdException w:name="Grid Table 6 Colorful Accent 2" w:uiPriority="51"/>
-    <w:lsdException w:name="Grid Table 7 Colorful Accent 2" w:uiPriority="52"/>
-    <w:lsdException w:name="Grid Table 1 Light Accent 3" w:uiPriority="46"/>
-    <w:lsdException w:name="Grid Table 2 Accent 3" w:uiPriority="47"/>
-    <w:lsdException w:name="Grid Table 3 Accent 3" w:uiPriority="48"/>
-    <w:lsdException w:name="Grid Table 4 Accent 3" w:uiPriority="49"/>
-    <w:lsdException w:name="Grid Table 5 Dark Accent 3" w:uiPriority="50"/>
-    <w:lsdException w:name="Grid Table 6 Colorful Accent 3" w:uiPriority="51"/>
-    <w:lsdException w:name="Grid Table 7 Colorful Accent 3" w:uiPriority="52"/>
-    <w:lsdException w:name="Grid Table 1 Light Accent 4" w:uiPriority="46"/>
-    <w:lsdException w:name="Grid Table 2 Accent 4" w:uiPriority="47"/>
-    <w:lsdException w:name="Grid Table 3 Accent 4" w:uiPriority="48"/>
-    <w:lsdException w:name="Grid Table 4 Accent 4" w:uiPriority="49"/>
-    <w:lsdException w:name="Grid Table 5 Dark Accent 4" w:uiPriority="50"/>
-    <w:lsdException w:name="Grid Table 6 Colorful Accent 4" w:uiPriority="51"/>
-    <w:lsdException w:name="Grid Table 7 Colorful Accent 4" w:uiPriority="52"/>
-    <w:lsdException w:name="Grid Table 1 Light Accent 5" w:uiPriority="46"/>
-    <w:lsdException w:name="Grid Table 2 Accent 5" w:uiPriority="47"/>
-    <w:lsdException w:name="Grid Table 3 Accent 5" w:uiPriority="48"/>
-    <w:lsdException w:name="Grid Table 4 Accent 5" w:uiPriority="49"/>
-    <w:lsdException w:name="Grid Table 5 Dark Accent 5" w:uiPriority="50"/>
-    <w:lsdException w:name="Grid Table 6 Colorful Accent 5" w:uiPriority="51"/>
-    <w:lsdException w:name="Grid Table 7 Colorful Accent 5" w:uiPriority="52"/>
-    <w:lsdException w:name="Grid Table 1 Light Accent 6" w:uiPriority="46"/>
-    <w:lsdException w:name="Grid Table 2 Accent 6" w:uiPriority="47"/>
-    <w:lsdException w:name="Grid Table 3 Accent 6" w:uiPriority="48"/>
-    <w:lsdException w:name="Grid Table 4 Accent 6" w:uiPriority="49"/>
-    <w:lsdException w:name="Grid Table 5 Dark Accent 6" w:uiPriority="50"/>
-    <w:lsdException w:name="Grid Table 6 Colorful Accent 6" w:uiPriority="51"/>
-    <w:lsdException w:name="Grid Table 7 Colorful Accent 6" w:uiPriority="52"/>
-    <w:lsdException w:name="List Table 1 Light" w:uiPriority="46"/>
-    <w:lsdException w:name="List Table 2" w:uiPriority="47"/>
-    <w:lsdException w:name="List Table 3" w:uiPriority="48"/>
-    <w:lsdException w:name="List Table 4" w:uiPriority="49"/>
-    <w:lsdException w:name="List Table 5 Dark" w:uiPriority="50"/>
-    <w:lsdException w:name="List Table 6 Colorful" w:uiPriority="51"/>
-    <w:lsdException w:name="List Table 7 Colorful" w:uiPriority="52"/>
-    <w:lsdException w:name="List Table 1 Light Accent 1" w:uiPriority="46"/>
-    <w:lsdException w:name="List Table 2 Accent 1" w:uiPriority="47"/>
-    <w:lsdException w:name="List Table 3 Accent 1" w:uiPriority="48"/>
-    <w:lsdException w:name="List Table 4 Accent 1" w:uiPriority="49"/>
-    <w:lsdException w:name="List Table 5 Dark Accent 1" w:uiPriority="50"/>
-    <w:lsdException w:name="List Table 6 Colorful Accent 1" w:uiPriority="51"/>
-    <w:lsdException w:name="List Table 7 Colorful Accent 1" w:uiPriority="52"/>
-    <w:lsdException w:name="List Table 1 Light Accent 2" w:uiPriority="46"/>
-    <w:lsdException w:name="List Table 2 Accent 2" w:uiPriority="47"/>
-    <w:lsdException w:name="List Table 3 Accent 2" w:uiPriority="48"/>
-    <w:lsdException w:name="List Table 4 Accent 2" w:uiPriority="49"/>
-    <w:lsdException w:name="List Table 5 Dark Accent 2" w:uiPriority="50"/>
-    <w:lsdException w:name="List Table 6 Colorful Accent 2" w:uiPriority="51"/>
-    <w:lsdException w:name="List Table 7 Colorful Accent 2" w:uiPriority="52"/>
-    <w:lsdException w:name="List Table 1 Light Accent 3" w:uiPriority="46"/>
-    <w:lsdException w:name="List Table 2 Accent 3" w:uiPriority="47"/>
-    <w:lsdException w:name="List Table 3 Accent 3" w:uiPriority="48"/>
-    <w:lsdException w:name="List Table 4 Accent 3" w:uiPriority="49"/>
-    <w:lsdException w:name="List Table 5 Dark Accent 3" w:uiPriority="50"/>
-    <w:lsdException w:name="List Table 6 Colorful Accent 3" w:uiPriority="51"/>
-    <w:lsdException w:name="List Table 7 Colorful Accent 3" w:uiPriority="52"/>
-    <w:lsdException w:name="List Table 1 Light Accent 4" w:uiPriority="46"/>
-    <w:lsdException w:name="List Table 2 Accent 4" w:uiPriority="47"/>
-    <w:lsdException w:name="List Table 3 Accent 4" w:uiPriority="48"/>
-    <w:lsdException w:name="List Table 4 Accent 4" w:uiPriority="49"/>
-    <w:lsdException w:name="List Table 5 Dark Accent 4" w:uiPriority="50"/>
-    <w:lsdException w:name="List Table 6 Colorful Accent 4" w:uiPriority="51"/>
-    <w:lsdException w:name="List Table 7 Colorful Accent 4" w:uiPriority="52"/>
-    <w:lsdException w:name="List Table 1 Light Accent 5" w:uiPriority="46"/>
-    <w:lsdException w:name="List Table 2 Accent 5" w:uiPriority="47"/>
-    <w:lsdException w:name="List Table 3 Accent 5" w:uiPriority="48"/>
-    <w:lsdException w:name="List Table 4 Accent 5" w:uiPriority="49"/>
-    <w:lsdException w:name="List Table 5 Dark Accent 5" w:uiPriority="50"/>
-    <w:lsdException w:name="List Table 6 Colorful Accent 5" w:uiPriority="51"/>
-    <w:lsdException w:name="List Table 7 Colorful Accent 5" w:uiPriority="52"/>
-    <w:lsdException w:name="List Table 1 Light Accent 6" w:uiPriority="46"/>
-    <w:lsdException w:name="List Table 2 Accent 6" w:uiPriority="47"/>
-    <w:lsdException w:name="List Table 3 Accent 6" w:uiPriority="48"/>
-    <w:lsdException w:name="List Table 4 Accent 6" w:uiPriority="49"/>
-    <w:lsdException w:name="List Table 5 Dark Accent 6" w:uiPriority="50"/>
-    <w:lsdException w:name="List Table 6 Colorful Accent 6" w:uiPriority="51"/>
-    <w:lsdException w:name="List Table 7 Colorful Accent 6" w:uiPriority="52"/>
-    <w:lsdException w:name="Mention" w:semiHidden="1" w:unhideWhenUsed="1"/>
-    <w:lsdException w:name="Smart Hyperlink" w:semiHidden="1" w:unhideWhenUsed="1"/>
-    <w:lsdException w:name="Hashtag" w:semiHidden="1" w:unhideWhenUsed="1"/>
-    <w:lsdException w:name="Unresolved Mention" w:semiHidden="1" w:unhideWhenUsed="1"/>
-    <w:lsdException w:name="Smart Link" w:semiHidden="1" w:unhideWhenUsed="1"/>
+  <w:latentStyles w:defLockedState="0" w:defUIPriority="99" w:defSemiHidden="1" w:defUnhideWhenUsed="1" w:defQFormat="0" w:count="267">
+    <w:lsdException w:name="Normal" w:semiHidden="0" w:uiPriority="0" w:unhideWhenUsed="0" w:qFormat="1"/>
+    <w:lsdException w:name="heading 1" w:semiHidden="0" w:uiPriority="0" w:unhideWhenUsed="0" w:qFormat="1"/>
+    <w:lsdException w:name="heading 2" w:uiPriority="0" w:qFormat="1"/>
+    <w:lsdException w:name="heading 3" w:uiPriority="0" w:qFormat="1"/>
+    <w:lsdException w:name="heading 4" w:uiPriority="9" w:qFormat="1"/>
+    <w:lsdException w:name="heading 5" w:uiPriority="9" w:qFormat="1"/>
+    <w:lsdException w:name="heading 6" w:uiPriority="9" w:qFormat="1"/>
+    <w:lsdException w:name="heading 7" w:uiPriority="9" w:qFormat="1"/>
+    <w:lsdException w:name="heading 8" w:uiPriority="9" w:qFormat="1"/>
+    <w:lsdException w:name="heading 9" w:uiPriority="9" w:qFormat="1"/>
+    <w:lsdException w:name="toc 1" w:uiPriority="39" w:qFormat="1"/>
+    <w:lsdException w:name="toc 2" w:uiPriority="39" w:qFormat="1"/>
+    <w:lsdException w:name="toc 3" w:uiPriority="39" w:qFormat="1"/>
+    <w:lsdException w:name="toc 4" w:uiPriority="39"/>
+    <w:lsdException w:name="toc 5" w:uiPriority="39"/>
+    <w:lsdException w:name="toc 6" w:uiPriority="39"/>
+    <w:lsdException w:name="toc 7" w:uiPriority="39"/>
+    <w:lsdException w:name="toc 8" w:uiPriority="39"/>
+    <w:lsdException w:name="toc 9" w:uiPriority="39"/>
+    <w:lsdException w:name="caption" w:uiPriority="35" w:qFormat="1"/>
+    <w:lsdException w:name="line number" w:uiPriority="0"/>
+    <w:lsdException w:name="page number" w:uiPriority="0"/>
+    <w:lsdException w:name="Title" w:semiHidden="0" w:uiPriority="10" w:unhideWhenUsed="0" w:qFormat="1"/>
+    <w:lsdException w:name="Default Paragraph Font" w:uiPriority="1"/>
+    <w:lsdException w:name="Body Text" w:uiPriority="0"/>
+    <w:lsdException w:name="Body Text Indent" w:uiPriority="0"/>
+    <w:lsdException w:name="Subtitle" w:semiHidden="0" w:uiPriority="11" w:unhideWhenUsed="0" w:qFormat="1"/>
+    <w:lsdException w:name="Body Text Indent 2" w:uiPriority="0"/>
+    <w:lsdException w:name="Body Text Indent 3" w:uiPriority="0"/>
+    <w:lsdException w:name="Strong" w:semiHidden="0" w:uiPriority="22" w:unhideWhenUsed="0" w:qFormat="1"/>
+    <w:lsdException w:name="Emphasis" w:semiHidden="0" w:uiPriority="20" w:unhideWhenUsed="0" w:qFormat="1"/>
+    <w:lsdException w:name="Table Grid" w:semiHidden="0" w:uiPriority="59" w:unhideWhenUsed="0"/>
+    <w:lsdException w:name="Placeholder Text" w:unhideWhenUsed="0"/>
+    <w:lsdException w:name="No Spacing" w:semiHidden="0" w:unhideWhenUsed="0" w:qFormat="1"/>
+    <w:lsdException w:name="Light Shading" w:semiHidden="0" w:uiPriority="60" w:unhideWhenUsed="0"/>
+    <w:lsdException w:name="Light List" w:semiHidden="0" w:uiPriority="61" w:unhideWhenUsed="0"/>
+    <w:lsdException w:name="Light Grid" w:semiHidden="0" w:uiPriority="62" w:unhideWhenUsed="0"/>
+    <w:lsdException w:name="Medium Shading 1" w:semiHidden="0" w:uiPriority="63" w:unhideWhenUsed="0"/>
+    <w:lsdException w:name="Medium Shading 2" w:semiHidden="0" w:uiPriority="64" w:unhideWhenUsed="0"/>
+    <w:lsdException w:name="Medium List 1" w:semiHidden="0" w:uiPriority="65" w:unhideWhenUsed="0"/>
+    <w:lsdException w:name="Medium List 2" w:semiHidden="0" w:uiPriority="66" w:unhideWhenUsed="0"/>
+    <w:lsdException w:name="Medium Grid 1" w:semiHidden="0" w:uiPriority="67" w:unhideWhenUsed="0"/>
+    <w:lsdException w:name="Medium Grid 2" w:semiHidden="0" w:uiPriority="68" w:unhideWhenUsed="0"/>
+    <w:lsdException w:name="Medium Grid 3" w:semiHidden="0" w:uiPriority="69" w:unhideWhenUsed="0"/>
+    <w:lsdException w:name="Dark List" w:semiHidden="0" w:uiPriority="70" w:unhideWhenUsed="0"/>
+    <w:lsdException w:name="Colorful Shading" w:semiHidden="0" w:uiPriority="71" w:unhideWhenUsed="0"/>
+    <w:lsdException w:name="Colorful List" w:semiHidden="0" w:uiPriority="72" w:unhideWhenUsed="0"/>
+    <w:lsdException w:name="Colorful Grid" w:semiHidden="0" w:uiPriority="73" w:unhideWhenUsed="0"/>
+    <w:lsdException w:name="Light Shading Accent 1" w:semiHidden="0" w:uiPriority="60" w:unhideWhenUsed="0"/>
+    <w:lsdException w:name="Light List Accent 1" w:semiHidden="0" w:uiPriority="61" w:unhideWhenUsed="0"/>
+    <w:lsdException w:name="Light Grid Accent 1" w:semiHidden="0" w:uiPriority="62" w:unhideWhenUsed="0"/>
+    <w:lsdException w:name="Medium Shading 1 Accent 1" w:semiHidden="0" w:uiPriority="63" w:unhideWhenUsed="0"/>
+    <w:lsdException w:name="Medium Shading 2 Accent 1" w:semiHidden="0" w:uiPriority="64" w:unhideWhenUsed="0"/>
+    <w:lsdException w:name="Medium List 1 Accent 1" w:semiHidden="0" w:uiPriority="65" w:unhideWhenUsed="0"/>
+    <w:lsdException w:name="Revision" w:unhideWhenUsed="0"/>
+    <w:lsdException w:name="List Paragraph" w:semiHidden="0" w:uiPriority="34" w:unhideWhenUsed="0" w:qFormat="1"/>
+    <w:lsdException w:name="Quote" w:semiHidden="0" w:uiPriority="29" w:unhideWhenUsed="0" w:qFormat="1"/>
+    <w:lsdException w:name="Intense Quote" w:semiHidden="0" w:uiPriority="30" w:unhideWhenUsed="0" w:qFormat="1"/>
+    <w:lsdException w:name="Medium List 2 Accent 1" w:semiHidden="0" w:uiPriority="66" w:unhideWhenUsed="0"/>
+    <w:lsdException w:name="Medium Grid 1 Accent 1" w:semiHidden="0" w:uiPriority="67" w:unhideWhenUsed="0"/>
+    <w:lsdException w:name="Medium Grid 2 Accent 1" w:semiHidden="0" w:uiPriority="68" w:unhideWhenUsed="0"/>
+    <w:lsdException w:name="Medium Grid 3 Accent 1" w:semiHidden="0" w:uiPriority="69" w:unhideWhenUsed="0"/>
+    <w:lsdException w:name="Dark List Accent 1" w:semiHidden="0" w:uiPriority="70" w:unhideWhenUsed="0"/>
+    <w:lsdException w:name="Colorful Shading Accent 1" w:semiHidden="0" w:uiPriority="71" w:unhideWhenUsed="0"/>
+    <w:lsdException w:name="Colorful List Accent 1" w:semiHidden="0" w:uiPriority="72" w:unhideWhenUsed="0"/>
+    <w:lsdException w:name="Colorful Grid Accent 1" w:semiHidden="0" w:uiPriority="73" w:unhideWhenUsed="0"/>
+    <w:lsdException w:name="Light Shading Accent 2" w:semiHidden="0" w:uiPriority="60" w:unhideWhenUsed="0"/>
+    <w:lsdException w:name="Light List Accent 2" w:semiHidden="0" w:uiPriority="61" w:unhideWhenUsed="0"/>
+    <w:lsdException w:name="Light Grid Accent 2" w:semiHidden="0" w:uiPriority="62" w:unhideWhenUsed="0"/>
+    <w:lsdException w:name="Medium Shading 1 Accent 2" w:semiHidden="0" w:uiPriority="63" w:unhideWhenUsed="0"/>
+    <w:lsdException w:name="Medium Shading 2 Accent 2" w:semiHidden="0" w:uiPriority="64" w:unhideWhenUsed="0"/>
+    <w:lsdException w:name="Medium List 1 Accent 2" w:semiHidden="0" w:uiPriority="65" w:unhideWhenUsed="0"/>
+    <w:lsdException w:name="Medium List 2 Accent 2" w:semiHidden="0" w:uiPriority="66" w:unhideWhenUsed="0"/>
+    <w:lsdException w:name="Medium Grid 1 Accent 2" w:semiHidden="0" w:uiPriority="67" w:unhideWhenUsed="0"/>
+    <w:lsdException w:name="Medium Grid 2 Accent 2" w:semiHidden="0" w:uiPriority="68" w:unhideWhenUsed="0"/>
+    <w:lsdException w:name="Medium Grid 3 Accent 2" w:semiHidden="0" w:uiPriority="69" w:unhideWhenUsed="0"/>
+    <w:lsdException w:name="Dark List Accent 2" w:semiHidden="0" w:uiPriority="70" w:unhideWhenUsed="0"/>
+    <w:lsdException w:name="Colorful Shading Accent 2" w:semiHidden="0" w:uiPriority="71" w:unhideWhenUsed="0"/>
+    <w:lsdException w:name="Colorful List Accent 2" w:semiHidden="0" w:uiPriority="72" w:unhideWhenUsed="0"/>
+    <w:lsdException w:name="Colorful Grid Accent 2" w:semiHidden="0" w:uiPriority="73" w:unhideWhenUsed="0"/>
+    <w:lsdException w:name="Light Shading Accent 3" w:semiHidden="0" w:uiPriority="60" w:unhideWhenUsed="0"/>
+    <w:lsdException w:name="Light List Accent 3" w:semiHidden="0" w:uiPriority="61" w:unhideWhenUsed="0"/>
+    <w:lsdException w:name="Light Grid Accent 3" w:semiHidden="0" w:uiPriority="62" w:unhideWhenUsed="0"/>
+    <w:lsdException w:name="Medium Shading 1 Accent 3" w:semiHidden="0" w:uiPriority="63" w:unhideWhenUsed="0"/>
+    <w:lsdException w:name="Medium Shading 2 Accent 3" w:semiHidden="0" w:uiPriority="64" w:unhideWhenUsed="0"/>
+    <w:lsdException w:name="Medium List 1 Accent 3" w:semiHidden="0" w:uiPriority="65" w:unhideWhenUsed="0"/>
+    <w:lsdException w:name="Medium List 2 Accent 3" w:semiHidden="0" w:uiPriority="66" w:unhideWhenUsed="0"/>
+    <w:lsdException w:name="Medium Grid 1 Accent 3" w:semiHidden="0" w:uiPriority="67" w:unhideWhenUsed="0"/>
+    <w:lsdException w:name="Medium Grid 2 Accent 3" w:semiHidden="0" w:uiPriority="68" w:unhideWhenUsed="0"/>
+    <w:lsdException w:name="Medium Grid 3 Accent 3" w:semiHidden="0" w:uiPriority="69" w:unhideWhenUsed="0"/>
+    <w:lsdException w:name="Dark List Accent 3" w:semiHidden="0" w:uiPriority="70" w:unhideWhenUsed="0"/>
+    <w:lsdException w:name="Colorful Shading Accent 3" w:semiHidden="0" w:uiPriority="71" w:unhideWhenUsed="0"/>
+    <w:lsdException w:name="Colorful List Accent 3" w:semiHidden="0" w:uiPriority="72" w:unhideWhenUsed="0"/>
+    <w:lsdException w:name="Colorful Grid Accent 3" w:semiHidden="0" w:uiPriority="73" w:unhideWhenUsed="0"/>
+    <w:lsdException w:name="Light Shading Accent 4" w:semiHidden="0" w:uiPriority="60" w:unhideWhenUsed="0"/>
+    <w:lsdException w:name="Light List Accent 4" w:semiHidden="0" w:uiPriority="61" w:unhideWhenUsed="0"/>
+    <w:lsdException w:name="Light Grid Accent 4" w:semiHidden="0" w:uiPriority="62" w:unhideWhenUsed="0"/>
+    <w:lsdException w:name="Medium Shading 1 Accent 4" w:semiHidden="0" w:uiPriority="63" w:unhideWhenUsed="0"/>
+    <w:lsdException w:name="Medium Shading 2 Accent 4" w:semiHidden="0" w:uiPriority="64" w:unhideWhenUsed="0"/>
+    <w:lsdException w:name="Medium List 1 Accent 4" w:semiHidden="0" w:uiPriority="65" w:unhideWhenUsed="0"/>
+    <w:lsdException w:name="Medium List 2 Accent 4" w:semiHidden="0" w:uiPriority="66" w:unhideWhenUsed="0"/>
+    <w:lsdException w:name="Medium Grid 1 Accent 4" w:semiHidden="0" w:uiPriority="67" w:unhideWhenUsed="0"/>
+    <w:lsdException w:name="Medium Grid 2 Accent 4" w:semiHidden="0" w:uiPriority="68" w:unhideWhenUsed="0"/>
+    <w:lsdException w:name="Medium Grid 3 Accent 4" w:semiHidden="0" w:uiPriority="69" w:unhideWhenUsed="0"/>
+    <w:lsdException w:name="Dark List Accent 4" w:semiHidden="0" w:uiPriority="70" w:unhideWhenUsed="0"/>
+    <w:lsdException w:name="Colorful Shading Accent 4" w:semiHidden="0" w:uiPriority="71" w:unhideWhenUsed="0"/>
+    <w:lsdException w:name="Colorful List Accent 4" w:semiHidden="0" w:uiPriority="72" w:unhideWhenUsed="0"/>
+    <w:lsdException w:name="Colorful Grid Accent 4" w:semiHidden="0" w:uiPriority="73" w:unhideWhenUsed="0"/>
+    <w:lsdException w:name="Light Shading Accent 5" w:semiHidden="0" w:uiPriority="60" w:unhideWhenUsed="0"/>
+    <w:lsdException w:name="Light List Accent 5" w:semiHidden="0" w:uiPriority="61" w:unhideWhenUsed="0"/>
+    <w:lsdException w:name="Light Grid Accent 5" w:semiHidden="0" w:uiPriority="62" w:unhideWhenUsed="0"/>
+    <w:lsdException w:name="Medium Shading 1 Accent 5" w:semiHidden="0" w:uiPriority="63" w:unhideWhenUsed="0"/>
+    <w:lsdException w:name="Medium Shading 2 Accent 5" w:semiHidden="0" w:uiPriority="64" w:unhideWhenUsed="0"/>
+    <w:lsdException w:name="Medium List 1 Accent 5" w:semiHidden="0" w:uiPriority="65" w:unhideWhenUsed="0"/>
+    <w:lsdException w:name="Medium List 2 Accent 5" w:semiHidden="0" w:uiPriority="66" w:unhideWhenUsed="0"/>
+    <w:lsdException w:name="Medium Grid 1 Accent 5" w:semiHidden="0" w:uiPriority="67" w:unhideWhenUsed="0"/>
+    <w:lsdException w:name="Medium Grid 2 Accent 5" w:semiHidden="0" w:uiPriority="68" w:unhideWhenUsed="0"/>
+    <w:lsdException w:name="Medium Grid 3 Accent 5" w:semiHidden="0" w:uiPriority="69" w:unhideWhenUsed="0"/>
+    <w:lsdException w:name="Dark List Accent 5" w:semiHidden="0" w:uiPriority="70" w:unhideWhenUsed="0"/>
+    <w:lsdException w:name="Colorful Shading Accent 5" w:semiHidden="0" w:uiPriority="71" w:unhideWhenUsed="0"/>
+    <w:lsdException w:name="Colorful List Accent 5" w:semiHidden="0" w:uiPriority="72" w:unhideWhenUsed="0"/>
+    <w:lsdException w:name="Colorful Grid Accent 5" w:semiHidden="0" w:uiPriority="73" w:unhideWhenUsed="0"/>
+    <w:lsdException w:name="Light Shading Accent 6" w:semiHidden="0" w:uiPriority="60" w:unhideWhenUsed="0"/>
+    <w:lsdException w:name="Light List Accent 6" w:semiHidden="0" w:uiPriority="61" w:unhideWhenUsed="0"/>
+    <w:lsdException w:name="Light Grid Accent 6" w:semiHidden="0" w:uiPriority="62" w:unhideWhenUsed="0"/>
+    <w:lsdException w:name="Medium Shading 1 Accent 6" w:semiHidden="0" w:uiPriority="63" w:unhideWhenUsed="0"/>
+    <w:lsdException w:name="Medium Shading 2 Accent 6" w:semiHidden="0" w:uiPriority="64" w:unhideWhenUsed="0"/>
+    <w:lsdException w:name="Medium List 1 Accent 6" w:semiHidden="0" w:uiPriority="65" w:unhideWhenUsed="0"/>
+    <w:lsdException w:name="Medium List 2 Accent 6" w:semiHidden="0" w:uiPriority="66" w:unhideWhenUsed="0"/>
+    <w:lsdException w:name="Medium Grid 1 Accent 6" w:semiHidden="0" w:uiPriority="67" w:unhideWhenUsed="0"/>
+    <w:lsdException w:name="Medium Grid 2 Accent 6" w:semiHidden="0" w:uiPriority="68" w:unhideWhenUsed="0"/>
+    <w:lsdException w:name="Medium Grid 3 Accent 6" w:semiHidden="0" w:uiPriority="69" w:unhideWhenUsed="0"/>
+    <w:lsdException w:name="Dark List Accent 6" w:semiHidden="0" w:uiPriority="70" w:unhideWhenUsed="0"/>
+    <w:lsdException w:name="Colorful Shading Accent 6" w:semiHidden="0" w:uiPriority="71" w:unhideWhenUsed="0"/>
+    <w:lsdException w:name="Colorful List Accent 6" w:semiHidden="0" w:uiPriority="72" w:unhideWhenUsed="0"/>
+    <w:lsdException w:name="Colorful Grid Accent 6" w:semiHidden="0" w:uiPriority="73" w:unhideWhenUsed="0"/>
+    <w:lsdException w:name="Subtle Emphasis" w:semiHidden="0" w:uiPriority="19" w:unhideWhenUsed="0" w:qFormat="1"/>
+    <w:lsdException w:name="Intense Emphasis" w:semiHidden="0" w:uiPriority="21" w:unhideWhenUsed="0" w:qFormat="1"/>
+    <w:lsdException w:name="Subtle Reference" w:semiHidden="0" w:uiPriority="31" w:unhideWhenUsed="0" w:qFormat="1"/>
+    <w:lsdException w:name="Intense Reference" w:semiHidden="0" w:uiPriority="32" w:unhideWhenUsed="0" w:qFormat="1"/>
+    <w:lsdException w:name="Book Title" w:semiHidden="0" w:uiPriority="33" w:unhideWhenUsed="0" w:qFormat="1"/>
+    <w:lsdException w:name="Bibliography" w:uiPriority="37"/>
+    <w:lsdException w:name="TOC Heading" w:uiPriority="39" w:qFormat="1"/>
   </w:latentStyles>
   <w:style w:type="paragraph" w:default="1" w:styleId="a0">
     <w:name w:val="Normal"/>
@@ -8178,6 +8022,1207 @@
   <w:style w:type="character" w:default="1" w:styleId="a2">
     <w:name w:val="Default Paragraph Font"/>
     <w:uiPriority w:val="1"/>
+    <w:semiHidden/>
+    <w:unhideWhenUsed/>
+  </w:style>
+  <w:style w:type="table" w:default="1" w:styleId="a3">
+    <w:name w:val="Normal Table"/>
+    <w:uiPriority w:val="99"/>
+    <w:semiHidden/>
+    <w:unhideWhenUsed/>
+    <w:tblPr>
+      <w:tblInd w:w="0" w:type="dxa"/>
+      <w:tblCellMar>
+        <w:top w:w="0" w:type="dxa"/>
+        <w:left w:w="108" w:type="dxa"/>
+        <w:bottom w:w="0" w:type="dxa"/>
+        <w:right w:w="108" w:type="dxa"/>
+      </w:tblCellMar>
+    </w:tblPr>
+  </w:style>
+  <w:style w:type="numbering" w:default="1" w:styleId="a4">
+    <w:name w:val="No List"/>
+    <w:uiPriority w:val="99"/>
+    <w:semiHidden/>
+    <w:unhideWhenUsed/>
+  </w:style>
+  <w:style w:type="character" w:customStyle="1" w:styleId="10">
+    <w:name w:val="Заголовок 1 Знак"/>
+    <w:link w:val="1"/>
+    <w:rsid w:val="00187DA2"/>
+    <w:rPr>
+      <w:rFonts w:ascii="Times New Roman" w:eastAsia="Times New Roman" w:hAnsi="Times New Roman" w:cs="Times New Roman"/>
+      <w:b/>
+      <w:sz w:val="28"/>
+      <w:szCs w:val="20"/>
+      <w:lang w:eastAsia="ru-RU"/>
+    </w:rPr>
+  </w:style>
+  <w:style w:type="character" w:customStyle="1" w:styleId="20">
+    <w:name w:val="Заголовок 2 Знак"/>
+    <w:link w:val="2"/>
+    <w:rsid w:val="00187DA2"/>
+    <w:rPr>
+      <w:rFonts w:ascii="Times New Roman" w:eastAsia="Times New Roman" w:hAnsi="Times New Roman" w:cs="Times New Roman"/>
+      <w:b/>
+      <w:sz w:val="28"/>
+      <w:szCs w:val="20"/>
+      <w:lang w:eastAsia="ru-RU"/>
+    </w:rPr>
+  </w:style>
+  <w:style w:type="character" w:customStyle="1" w:styleId="30">
+    <w:name w:val="Заголовок 3 Знак"/>
+    <w:link w:val="3"/>
+    <w:rsid w:val="00187DA2"/>
+    <w:rPr>
+      <w:rFonts w:ascii="Times New Roman" w:eastAsia="Times New Roman" w:hAnsi="Times New Roman" w:cs="Times New Roman"/>
+      <w:b/>
+      <w:sz w:val="32"/>
+      <w:szCs w:val="20"/>
+      <w:lang w:eastAsia="ru-RU"/>
+    </w:rPr>
+  </w:style>
+  <w:style w:type="paragraph" w:styleId="a5">
+    <w:name w:val="Body Text Indent"/>
+    <w:basedOn w:val="a0"/>
+    <w:link w:val="a6"/>
+    <w:semiHidden/>
+    <w:rsid w:val="00187DA2"/>
+    <w:pPr>
+      <w:tabs>
+        <w:tab w:val="left" w:pos="142"/>
+        <w:tab w:val="left" w:pos="426"/>
+        <w:tab w:val="left" w:pos="1560"/>
+        <w:tab w:val="left" w:pos="2552"/>
+        <w:tab w:val="left" w:pos="3261"/>
+      </w:tabs>
+      <w:ind w:left="113" w:firstLine="1021"/>
+    </w:pPr>
+  </w:style>
+  <w:style w:type="character" w:customStyle="1" w:styleId="a6">
+    <w:name w:val="Основной текст с отступом Знак"/>
+    <w:link w:val="a5"/>
+    <w:semiHidden/>
+    <w:rsid w:val="00187DA2"/>
+    <w:rPr>
+      <w:rFonts w:ascii="Times New Roman" w:eastAsia="Times New Roman" w:hAnsi="Times New Roman" w:cs="Times New Roman"/>
+      <w:sz w:val="28"/>
+      <w:szCs w:val="20"/>
+      <w:lang w:eastAsia="ru-RU"/>
+    </w:rPr>
+  </w:style>
+  <w:style w:type="paragraph" w:styleId="21">
+    <w:name w:val="Body Text Indent 2"/>
+    <w:basedOn w:val="a0"/>
+    <w:link w:val="22"/>
+    <w:rsid w:val="00187DA2"/>
+    <w:pPr>
+      <w:tabs>
+        <w:tab w:val="left" w:pos="142"/>
+        <w:tab w:val="left" w:pos="426"/>
+        <w:tab w:val="left" w:pos="1560"/>
+        <w:tab w:val="left" w:pos="2552"/>
+        <w:tab w:val="left" w:pos="3261"/>
+      </w:tabs>
+      <w:ind w:left="1134"/>
+      <w:jc w:val="both"/>
+    </w:pPr>
+  </w:style>
+  <w:style w:type="character" w:customStyle="1" w:styleId="22">
+    <w:name w:val="Основной текст с отступом 2 Знак"/>
+    <w:link w:val="21"/>
+    <w:rsid w:val="00187DA2"/>
+    <w:rPr>
+      <w:rFonts w:ascii="Times New Roman" w:eastAsia="Times New Roman" w:hAnsi="Times New Roman" w:cs="Times New Roman"/>
+      <w:sz w:val="28"/>
+      <w:szCs w:val="20"/>
+      <w:lang w:eastAsia="ru-RU"/>
+    </w:rPr>
+  </w:style>
+  <w:style w:type="paragraph" w:styleId="31">
+    <w:name w:val="Body Text Indent 3"/>
+    <w:basedOn w:val="a0"/>
+    <w:link w:val="32"/>
+    <w:semiHidden/>
+    <w:rsid w:val="00187DA2"/>
+    <w:pPr>
+      <w:tabs>
+        <w:tab w:val="left" w:pos="142"/>
+        <w:tab w:val="left" w:pos="426"/>
+        <w:tab w:val="left" w:pos="1560"/>
+        <w:tab w:val="left" w:pos="2552"/>
+        <w:tab w:val="left" w:pos="3261"/>
+      </w:tabs>
+      <w:ind w:left="113" w:firstLine="1021"/>
+      <w:jc w:val="both"/>
+    </w:pPr>
+  </w:style>
+  <w:style w:type="character" w:customStyle="1" w:styleId="32">
+    <w:name w:val="Основной текст с отступом 3 Знак"/>
+    <w:link w:val="31"/>
+    <w:semiHidden/>
+    <w:rsid w:val="00187DA2"/>
+    <w:rPr>
+      <w:rFonts w:ascii="Times New Roman" w:eastAsia="Times New Roman" w:hAnsi="Times New Roman" w:cs="Times New Roman"/>
+      <w:sz w:val="28"/>
+      <w:szCs w:val="20"/>
+      <w:lang w:eastAsia="ru-RU"/>
+    </w:rPr>
+  </w:style>
+  <w:style w:type="character" w:styleId="a7">
+    <w:name w:val="line number"/>
+    <w:basedOn w:val="a2"/>
+    <w:semiHidden/>
+    <w:rsid w:val="00187DA2"/>
+  </w:style>
+  <w:style w:type="paragraph" w:styleId="a8">
+    <w:name w:val="header"/>
+    <w:basedOn w:val="a0"/>
+    <w:link w:val="a9"/>
+    <w:uiPriority w:val="99"/>
+    <w:rsid w:val="00187DA2"/>
+    <w:pPr>
+      <w:tabs>
+        <w:tab w:val="center" w:pos="4153"/>
+        <w:tab w:val="right" w:pos="8306"/>
+      </w:tabs>
+    </w:pPr>
+  </w:style>
+  <w:style w:type="character" w:customStyle="1" w:styleId="a9">
+    <w:name w:val="Верхний колонтитул Знак"/>
+    <w:link w:val="a8"/>
+    <w:uiPriority w:val="99"/>
+    <w:rsid w:val="00187DA2"/>
+    <w:rPr>
+      <w:rFonts w:ascii="Times New Roman" w:eastAsia="Times New Roman" w:hAnsi="Times New Roman" w:cs="Times New Roman"/>
+      <w:sz w:val="28"/>
+      <w:szCs w:val="20"/>
+      <w:lang w:eastAsia="ru-RU"/>
+    </w:rPr>
+  </w:style>
+  <w:style w:type="character" w:styleId="aa">
+    <w:name w:val="page number"/>
+    <w:basedOn w:val="a2"/>
+    <w:semiHidden/>
+    <w:rsid w:val="00187DA2"/>
+  </w:style>
+  <w:style w:type="paragraph" w:styleId="ab">
+    <w:name w:val="footer"/>
+    <w:basedOn w:val="a0"/>
+    <w:link w:val="ac"/>
+    <w:uiPriority w:val="99"/>
+    <w:rsid w:val="00187DA2"/>
+    <w:pPr>
+      <w:tabs>
+        <w:tab w:val="center" w:pos="4153"/>
+        <w:tab w:val="right" w:pos="8306"/>
+      </w:tabs>
+    </w:pPr>
+  </w:style>
+  <w:style w:type="character" w:customStyle="1" w:styleId="ac">
+    <w:name w:val="Нижний колонтитул Знак"/>
+    <w:link w:val="ab"/>
+    <w:uiPriority w:val="99"/>
+    <w:rsid w:val="00187DA2"/>
+    <w:rPr>
+      <w:rFonts w:ascii="Times New Roman" w:eastAsia="Times New Roman" w:hAnsi="Times New Roman" w:cs="Times New Roman"/>
+      <w:sz w:val="28"/>
+      <w:szCs w:val="20"/>
+      <w:lang w:eastAsia="ru-RU"/>
+    </w:rPr>
+  </w:style>
+  <w:style w:type="paragraph" w:styleId="ad">
+    <w:name w:val="Body Text"/>
+    <w:basedOn w:val="a0"/>
+    <w:link w:val="ae"/>
+    <w:semiHidden/>
+    <w:rsid w:val="00187DA2"/>
+    <w:pPr>
+      <w:jc w:val="both"/>
+    </w:pPr>
+  </w:style>
+  <w:style w:type="character" w:customStyle="1" w:styleId="ae">
+    <w:name w:val="Основной текст Знак"/>
+    <w:link w:val="ad"/>
+    <w:semiHidden/>
+    <w:rsid w:val="00187DA2"/>
+    <w:rPr>
+      <w:rFonts w:ascii="Times New Roman" w:eastAsia="Times New Roman" w:hAnsi="Times New Roman" w:cs="Times New Roman"/>
+      <w:sz w:val="28"/>
+      <w:szCs w:val="20"/>
+      <w:lang w:eastAsia="ru-RU"/>
+    </w:rPr>
+  </w:style>
+  <w:style w:type="character" w:styleId="af">
+    <w:name w:val="Hyperlink"/>
+    <w:uiPriority w:val="99"/>
+    <w:rsid w:val="00187DA2"/>
+    <w:rPr>
+      <w:color w:val="0000FF"/>
+      <w:u w:val="single"/>
+    </w:rPr>
+  </w:style>
+  <w:style w:type="paragraph" w:styleId="af0">
+    <w:name w:val="Balloon Text"/>
+    <w:basedOn w:val="a0"/>
+    <w:link w:val="af1"/>
+    <w:uiPriority w:val="99"/>
+    <w:semiHidden/>
+    <w:unhideWhenUsed/>
+    <w:rsid w:val="00187DA2"/>
+    <w:rPr>
+      <w:rFonts w:ascii="Tahoma" w:hAnsi="Tahoma"/>
+      <w:sz w:val="16"/>
+      <w:szCs w:val="16"/>
+    </w:rPr>
+  </w:style>
+  <w:style w:type="character" w:customStyle="1" w:styleId="af1">
+    <w:name w:val="Текст выноски Знак"/>
+    <w:link w:val="af0"/>
+    <w:uiPriority w:val="99"/>
+    <w:semiHidden/>
+    <w:rsid w:val="00187DA2"/>
+    <w:rPr>
+      <w:rFonts w:ascii="Tahoma" w:eastAsia="Times New Roman" w:hAnsi="Tahoma" w:cs="Tahoma"/>
+      <w:sz w:val="16"/>
+      <w:szCs w:val="16"/>
+      <w:lang w:eastAsia="ru-RU"/>
+    </w:rPr>
+  </w:style>
+  <w:style w:type="table" w:styleId="af2">
+    <w:name w:val="Table Grid"/>
+    <w:basedOn w:val="a3"/>
+    <w:uiPriority w:val="59"/>
+    <w:rsid w:val="00187DA2"/>
+    <w:rPr>
+      <w:rFonts w:ascii="Times New Roman" w:eastAsia="Times New Roman" w:hAnsi="Times New Roman"/>
+    </w:rPr>
+    <w:tblPr>
+      <w:tblBorders>
+        <w:top w:val="single" w:sz="4" w:space="0" w:color="000000"/>
+        <w:left w:val="single" w:sz="4" w:space="0" w:color="000000"/>
+        <w:bottom w:val="single" w:sz="4" w:space="0" w:color="000000"/>
+        <w:right w:val="single" w:sz="4" w:space="0" w:color="000000"/>
+        <w:insideH w:val="single" w:sz="4" w:space="0" w:color="000000"/>
+        <w:insideV w:val="single" w:sz="4" w:space="0" w:color="000000"/>
+      </w:tblBorders>
+    </w:tblPr>
+  </w:style>
+  <w:style w:type="character" w:styleId="af3">
+    <w:name w:val="annotation reference"/>
+    <w:uiPriority w:val="99"/>
+    <w:semiHidden/>
+    <w:unhideWhenUsed/>
+    <w:rsid w:val="00187DA2"/>
+    <w:rPr>
+      <w:sz w:val="16"/>
+      <w:szCs w:val="16"/>
+    </w:rPr>
+  </w:style>
+  <w:style w:type="paragraph" w:styleId="af4">
+    <w:name w:val="annotation text"/>
+    <w:basedOn w:val="a0"/>
+    <w:link w:val="af5"/>
+    <w:uiPriority w:val="99"/>
+    <w:semiHidden/>
+    <w:unhideWhenUsed/>
+    <w:rsid w:val="00187DA2"/>
+    <w:rPr>
+      <w:sz w:val="20"/>
+    </w:rPr>
+  </w:style>
+  <w:style w:type="character" w:customStyle="1" w:styleId="af5">
+    <w:name w:val="Текст примечания Знак"/>
+    <w:link w:val="af4"/>
+    <w:uiPriority w:val="99"/>
+    <w:semiHidden/>
+    <w:rsid w:val="00187DA2"/>
+    <w:rPr>
+      <w:rFonts w:ascii="Times New Roman" w:eastAsia="Times New Roman" w:hAnsi="Times New Roman" w:cs="Times New Roman"/>
+      <w:sz w:val="20"/>
+      <w:szCs w:val="20"/>
+      <w:lang w:eastAsia="ru-RU"/>
+    </w:rPr>
+  </w:style>
+  <w:style w:type="paragraph" w:styleId="af6">
+    <w:name w:val="annotation subject"/>
+    <w:basedOn w:val="af4"/>
+    <w:next w:val="af4"/>
+    <w:link w:val="af7"/>
+    <w:uiPriority w:val="99"/>
+    <w:semiHidden/>
+    <w:unhideWhenUsed/>
+    <w:rsid w:val="00187DA2"/>
+    <w:rPr>
+      <w:b/>
+      <w:bCs/>
+    </w:rPr>
+  </w:style>
+  <w:style w:type="character" w:customStyle="1" w:styleId="af7">
+    <w:name w:val="Тема примечания Знак"/>
+    <w:link w:val="af6"/>
+    <w:uiPriority w:val="99"/>
+    <w:semiHidden/>
+    <w:rsid w:val="00187DA2"/>
+    <w:rPr>
+      <w:rFonts w:ascii="Times New Roman" w:eastAsia="Times New Roman" w:hAnsi="Times New Roman" w:cs="Times New Roman"/>
+      <w:b/>
+      <w:bCs/>
+      <w:sz w:val="20"/>
+      <w:szCs w:val="20"/>
+      <w:lang w:eastAsia="ru-RU"/>
+    </w:rPr>
+  </w:style>
+  <w:style w:type="paragraph" w:styleId="af8">
+    <w:name w:val="Revision"/>
+    <w:hidden/>
+    <w:uiPriority w:val="99"/>
+    <w:semiHidden/>
+    <w:rsid w:val="00187DA2"/>
+    <w:rPr>
+      <w:rFonts w:ascii="Times New Roman" w:eastAsia="Times New Roman" w:hAnsi="Times New Roman"/>
+      <w:sz w:val="28"/>
+    </w:rPr>
+  </w:style>
+  <w:style w:type="paragraph" w:styleId="af9">
+    <w:name w:val="footnote text"/>
+    <w:basedOn w:val="a0"/>
+    <w:link w:val="afa"/>
+    <w:uiPriority w:val="99"/>
+    <w:unhideWhenUsed/>
+    <w:rsid w:val="007E0CBC"/>
+    <w:rPr>
+      <w:sz w:val="20"/>
+      <w:lang w:eastAsia="ar-SA"/>
+    </w:rPr>
+  </w:style>
+  <w:style w:type="character" w:customStyle="1" w:styleId="afa">
+    <w:name w:val="Текст сноски Знак"/>
+    <w:link w:val="af9"/>
+    <w:uiPriority w:val="99"/>
+    <w:rsid w:val="007E0CBC"/>
+    <w:rPr>
+      <w:rFonts w:ascii="Times New Roman" w:eastAsia="Times New Roman" w:hAnsi="Times New Roman" w:cs="Times New Roman"/>
+      <w:sz w:val="20"/>
+      <w:szCs w:val="20"/>
+      <w:lang w:eastAsia="ar-SA"/>
+    </w:rPr>
+  </w:style>
+  <w:style w:type="character" w:customStyle="1" w:styleId="afb">
+    <w:name w:val="Символ сноски"/>
+    <w:rsid w:val="007E0CBC"/>
+    <w:rPr>
+      <w:vertAlign w:val="superscript"/>
+    </w:rPr>
+  </w:style>
+  <w:style w:type="character" w:styleId="afc">
+    <w:name w:val="FollowedHyperlink"/>
+    <w:uiPriority w:val="99"/>
+    <w:semiHidden/>
+    <w:unhideWhenUsed/>
+    <w:rsid w:val="000E0AEC"/>
+    <w:rPr>
+      <w:color w:val="800080"/>
+      <w:u w:val="single"/>
+    </w:rPr>
+  </w:style>
+  <w:style w:type="paragraph" w:styleId="afd">
+    <w:name w:val="List Paragraph"/>
+    <w:basedOn w:val="a0"/>
+    <w:uiPriority w:val="34"/>
+    <w:qFormat/>
+    <w:rsid w:val="000E0AEC"/>
+    <w:pPr>
+      <w:ind w:left="720"/>
+      <w:contextualSpacing/>
+    </w:pPr>
+  </w:style>
+  <w:style w:type="paragraph" w:customStyle="1" w:styleId="afe">
+    <w:name w:val="Чертежный"/>
+    <w:rsid w:val="007E7863"/>
+    <w:pPr>
+      <w:jc w:val="both"/>
+    </w:pPr>
+    <w:rPr>
+      <w:rFonts w:ascii="ISOCPEUR" w:eastAsia="Times New Roman" w:hAnsi="ISOCPEUR"/>
+      <w:i/>
+      <w:sz w:val="28"/>
+      <w:lang w:val="uk-UA"/>
+    </w:rPr>
+  </w:style>
+  <w:style w:type="paragraph" w:styleId="aff">
+    <w:name w:val="No Spacing"/>
+    <w:link w:val="aff0"/>
+    <w:uiPriority w:val="99"/>
+    <w:qFormat/>
+    <w:rsid w:val="003B6A57"/>
+    <w:rPr>
+      <w:rFonts w:ascii="Times New Roman" w:eastAsia="Times New Roman" w:hAnsi="Times New Roman"/>
+      <w:sz w:val="28"/>
+    </w:rPr>
+  </w:style>
+  <w:style w:type="paragraph" w:customStyle="1" w:styleId="11">
+    <w:name w:val="Стиль1"/>
+    <w:basedOn w:val="a0"/>
+    <w:link w:val="12"/>
+    <w:qFormat/>
+    <w:rsid w:val="00EF24F3"/>
+    <w:pPr>
+      <w:tabs>
+        <w:tab w:val="left" w:pos="142"/>
+        <w:tab w:val="left" w:pos="426"/>
+        <w:tab w:val="left" w:pos="1560"/>
+        <w:tab w:val="left" w:pos="2552"/>
+        <w:tab w:val="left" w:pos="3261"/>
+      </w:tabs>
+      <w:jc w:val="center"/>
+    </w:pPr>
+    <w:rPr>
+      <w:b/>
+      <w:sz w:val="36"/>
+      <w:szCs w:val="28"/>
+    </w:rPr>
+  </w:style>
+  <w:style w:type="paragraph" w:styleId="aff1">
+    <w:name w:val="TOC Heading"/>
+    <w:basedOn w:val="1"/>
+    <w:next w:val="a0"/>
+    <w:uiPriority w:val="39"/>
+    <w:semiHidden/>
+    <w:unhideWhenUsed/>
+    <w:qFormat/>
+    <w:rsid w:val="00E5007F"/>
+    <w:pPr>
+      <w:keepLines/>
+      <w:tabs>
+        <w:tab w:val="clear" w:pos="142"/>
+        <w:tab w:val="clear" w:pos="426"/>
+        <w:tab w:val="clear" w:pos="1560"/>
+        <w:tab w:val="clear" w:pos="2552"/>
+        <w:tab w:val="clear" w:pos="3261"/>
+      </w:tabs>
+      <w:spacing w:before="480" w:line="276" w:lineRule="auto"/>
+      <w:jc w:val="left"/>
+      <w:outlineLvl w:val="9"/>
+    </w:pPr>
+    <w:rPr>
+      <w:rFonts w:ascii="Cambria" w:hAnsi="Cambria"/>
+      <w:bCs/>
+      <w:color w:val="365F91"/>
+      <w:szCs w:val="28"/>
+      <w:lang w:eastAsia="en-US"/>
+    </w:rPr>
+  </w:style>
+  <w:style w:type="character" w:customStyle="1" w:styleId="12">
+    <w:name w:val="Стиль1 Знак"/>
+    <w:link w:val="11"/>
+    <w:rsid w:val="00EF24F3"/>
+    <w:rPr>
+      <w:rFonts w:ascii="Times New Roman" w:eastAsia="Times New Roman" w:hAnsi="Times New Roman"/>
+      <w:b/>
+      <w:sz w:val="36"/>
+      <w:szCs w:val="28"/>
+    </w:rPr>
+  </w:style>
+  <w:style w:type="paragraph" w:styleId="23">
+    <w:name w:val="toc 2"/>
+    <w:basedOn w:val="a0"/>
+    <w:next w:val="a0"/>
+    <w:autoRedefine/>
+    <w:uiPriority w:val="39"/>
+    <w:unhideWhenUsed/>
+    <w:qFormat/>
+    <w:rsid w:val="00AC48E3"/>
+    <w:pPr>
+      <w:spacing w:before="240"/>
+    </w:pPr>
+    <w:rPr>
+      <w:rFonts w:ascii="Calibri" w:hAnsi="Calibri" w:cs="Calibri"/>
+      <w:b/>
+      <w:bCs/>
+      <w:sz w:val="20"/>
+    </w:rPr>
+  </w:style>
+  <w:style w:type="paragraph" w:styleId="13">
+    <w:name w:val="toc 1"/>
+    <w:basedOn w:val="11"/>
+    <w:next w:val="24"/>
+    <w:link w:val="14"/>
+    <w:autoRedefine/>
+    <w:uiPriority w:val="39"/>
+    <w:unhideWhenUsed/>
+    <w:qFormat/>
+    <w:rsid w:val="007027B8"/>
+    <w:pPr>
+      <w:tabs>
+        <w:tab w:val="clear" w:pos="142"/>
+        <w:tab w:val="clear" w:pos="426"/>
+        <w:tab w:val="clear" w:pos="1560"/>
+        <w:tab w:val="clear" w:pos="2552"/>
+        <w:tab w:val="clear" w:pos="3261"/>
+      </w:tabs>
+      <w:spacing w:before="360"/>
+      <w:jc w:val="left"/>
+    </w:pPr>
+    <w:rPr>
+      <w:rFonts w:ascii="Cambria" w:hAnsi="Cambria"/>
+      <w:bCs/>
+      <w:caps/>
+      <w:sz w:val="24"/>
+      <w:szCs w:val="24"/>
+    </w:rPr>
+  </w:style>
+  <w:style w:type="paragraph" w:styleId="33">
+    <w:name w:val="toc 3"/>
+    <w:basedOn w:val="a0"/>
+    <w:next w:val="a0"/>
+    <w:autoRedefine/>
+    <w:uiPriority w:val="39"/>
+    <w:unhideWhenUsed/>
+    <w:qFormat/>
+    <w:rsid w:val="003132CF"/>
+    <w:pPr>
+      <w:ind w:left="280"/>
+    </w:pPr>
+    <w:rPr>
+      <w:rFonts w:ascii="Calibri" w:hAnsi="Calibri" w:cs="Calibri"/>
+      <w:sz w:val="20"/>
+    </w:rPr>
+  </w:style>
+  <w:style w:type="paragraph" w:customStyle="1" w:styleId="24">
+    <w:name w:val="Стиль2"/>
+    <w:basedOn w:val="ad"/>
+    <w:link w:val="25"/>
+    <w:qFormat/>
+    <w:rsid w:val="00EF24F3"/>
+    <w:pPr>
+      <w:tabs>
+        <w:tab w:val="left" w:pos="708"/>
+      </w:tabs>
+      <w:jc w:val="center"/>
+    </w:pPr>
+    <w:rPr>
+      <w:b/>
+      <w:szCs w:val="28"/>
+    </w:rPr>
+  </w:style>
+  <w:style w:type="paragraph" w:customStyle="1" w:styleId="aff2">
+    <w:name w:val="СТО Абзац"/>
+    <w:basedOn w:val="a0"/>
+    <w:rsid w:val="00061E9F"/>
+    <w:pPr>
+      <w:ind w:firstLine="709"/>
+      <w:jc w:val="both"/>
+    </w:pPr>
+  </w:style>
+  <w:style w:type="character" w:customStyle="1" w:styleId="25">
+    <w:name w:val="Стиль2 Знак"/>
+    <w:link w:val="24"/>
+    <w:rsid w:val="00EF24F3"/>
+    <w:rPr>
+      <w:rFonts w:ascii="Times New Roman" w:eastAsia="Times New Roman" w:hAnsi="Times New Roman" w:cs="Times New Roman"/>
+      <w:b/>
+      <w:sz w:val="28"/>
+      <w:szCs w:val="28"/>
+      <w:lang w:eastAsia="ru-RU"/>
+    </w:rPr>
+  </w:style>
+  <w:style w:type="paragraph" w:styleId="4">
+    <w:name w:val="toc 4"/>
+    <w:basedOn w:val="a0"/>
+    <w:next w:val="a0"/>
+    <w:autoRedefine/>
+    <w:uiPriority w:val="39"/>
+    <w:unhideWhenUsed/>
+    <w:rsid w:val="00C836CA"/>
+    <w:pPr>
+      <w:ind w:left="560"/>
+    </w:pPr>
+    <w:rPr>
+      <w:rFonts w:ascii="Calibri" w:hAnsi="Calibri" w:cs="Calibri"/>
+      <w:sz w:val="20"/>
+    </w:rPr>
+  </w:style>
+  <w:style w:type="paragraph" w:styleId="51">
+    <w:name w:val="toc 5"/>
+    <w:basedOn w:val="a0"/>
+    <w:next w:val="a0"/>
+    <w:autoRedefine/>
+    <w:uiPriority w:val="39"/>
+    <w:unhideWhenUsed/>
+    <w:rsid w:val="00C836CA"/>
+    <w:pPr>
+      <w:ind w:left="840"/>
+    </w:pPr>
+    <w:rPr>
+      <w:rFonts w:ascii="Calibri" w:hAnsi="Calibri" w:cs="Calibri"/>
+      <w:sz w:val="20"/>
+    </w:rPr>
+  </w:style>
+  <w:style w:type="paragraph" w:styleId="6">
+    <w:name w:val="toc 6"/>
+    <w:basedOn w:val="a0"/>
+    <w:next w:val="a0"/>
+    <w:autoRedefine/>
+    <w:uiPriority w:val="39"/>
+    <w:unhideWhenUsed/>
+    <w:rsid w:val="00C836CA"/>
+    <w:pPr>
+      <w:ind w:left="1120"/>
+    </w:pPr>
+    <w:rPr>
+      <w:rFonts w:ascii="Calibri" w:hAnsi="Calibri" w:cs="Calibri"/>
+      <w:sz w:val="20"/>
+    </w:rPr>
+  </w:style>
+  <w:style w:type="paragraph" w:styleId="7">
+    <w:name w:val="toc 7"/>
+    <w:basedOn w:val="a0"/>
+    <w:next w:val="a0"/>
+    <w:autoRedefine/>
+    <w:uiPriority w:val="39"/>
+    <w:unhideWhenUsed/>
+    <w:rsid w:val="00C836CA"/>
+    <w:pPr>
+      <w:ind w:left="1400"/>
+    </w:pPr>
+    <w:rPr>
+      <w:rFonts w:ascii="Calibri" w:hAnsi="Calibri" w:cs="Calibri"/>
+      <w:sz w:val="20"/>
+    </w:rPr>
+  </w:style>
+  <w:style w:type="paragraph" w:styleId="8">
+    <w:name w:val="toc 8"/>
+    <w:basedOn w:val="a0"/>
+    <w:next w:val="a0"/>
+    <w:autoRedefine/>
+    <w:uiPriority w:val="39"/>
+    <w:unhideWhenUsed/>
+    <w:rsid w:val="00C836CA"/>
+    <w:pPr>
+      <w:ind w:left="1680"/>
+    </w:pPr>
+    <w:rPr>
+      <w:rFonts w:ascii="Calibri" w:hAnsi="Calibri" w:cs="Calibri"/>
+      <w:sz w:val="20"/>
+    </w:rPr>
+  </w:style>
+  <w:style w:type="paragraph" w:styleId="91">
+    <w:name w:val="toc 9"/>
+    <w:basedOn w:val="a0"/>
+    <w:next w:val="a0"/>
+    <w:autoRedefine/>
+    <w:uiPriority w:val="39"/>
+    <w:unhideWhenUsed/>
+    <w:rsid w:val="00C836CA"/>
+    <w:pPr>
+      <w:ind w:left="1960"/>
+    </w:pPr>
+    <w:rPr>
+      <w:rFonts w:ascii="Calibri" w:hAnsi="Calibri" w:cs="Calibri"/>
+      <w:sz w:val="20"/>
+    </w:rPr>
+  </w:style>
+  <w:style w:type="character" w:customStyle="1" w:styleId="14">
+    <w:name w:val="Оглавление 1 Знак"/>
+    <w:link w:val="13"/>
+    <w:uiPriority w:val="39"/>
+    <w:rsid w:val="007027B8"/>
+    <w:rPr>
+      <w:rFonts w:ascii="Cambria" w:eastAsia="Times New Roman" w:hAnsi="Cambria"/>
+      <w:b/>
+      <w:bCs/>
+      <w:caps/>
+      <w:sz w:val="24"/>
+      <w:szCs w:val="24"/>
+    </w:rPr>
+  </w:style>
+  <w:style w:type="paragraph" w:styleId="a1">
+    <w:name w:val="List Continue"/>
+    <w:basedOn w:val="a0"/>
+    <w:uiPriority w:val="99"/>
+    <w:semiHidden/>
+    <w:unhideWhenUsed/>
+    <w:rsid w:val="000B6402"/>
+    <w:pPr>
+      <w:spacing w:after="120"/>
+      <w:ind w:left="283"/>
+      <w:contextualSpacing/>
+    </w:pPr>
+  </w:style>
+  <w:style w:type="character" w:styleId="aff3">
+    <w:name w:val="footnote reference"/>
+    <w:uiPriority w:val="99"/>
+    <w:semiHidden/>
+    <w:unhideWhenUsed/>
+    <w:rsid w:val="00F04418"/>
+    <w:rPr>
+      <w:vertAlign w:val="superscript"/>
+    </w:rPr>
+  </w:style>
+  <w:style w:type="character" w:styleId="aff4">
+    <w:name w:val="Placeholder Text"/>
+    <w:uiPriority w:val="99"/>
+    <w:semiHidden/>
+    <w:rsid w:val="007A3EB4"/>
+    <w:rPr>
+      <w:color w:val="808080"/>
+    </w:rPr>
+  </w:style>
+  <w:style w:type="paragraph" w:customStyle="1" w:styleId="formattext">
+    <w:name w:val="formattext"/>
+    <w:basedOn w:val="a0"/>
+    <w:rsid w:val="005B6C1B"/>
+    <w:pPr>
+      <w:spacing w:before="100" w:beforeAutospacing="1" w:after="100" w:afterAutospacing="1"/>
+    </w:pPr>
+    <w:rPr>
+      <w:sz w:val="24"/>
+      <w:szCs w:val="24"/>
+    </w:rPr>
+  </w:style>
+  <w:style w:type="character" w:customStyle="1" w:styleId="50">
+    <w:name w:val="Заголовок 5 Знак"/>
+    <w:link w:val="5"/>
+    <w:uiPriority w:val="9"/>
+    <w:semiHidden/>
+    <w:rsid w:val="00EF34AF"/>
+    <w:rPr>
+      <w:rFonts w:ascii="Calibri" w:eastAsia="Times New Roman" w:hAnsi="Calibri" w:cs="Times New Roman"/>
+      <w:b/>
+      <w:bCs/>
+      <w:i/>
+      <w:iCs/>
+      <w:sz w:val="26"/>
+      <w:szCs w:val="26"/>
+    </w:rPr>
+  </w:style>
+  <w:style w:type="character" w:customStyle="1" w:styleId="90">
+    <w:name w:val="Заголовок 9 Знак"/>
+    <w:link w:val="9"/>
+    <w:uiPriority w:val="9"/>
+    <w:semiHidden/>
+    <w:rsid w:val="00EF34AF"/>
+    <w:rPr>
+      <w:rFonts w:ascii="Cambria" w:eastAsia="Times New Roman" w:hAnsi="Cambria" w:cs="Times New Roman"/>
+      <w:sz w:val="22"/>
+      <w:szCs w:val="22"/>
+    </w:rPr>
+  </w:style>
+  <w:style w:type="paragraph" w:styleId="aff5">
+    <w:name w:val="Normal (Web)"/>
+    <w:basedOn w:val="a0"/>
+    <w:uiPriority w:val="99"/>
+    <w:unhideWhenUsed/>
+    <w:rsid w:val="006D0017"/>
+    <w:pPr>
+      <w:spacing w:before="100" w:beforeAutospacing="1" w:after="100" w:afterAutospacing="1"/>
+    </w:pPr>
+    <w:rPr>
+      <w:sz w:val="24"/>
+      <w:szCs w:val="24"/>
+    </w:rPr>
+  </w:style>
+  <w:style w:type="character" w:styleId="aff6">
+    <w:name w:val="Strong"/>
+    <w:basedOn w:val="a2"/>
+    <w:uiPriority w:val="22"/>
+    <w:qFormat/>
+    <w:rsid w:val="006D0017"/>
+    <w:rPr>
+      <w:b/>
+      <w:bCs/>
+    </w:rPr>
+  </w:style>
+  <w:style w:type="paragraph" w:customStyle="1" w:styleId="a">
+    <w:name w:val="Пункты задания"/>
+    <w:next w:val="a0"/>
+    <w:link w:val="aff7"/>
+    <w:qFormat/>
+    <w:rsid w:val="003A2D05"/>
+    <w:pPr>
+      <w:numPr>
+        <w:numId w:val="1"/>
+      </w:numPr>
+      <w:tabs>
+        <w:tab w:val="left" w:pos="992"/>
+      </w:tabs>
+      <w:spacing w:after="120" w:line="360" w:lineRule="auto"/>
+      <w:jc w:val="both"/>
+    </w:pPr>
+    <w:rPr>
+      <w:rFonts w:ascii="Times New Roman" w:eastAsia="Times New Roman" w:hAnsi="Times New Roman"/>
+      <w:color w:val="000000"/>
+      <w:sz w:val="28"/>
+      <w:szCs w:val="28"/>
+    </w:rPr>
+  </w:style>
+  <w:style w:type="character" w:customStyle="1" w:styleId="aff7">
+    <w:name w:val="Пункты задания Знак"/>
+    <w:link w:val="a"/>
+    <w:rsid w:val="003A2D05"/>
+    <w:rPr>
+      <w:rFonts w:ascii="Times New Roman" w:eastAsia="Times New Roman" w:hAnsi="Times New Roman"/>
+      <w:color w:val="000000"/>
+      <w:sz w:val="28"/>
+      <w:szCs w:val="28"/>
+    </w:rPr>
+  </w:style>
+  <w:style w:type="character" w:customStyle="1" w:styleId="aff0">
+    <w:name w:val="Без интервала Знак"/>
+    <w:link w:val="aff"/>
+    <w:uiPriority w:val="99"/>
+    <w:rsid w:val="00976F9D"/>
+    <w:rPr>
+      <w:rFonts w:ascii="Times New Roman" w:eastAsia="Times New Roman" w:hAnsi="Times New Roman"/>
+      <w:sz w:val="28"/>
+    </w:rPr>
+  </w:style>
+  <w:style w:type="paragraph" w:customStyle="1" w:styleId="Default">
+    <w:name w:val="Default"/>
+    <w:uiPriority w:val="99"/>
+    <w:rsid w:val="00976F9D"/>
+    <w:pPr>
+      <w:autoSpaceDE w:val="0"/>
+      <w:autoSpaceDN w:val="0"/>
+      <w:adjustRightInd w:val="0"/>
+    </w:pPr>
+    <w:rPr>
+      <w:rFonts w:ascii="Times New Roman" w:eastAsia="Times New Roman" w:hAnsi="Times New Roman"/>
+      <w:color w:val="000000"/>
+      <w:sz w:val="24"/>
+      <w:szCs w:val="24"/>
+      <w:lang w:eastAsia="en-US"/>
+    </w:rPr>
+  </w:style>
+  <w:style w:type="paragraph" w:customStyle="1" w:styleId="aff8">
+    <w:name w:val="Ахэлп"/>
+    <w:basedOn w:val="a0"/>
+    <w:uiPriority w:val="99"/>
+    <w:rsid w:val="00721372"/>
+    <w:pPr>
+      <w:spacing w:line="360" w:lineRule="auto"/>
+      <w:ind w:left="851" w:firstLine="709"/>
+      <w:jc w:val="both"/>
+    </w:pPr>
+    <w:rPr>
+      <w:color w:val="000000"/>
+      <w:szCs w:val="28"/>
+      <w:lang w:eastAsia="en-US"/>
+    </w:rPr>
+  </w:style>
+  <w:style w:type="paragraph" w:customStyle="1" w:styleId="aff9">
+    <w:name w:val="Апрост"/>
+    <w:basedOn w:val="a0"/>
+    <w:uiPriority w:val="99"/>
+    <w:rsid w:val="00721372"/>
+    <w:pPr>
+      <w:spacing w:line="360" w:lineRule="auto"/>
+      <w:ind w:firstLine="709"/>
+      <w:contextualSpacing/>
+      <w:jc w:val="both"/>
+    </w:pPr>
+    <w:rPr>
+      <w:rFonts w:eastAsia="Calibri"/>
+      <w:szCs w:val="28"/>
+      <w:lang w:eastAsia="en-US"/>
+    </w:rPr>
+  </w:style>
+  <w:style w:type="paragraph" w:customStyle="1" w:styleId="affa">
+    <w:name w:val="АПодпись"/>
+    <w:basedOn w:val="afd"/>
+    <w:uiPriority w:val="99"/>
+    <w:rsid w:val="00721372"/>
+    <w:pPr>
+      <w:spacing w:after="360" w:line="360" w:lineRule="auto"/>
+      <w:ind w:left="0"/>
+      <w:contextualSpacing w:val="0"/>
+      <w:jc w:val="center"/>
+    </w:pPr>
+    <w:rPr>
+      <w:rFonts w:eastAsia="Calibri"/>
+      <w:szCs w:val="28"/>
+      <w:lang w:eastAsia="en-US"/>
+    </w:rPr>
+  </w:style>
+</w:styles>
+</file>
+
+<file path=word/stylesWithEffects.xml><?xml version="1.0" encoding="utf-8"?>
+<w:styles xmlns:wpc="http://schemas.microsoft.com/office/word/2010/wordprocessingCanvas" xmlns:mc="http://schemas.openxmlformats.org/markup-compatibility/2006" xmlns:o="urn:schemas-microsoft-com:office:office" xmlns:r="http://schemas.openxmlformats.org/officeDocument/2006/relationships" xmlns:m="http://schemas.openxmlformats.org/officeDocument/2006/math" xmlns:v="urn:schemas-microsoft-com:vml" xmlns:wp14="http://schemas.microsoft.com/office/word/2010/wordprocessingDrawing" xmlns:wp="http://schemas.openxmlformats.org/drawingml/2006/wordprocessingDrawing" xmlns:w10="urn:schemas-microsoft-com:office:word" xmlns:w="http://schemas.openxmlformats.org/wordprocessingml/2006/main" xmlns:w14="http://schemas.microsoft.com/office/word/2010/wordml" xmlns:wpg="http://schemas.microsoft.com/office/word/2010/wordprocessingGroup" xmlns:wpi="http://schemas.microsoft.com/office/word/2010/wordprocessingInk" xmlns:wne="http://schemas.microsoft.com/office/word/2006/wordml" xmlns:wps="http://schemas.microsoft.com/office/word/2010/wordprocessingShape" mc:Ignorable="w14 wp14">
+  <w:docDefaults>
+    <w:rPrDefault>
+      <w:rPr>
+        <w:rFonts w:ascii="Calibri" w:eastAsia="Calibri" w:hAnsi="Calibri" w:cs="Times New Roman"/>
+        <w:lang w:val="ru-RU" w:eastAsia="ru-RU" w:bidi="ar-SA"/>
+      </w:rPr>
+    </w:rPrDefault>
+    <w:pPrDefault/>
+  </w:docDefaults>
+  <w:latentStyles w:defLockedState="0" w:defUIPriority="99" w:defSemiHidden="1" w:defUnhideWhenUsed="1" w:defQFormat="0" w:count="267">
+    <w:lsdException w:name="Normal" w:semiHidden="0" w:uiPriority="0" w:unhideWhenUsed="0" w:qFormat="1"/>
+    <w:lsdException w:name="heading 1" w:semiHidden="0" w:uiPriority="0" w:unhideWhenUsed="0" w:qFormat="1"/>
+    <w:lsdException w:name="heading 2" w:uiPriority="0" w:qFormat="1"/>
+    <w:lsdException w:name="heading 3" w:uiPriority="0" w:qFormat="1"/>
+    <w:lsdException w:name="heading 4" w:uiPriority="9" w:qFormat="1"/>
+    <w:lsdException w:name="heading 5" w:uiPriority="9" w:qFormat="1"/>
+    <w:lsdException w:name="heading 6" w:uiPriority="9" w:qFormat="1"/>
+    <w:lsdException w:name="heading 7" w:uiPriority="9" w:qFormat="1"/>
+    <w:lsdException w:name="heading 8" w:uiPriority="9" w:qFormat="1"/>
+    <w:lsdException w:name="heading 9" w:uiPriority="9" w:qFormat="1"/>
+    <w:lsdException w:name="toc 1" w:uiPriority="39" w:qFormat="1"/>
+    <w:lsdException w:name="toc 2" w:uiPriority="39" w:qFormat="1"/>
+    <w:lsdException w:name="toc 3" w:uiPriority="39" w:qFormat="1"/>
+    <w:lsdException w:name="toc 4" w:uiPriority="39"/>
+    <w:lsdException w:name="toc 5" w:uiPriority="39"/>
+    <w:lsdException w:name="toc 6" w:uiPriority="39"/>
+    <w:lsdException w:name="toc 7" w:uiPriority="39"/>
+    <w:lsdException w:name="toc 8" w:uiPriority="39"/>
+    <w:lsdException w:name="toc 9" w:uiPriority="39"/>
+    <w:lsdException w:name="caption" w:uiPriority="35" w:qFormat="1"/>
+    <w:lsdException w:name="line number" w:uiPriority="0"/>
+    <w:lsdException w:name="page number" w:uiPriority="0"/>
+    <w:lsdException w:name="Title" w:semiHidden="0" w:uiPriority="10" w:unhideWhenUsed="0" w:qFormat="1"/>
+    <w:lsdException w:name="Default Paragraph Font" w:uiPriority="1"/>
+    <w:lsdException w:name="Body Text" w:uiPriority="0"/>
+    <w:lsdException w:name="Body Text Indent" w:uiPriority="0"/>
+    <w:lsdException w:name="Subtitle" w:semiHidden="0" w:uiPriority="11" w:unhideWhenUsed="0" w:qFormat="1"/>
+    <w:lsdException w:name="Body Text Indent 2" w:uiPriority="0"/>
+    <w:lsdException w:name="Body Text Indent 3" w:uiPriority="0"/>
+    <w:lsdException w:name="Strong" w:semiHidden="0" w:uiPriority="22" w:unhideWhenUsed="0" w:qFormat="1"/>
+    <w:lsdException w:name="Emphasis" w:semiHidden="0" w:uiPriority="20" w:unhideWhenUsed="0" w:qFormat="1"/>
+    <w:lsdException w:name="Table Grid" w:semiHidden="0" w:uiPriority="59" w:unhideWhenUsed="0"/>
+    <w:lsdException w:name="Placeholder Text" w:unhideWhenUsed="0"/>
+    <w:lsdException w:name="No Spacing" w:semiHidden="0" w:unhideWhenUsed="0" w:qFormat="1"/>
+    <w:lsdException w:name="Light Shading" w:semiHidden="0" w:uiPriority="60" w:unhideWhenUsed="0"/>
+    <w:lsdException w:name="Light List" w:semiHidden="0" w:uiPriority="61" w:unhideWhenUsed="0"/>
+    <w:lsdException w:name="Light Grid" w:semiHidden="0" w:uiPriority="62" w:unhideWhenUsed="0"/>
+    <w:lsdException w:name="Medium Shading 1" w:semiHidden="0" w:uiPriority="63" w:unhideWhenUsed="0"/>
+    <w:lsdException w:name="Medium Shading 2" w:semiHidden="0" w:uiPriority="64" w:unhideWhenUsed="0"/>
+    <w:lsdException w:name="Medium List 1" w:semiHidden="0" w:uiPriority="65" w:unhideWhenUsed="0"/>
+    <w:lsdException w:name="Medium List 2" w:semiHidden="0" w:uiPriority="66" w:unhideWhenUsed="0"/>
+    <w:lsdException w:name="Medium Grid 1" w:semiHidden="0" w:uiPriority="67" w:unhideWhenUsed="0"/>
+    <w:lsdException w:name="Medium Grid 2" w:semiHidden="0" w:uiPriority="68" w:unhideWhenUsed="0"/>
+    <w:lsdException w:name="Medium Grid 3" w:semiHidden="0" w:uiPriority="69" w:unhideWhenUsed="0"/>
+    <w:lsdException w:name="Dark List" w:semiHidden="0" w:uiPriority="70" w:unhideWhenUsed="0"/>
+    <w:lsdException w:name="Colorful Shading" w:semiHidden="0" w:uiPriority="71" w:unhideWhenUsed="0"/>
+    <w:lsdException w:name="Colorful List" w:semiHidden="0" w:uiPriority="72" w:unhideWhenUsed="0"/>
+    <w:lsdException w:name="Colorful Grid" w:semiHidden="0" w:uiPriority="73" w:unhideWhenUsed="0"/>
+    <w:lsdException w:name="Light Shading Accent 1" w:semiHidden="0" w:uiPriority="60" w:unhideWhenUsed="0"/>
+    <w:lsdException w:name="Light List Accent 1" w:semiHidden="0" w:uiPriority="61" w:unhideWhenUsed="0"/>
+    <w:lsdException w:name="Light Grid Accent 1" w:semiHidden="0" w:uiPriority="62" w:unhideWhenUsed="0"/>
+    <w:lsdException w:name="Medium Shading 1 Accent 1" w:semiHidden="0" w:uiPriority="63" w:unhideWhenUsed="0"/>
+    <w:lsdException w:name="Medium Shading 2 Accent 1" w:semiHidden="0" w:uiPriority="64" w:unhideWhenUsed="0"/>
+    <w:lsdException w:name="Medium List 1 Accent 1" w:semiHidden="0" w:uiPriority="65" w:unhideWhenUsed="0"/>
+    <w:lsdException w:name="Revision" w:unhideWhenUsed="0"/>
+    <w:lsdException w:name="List Paragraph" w:semiHidden="0" w:uiPriority="34" w:unhideWhenUsed="0" w:qFormat="1"/>
+    <w:lsdException w:name="Quote" w:semiHidden="0" w:uiPriority="29" w:unhideWhenUsed="0" w:qFormat="1"/>
+    <w:lsdException w:name="Intense Quote" w:semiHidden="0" w:uiPriority="30" w:unhideWhenUsed="0" w:qFormat="1"/>
+    <w:lsdException w:name="Medium List 2 Accent 1" w:semiHidden="0" w:uiPriority="66" w:unhideWhenUsed="0"/>
+    <w:lsdException w:name="Medium Grid 1 Accent 1" w:semiHidden="0" w:uiPriority="67" w:unhideWhenUsed="0"/>
+    <w:lsdException w:name="Medium Grid 2 Accent 1" w:semiHidden="0" w:uiPriority="68" w:unhideWhenUsed="0"/>
+    <w:lsdException w:name="Medium Grid 3 Accent 1" w:semiHidden="0" w:uiPriority="69" w:unhideWhenUsed="0"/>
+    <w:lsdException w:name="Dark List Accent 1" w:semiHidden="0" w:uiPriority="70" w:unhideWhenUsed="0"/>
+    <w:lsdException w:name="Colorful Shading Accent 1" w:semiHidden="0" w:uiPriority="71" w:unhideWhenUsed="0"/>
+    <w:lsdException w:name="Colorful List Accent 1" w:semiHidden="0" w:uiPriority="72" w:unhideWhenUsed="0"/>
+    <w:lsdException w:name="Colorful Grid Accent 1" w:semiHidden="0" w:uiPriority="73" w:unhideWhenUsed="0"/>
+    <w:lsdException w:name="Light Shading Accent 2" w:semiHidden="0" w:uiPriority="60" w:unhideWhenUsed="0"/>
+    <w:lsdException w:name="Light List Accent 2" w:semiHidden="0" w:uiPriority="61" w:unhideWhenUsed="0"/>
+    <w:lsdException w:name="Light Grid Accent 2" w:semiHidden="0" w:uiPriority="62" w:unhideWhenUsed="0"/>
+    <w:lsdException w:name="Medium Shading 1 Accent 2" w:semiHidden="0" w:uiPriority="63" w:unhideWhenUsed="0"/>
+    <w:lsdException w:name="Medium Shading 2 Accent 2" w:semiHidden="0" w:uiPriority="64" w:unhideWhenUsed="0"/>
+    <w:lsdException w:name="Medium List 1 Accent 2" w:semiHidden="0" w:uiPriority="65" w:unhideWhenUsed="0"/>
+    <w:lsdException w:name="Medium List 2 Accent 2" w:semiHidden="0" w:uiPriority="66" w:unhideWhenUsed="0"/>
+    <w:lsdException w:name="Medium Grid 1 Accent 2" w:semiHidden="0" w:uiPriority="67" w:unhideWhenUsed="0"/>
+    <w:lsdException w:name="Medium Grid 2 Accent 2" w:semiHidden="0" w:uiPriority="68" w:unhideWhenUsed="0"/>
+    <w:lsdException w:name="Medium Grid 3 Accent 2" w:semiHidden="0" w:uiPriority="69" w:unhideWhenUsed="0"/>
+    <w:lsdException w:name="Dark List Accent 2" w:semiHidden="0" w:uiPriority="70" w:unhideWhenUsed="0"/>
+    <w:lsdException w:name="Colorful Shading Accent 2" w:semiHidden="0" w:uiPriority="71" w:unhideWhenUsed="0"/>
+    <w:lsdException w:name="Colorful List Accent 2" w:semiHidden="0" w:uiPriority="72" w:unhideWhenUsed="0"/>
+    <w:lsdException w:name="Colorful Grid Accent 2" w:semiHidden="0" w:uiPriority="73" w:unhideWhenUsed="0"/>
+    <w:lsdException w:name="Light Shading Accent 3" w:semiHidden="0" w:uiPriority="60" w:unhideWhenUsed="0"/>
+    <w:lsdException w:name="Light List Accent 3" w:semiHidden="0" w:uiPriority="61" w:unhideWhenUsed="0"/>
+    <w:lsdException w:name="Light Grid Accent 3" w:semiHidden="0" w:uiPriority="62" w:unhideWhenUsed="0"/>
+    <w:lsdException w:name="Medium Shading 1 Accent 3" w:semiHidden="0" w:uiPriority="63" w:unhideWhenUsed="0"/>
+    <w:lsdException w:name="Medium Shading 2 Accent 3" w:semiHidden="0" w:uiPriority="64" w:unhideWhenUsed="0"/>
+    <w:lsdException w:name="Medium List 1 Accent 3" w:semiHidden="0" w:uiPriority="65" w:unhideWhenUsed="0"/>
+    <w:lsdException w:name="Medium List 2 Accent 3" w:semiHidden="0" w:uiPriority="66" w:unhideWhenUsed="0"/>
+    <w:lsdException w:name="Medium Grid 1 Accent 3" w:semiHidden="0" w:uiPriority="67" w:unhideWhenUsed="0"/>
+    <w:lsdException w:name="Medium Grid 2 Accent 3" w:semiHidden="0" w:uiPriority="68" w:unhideWhenUsed="0"/>
+    <w:lsdException w:name="Medium Grid 3 Accent 3" w:semiHidden="0" w:uiPriority="69" w:unhideWhenUsed="0"/>
+    <w:lsdException w:name="Dark List Accent 3" w:semiHidden="0" w:uiPriority="70" w:unhideWhenUsed="0"/>
+    <w:lsdException w:name="Colorful Shading Accent 3" w:semiHidden="0" w:uiPriority="71" w:unhideWhenUsed="0"/>
+    <w:lsdException w:name="Colorful List Accent 3" w:semiHidden="0" w:uiPriority="72" w:unhideWhenUsed="0"/>
+    <w:lsdException w:name="Colorful Grid Accent 3" w:semiHidden="0" w:uiPriority="73" w:unhideWhenUsed="0"/>
+    <w:lsdException w:name="Light Shading Accent 4" w:semiHidden="0" w:uiPriority="60" w:unhideWhenUsed="0"/>
+    <w:lsdException w:name="Light List Accent 4" w:semiHidden="0" w:uiPriority="61" w:unhideWhenUsed="0"/>
+    <w:lsdException w:name="Light Grid Accent 4" w:semiHidden="0" w:uiPriority="62" w:unhideWhenUsed="0"/>
+    <w:lsdException w:name="Medium Shading 1 Accent 4" w:semiHidden="0" w:uiPriority="63" w:unhideWhenUsed="0"/>
+    <w:lsdException w:name="Medium Shading 2 Accent 4" w:semiHidden="0" w:uiPriority="64" w:unhideWhenUsed="0"/>
+    <w:lsdException w:name="Medium List 1 Accent 4" w:semiHidden="0" w:uiPriority="65" w:unhideWhenUsed="0"/>
+    <w:lsdException w:name="Medium List 2 Accent 4" w:semiHidden="0" w:uiPriority="66" w:unhideWhenUsed="0"/>
+    <w:lsdException w:name="Medium Grid 1 Accent 4" w:semiHidden="0" w:uiPriority="67" w:unhideWhenUsed="0"/>
+    <w:lsdException w:name="Medium Grid 2 Accent 4" w:semiHidden="0" w:uiPriority="68" w:unhideWhenUsed="0"/>
+    <w:lsdException w:name="Medium Grid 3 Accent 4" w:semiHidden="0" w:uiPriority="69" w:unhideWhenUsed="0"/>
+    <w:lsdException w:name="Dark List Accent 4" w:semiHidden="0" w:uiPriority="70" w:unhideWhenUsed="0"/>
+    <w:lsdException w:name="Colorful Shading Accent 4" w:semiHidden="0" w:uiPriority="71" w:unhideWhenUsed="0"/>
+    <w:lsdException w:name="Colorful List Accent 4" w:semiHidden="0" w:uiPriority="72" w:unhideWhenUsed="0"/>
+    <w:lsdException w:name="Colorful Grid Accent 4" w:semiHidden="0" w:uiPriority="73" w:unhideWhenUsed="0"/>
+    <w:lsdException w:name="Light Shading Accent 5" w:semiHidden="0" w:uiPriority="60" w:unhideWhenUsed="0"/>
+    <w:lsdException w:name="Light List Accent 5" w:semiHidden="0" w:uiPriority="61" w:unhideWhenUsed="0"/>
+    <w:lsdException w:name="Light Grid Accent 5" w:semiHidden="0" w:uiPriority="62" w:unhideWhenUsed="0"/>
+    <w:lsdException w:name="Medium Shading 1 Accent 5" w:semiHidden="0" w:uiPriority="63" w:unhideWhenUsed="0"/>
+    <w:lsdException w:name="Medium Shading 2 Accent 5" w:semiHidden="0" w:uiPriority="64" w:unhideWhenUsed="0"/>
+    <w:lsdException w:name="Medium List 1 Accent 5" w:semiHidden="0" w:uiPriority="65" w:unhideWhenUsed="0"/>
+    <w:lsdException w:name="Medium List 2 Accent 5" w:semiHidden="0" w:uiPriority="66" w:unhideWhenUsed="0"/>
+    <w:lsdException w:name="Medium Grid 1 Accent 5" w:semiHidden="0" w:uiPriority="67" w:unhideWhenUsed="0"/>
+    <w:lsdException w:name="Medium Grid 2 Accent 5" w:semiHidden="0" w:uiPriority="68" w:unhideWhenUsed="0"/>
+    <w:lsdException w:name="Medium Grid 3 Accent 5" w:semiHidden="0" w:uiPriority="69" w:unhideWhenUsed="0"/>
+    <w:lsdException w:name="Dark List Accent 5" w:semiHidden="0" w:uiPriority="70" w:unhideWhenUsed="0"/>
+    <w:lsdException w:name="Colorful Shading Accent 5" w:semiHidden="0" w:uiPriority="71" w:unhideWhenUsed="0"/>
+    <w:lsdException w:name="Colorful List Accent 5" w:semiHidden="0" w:uiPriority="72" w:unhideWhenUsed="0"/>
+    <w:lsdException w:name="Colorful Grid Accent 5" w:semiHidden="0" w:uiPriority="73" w:unhideWhenUsed="0"/>
+    <w:lsdException w:name="Light Shading Accent 6" w:semiHidden="0" w:uiPriority="60" w:unhideWhenUsed="0"/>
+    <w:lsdException w:name="Light List Accent 6" w:semiHidden="0" w:uiPriority="61" w:unhideWhenUsed="0"/>
+    <w:lsdException w:name="Light Grid Accent 6" w:semiHidden="0" w:uiPriority="62" w:unhideWhenUsed="0"/>
+    <w:lsdException w:name="Medium Shading 1 Accent 6" w:semiHidden="0" w:uiPriority="63" w:unhideWhenUsed="0"/>
+    <w:lsdException w:name="Medium Shading 2 Accent 6" w:semiHidden="0" w:uiPriority="64" w:unhideWhenUsed="0"/>
+    <w:lsdException w:name="Medium List 1 Accent 6" w:semiHidden="0" w:uiPriority="65" w:unhideWhenUsed="0"/>
+    <w:lsdException w:name="Medium List 2 Accent 6" w:semiHidden="0" w:uiPriority="66" w:unhideWhenUsed="0"/>
+    <w:lsdException w:name="Medium Grid 1 Accent 6" w:semiHidden="0" w:uiPriority="67" w:unhideWhenUsed="0"/>
+    <w:lsdException w:name="Medium Grid 2 Accent 6" w:semiHidden="0" w:uiPriority="68" w:unhideWhenUsed="0"/>
+    <w:lsdException w:name="Medium Grid 3 Accent 6" w:semiHidden="0" w:uiPriority="69" w:unhideWhenUsed="0"/>
+    <w:lsdException w:name="Dark List Accent 6" w:semiHidden="0" w:uiPriority="70" w:unhideWhenUsed="0"/>
+    <w:lsdException w:name="Colorful Shading Accent 6" w:semiHidden="0" w:uiPriority="71" w:unhideWhenUsed="0"/>
+    <w:lsdException w:name="Colorful List Accent 6" w:semiHidden="0" w:uiPriority="72" w:unhideWhenUsed="0"/>
+    <w:lsdException w:name="Colorful Grid Accent 6" w:semiHidden="0" w:uiPriority="73" w:unhideWhenUsed="0"/>
+    <w:lsdException w:name="Subtle Emphasis" w:semiHidden="0" w:uiPriority="19" w:unhideWhenUsed="0" w:qFormat="1"/>
+    <w:lsdException w:name="Intense Emphasis" w:semiHidden="0" w:uiPriority="21" w:unhideWhenUsed="0" w:qFormat="1"/>
+    <w:lsdException w:name="Subtle Reference" w:semiHidden="0" w:uiPriority="31" w:unhideWhenUsed="0" w:qFormat="1"/>
+    <w:lsdException w:name="Intense Reference" w:semiHidden="0" w:uiPriority="32" w:unhideWhenUsed="0" w:qFormat="1"/>
+    <w:lsdException w:name="Book Title" w:semiHidden="0" w:uiPriority="33" w:unhideWhenUsed="0" w:qFormat="1"/>
+    <w:lsdException w:name="Bibliography" w:uiPriority="37"/>
+    <w:lsdException w:name="TOC Heading" w:uiPriority="39" w:qFormat="1"/>
+  </w:latentStyles>
+  <w:style w:type="paragraph" w:default="1" w:styleId="a0">
+    <w:name w:val="Normal"/>
+    <w:qFormat/>
+    <w:rsid w:val="00A1653A"/>
+    <w:rPr>
+      <w:rFonts w:ascii="Times New Roman" w:eastAsia="Times New Roman" w:hAnsi="Times New Roman"/>
+      <w:sz w:val="28"/>
+    </w:rPr>
+  </w:style>
+  <w:style w:type="paragraph" w:styleId="1">
+    <w:name w:val="heading 1"/>
+    <w:basedOn w:val="a0"/>
+    <w:next w:val="a1"/>
+    <w:link w:val="10"/>
+    <w:qFormat/>
+    <w:rsid w:val="00187DA2"/>
+    <w:pPr>
+      <w:keepNext/>
+      <w:tabs>
+        <w:tab w:val="left" w:pos="142"/>
+        <w:tab w:val="left" w:pos="426"/>
+        <w:tab w:val="left" w:pos="1560"/>
+        <w:tab w:val="left" w:pos="2552"/>
+        <w:tab w:val="left" w:pos="3261"/>
+      </w:tabs>
+      <w:jc w:val="center"/>
+      <w:outlineLvl w:val="0"/>
+    </w:pPr>
+    <w:rPr>
+      <w:b/>
+    </w:rPr>
+  </w:style>
+  <w:style w:type="paragraph" w:styleId="2">
+    <w:name w:val="heading 2"/>
+    <w:basedOn w:val="a0"/>
+    <w:next w:val="a0"/>
+    <w:link w:val="20"/>
+    <w:qFormat/>
+    <w:rsid w:val="00187DA2"/>
+    <w:pPr>
+      <w:keepNext/>
+      <w:tabs>
+        <w:tab w:val="left" w:pos="142"/>
+        <w:tab w:val="left" w:pos="426"/>
+        <w:tab w:val="left" w:pos="1560"/>
+        <w:tab w:val="left" w:pos="2552"/>
+        <w:tab w:val="left" w:pos="3261"/>
+      </w:tabs>
+      <w:outlineLvl w:val="1"/>
+    </w:pPr>
+    <w:rPr>
+      <w:b/>
+    </w:rPr>
+  </w:style>
+  <w:style w:type="paragraph" w:styleId="3">
+    <w:name w:val="heading 3"/>
+    <w:basedOn w:val="a0"/>
+    <w:next w:val="a0"/>
+    <w:link w:val="30"/>
+    <w:qFormat/>
+    <w:rsid w:val="00187DA2"/>
+    <w:pPr>
+      <w:keepNext/>
+      <w:jc w:val="center"/>
+      <w:outlineLvl w:val="2"/>
+    </w:pPr>
+    <w:rPr>
+      <w:b/>
+      <w:sz w:val="32"/>
+    </w:rPr>
+  </w:style>
+  <w:style w:type="paragraph" w:styleId="5">
+    <w:name w:val="heading 5"/>
+    <w:basedOn w:val="a0"/>
+    <w:next w:val="a0"/>
+    <w:link w:val="50"/>
+    <w:uiPriority w:val="9"/>
+    <w:semiHidden/>
+    <w:unhideWhenUsed/>
+    <w:qFormat/>
+    <w:rsid w:val="00EF34AF"/>
+    <w:pPr>
+      <w:spacing w:before="240" w:after="60"/>
+      <w:outlineLvl w:val="4"/>
+    </w:pPr>
+    <w:rPr>
+      <w:rFonts w:ascii="Calibri" w:hAnsi="Calibri"/>
+      <w:b/>
+      <w:bCs/>
+      <w:i/>
+      <w:iCs/>
+      <w:sz w:val="26"/>
+      <w:szCs w:val="26"/>
+    </w:rPr>
+  </w:style>
+  <w:style w:type="paragraph" w:styleId="9">
+    <w:name w:val="heading 9"/>
+    <w:basedOn w:val="a0"/>
+    <w:next w:val="a0"/>
+    <w:link w:val="90"/>
+    <w:uiPriority w:val="9"/>
+    <w:semiHidden/>
+    <w:unhideWhenUsed/>
+    <w:qFormat/>
+    <w:rsid w:val="00EF34AF"/>
+    <w:pPr>
+      <w:spacing w:before="240" w:after="60"/>
+      <w:outlineLvl w:val="8"/>
+    </w:pPr>
+    <w:rPr>
+      <w:rFonts w:ascii="Cambria" w:hAnsi="Cambria"/>
+      <w:sz w:val="22"/>
+      <w:szCs w:val="22"/>
+    </w:rPr>
+  </w:style>
+  <w:style w:type="character" w:default="1" w:styleId="a2">
+    <w:name w:val="Default Paragraph Font"/>
+    <w:uiPriority w:val="1"/>
+    <w:semiHidden/>
     <w:unhideWhenUsed/>
   </w:style>
   <w:style w:type="table" w:default="1" w:styleId="a3">
@@ -9391,7 +10436,7 @@
 </file>
 
 <file path=customXml/itemProps1.xml><?xml version="1.0" encoding="utf-8"?>
-<ds:datastoreItem xmlns:ds="http://schemas.openxmlformats.org/officeDocument/2006/customXml" ds:itemID="{8D919484-7990-48B3-AE03-B12ECE81BC7A}">
+<ds:datastoreItem xmlns:ds="http://schemas.openxmlformats.org/officeDocument/2006/customXml" ds:itemID="{4BAFA48B-0DC6-4CA1-9A47-810C9D82580D}">
   <ds:schemaRefs>
     <ds:schemaRef ds:uri="http://schemas.openxmlformats.org/officeDocument/2006/bibliography"/>
   </ds:schemaRefs>

--- a/term6/OS/lab6/otchet6.docx
+++ b/term6/OS/lab6/otchet6.docx
@@ -1033,6 +1033,9 @@
           <w:ilvl w:val="0"/>
           <w:numId w:val="8"/>
         </w:numPr>
+        <w:tabs>
+          <w:tab w:val="left" w:pos="993"/>
+        </w:tabs>
         <w:spacing w:line="360" w:lineRule="auto"/>
         <w:ind w:firstLine="709"/>
         <w:jc w:val="both"/>
@@ -1163,6 +1166,9 @@
           <w:ilvl w:val="0"/>
           <w:numId w:val="8"/>
         </w:numPr>
+        <w:tabs>
+          <w:tab w:val="left" w:pos="993"/>
+        </w:tabs>
         <w:spacing w:line="360" w:lineRule="auto"/>
         <w:ind w:firstLine="709"/>
         <w:jc w:val="both"/>
@@ -1173,6 +1179,9 @@
     </w:p>
     <w:p>
       <w:pPr>
+        <w:tabs>
+          <w:tab w:val="left" w:pos="993"/>
+        </w:tabs>
         <w:spacing w:line="360" w:lineRule="auto"/>
         <w:rPr>
           <w:lang w:val="en-US"/>
@@ -1287,6 +1296,9 @@
           <w:ilvl w:val="0"/>
           <w:numId w:val="8"/>
         </w:numPr>
+        <w:tabs>
+          <w:tab w:val="left" w:pos="993"/>
+        </w:tabs>
         <w:spacing w:line="360" w:lineRule="auto"/>
         <w:ind w:firstLine="709"/>
         <w:jc w:val="both"/>
@@ -1301,6 +1313,9 @@
           <w:ilvl w:val="0"/>
           <w:numId w:val="8"/>
         </w:numPr>
+        <w:tabs>
+          <w:tab w:val="left" w:pos="993"/>
+        </w:tabs>
         <w:spacing w:line="360" w:lineRule="auto"/>
         <w:ind w:firstLine="709"/>
         <w:jc w:val="both"/>
@@ -1331,6 +1346,9 @@
           <w:ilvl w:val="0"/>
           <w:numId w:val="8"/>
         </w:numPr>
+        <w:tabs>
+          <w:tab w:val="left" w:pos="993"/>
+        </w:tabs>
         <w:spacing w:line="360" w:lineRule="auto"/>
         <w:ind w:firstLine="709"/>
         <w:jc w:val="both"/>
@@ -1341,6 +1359,9 @@
     </w:p>
     <w:p>
       <w:pPr>
+        <w:tabs>
+          <w:tab w:val="left" w:pos="993"/>
+        </w:tabs>
         <w:ind w:firstLine="709"/>
         <w:rPr>
           <w:rFonts w:ascii="Consolas" w:hAnsi="Consolas"/>
@@ -1359,6 +1380,9 @@
     </w:p>
     <w:p>
       <w:pPr>
+        <w:tabs>
+          <w:tab w:val="left" w:pos="993"/>
+        </w:tabs>
         <w:ind w:firstLine="709"/>
         <w:rPr>
           <w:rFonts w:ascii="Consolas" w:hAnsi="Consolas"/>
@@ -1377,6 +1401,9 @@
     </w:p>
     <w:p>
       <w:pPr>
+        <w:tabs>
+          <w:tab w:val="left" w:pos="993"/>
+        </w:tabs>
         <w:ind w:firstLine="709"/>
         <w:rPr>
           <w:rFonts w:ascii="Consolas" w:hAnsi="Consolas"/>
@@ -1395,6 +1422,9 @@
     </w:p>
     <w:p>
       <w:pPr>
+        <w:tabs>
+          <w:tab w:val="left" w:pos="993"/>
+        </w:tabs>
         <w:ind w:firstLine="709"/>
         <w:rPr>
           <w:rFonts w:ascii="Consolas" w:hAnsi="Consolas"/>
@@ -1413,6 +1443,9 @@
     </w:p>
     <w:p>
       <w:pPr>
+        <w:tabs>
+          <w:tab w:val="left" w:pos="993"/>
+        </w:tabs>
         <w:ind w:firstLine="709"/>
         <w:rPr>
           <w:rFonts w:ascii="Consolas" w:hAnsi="Consolas"/>
@@ -1431,6 +1464,9 @@
     </w:p>
     <w:p>
       <w:pPr>
+        <w:tabs>
+          <w:tab w:val="left" w:pos="993"/>
+        </w:tabs>
         <w:ind w:firstLine="709"/>
         <w:rPr>
           <w:rFonts w:ascii="Consolas" w:hAnsi="Consolas"/>
@@ -1449,6 +1485,9 @@
     </w:p>
     <w:p>
       <w:pPr>
+        <w:tabs>
+          <w:tab w:val="left" w:pos="993"/>
+        </w:tabs>
         <w:spacing w:line="360" w:lineRule="auto"/>
         <w:ind w:firstLine="709"/>
       </w:pPr>
@@ -1470,6 +1509,9 @@
           <w:ilvl w:val="0"/>
           <w:numId w:val="8"/>
         </w:numPr>
+        <w:tabs>
+          <w:tab w:val="left" w:pos="993"/>
+        </w:tabs>
         <w:spacing w:line="360" w:lineRule="auto"/>
         <w:ind w:firstLine="709"/>
         <w:jc w:val="both"/>
@@ -1481,6 +1523,7 @@
     <w:p>
       <w:pPr>
         <w:tabs>
+          <w:tab w:val="left" w:pos="993"/>
           <w:tab w:val="left" w:pos="1134"/>
         </w:tabs>
         <w:ind w:left="709"/>
@@ -1488,9 +1531,9 @@
           <w:rFonts w:ascii="Consolas" w:hAnsi="Consolas"/>
           <w:sz w:val="24"/>
           <w:szCs w:val="24"/>
-          <w:lang w:val="en-US"/>
-        </w:rPr>
-      </w:pPr>
+        </w:rPr>
+      </w:pPr>
+      <w:proofErr w:type="gramStart"/>
       <w:r>
         <w:rPr>
           <w:rFonts w:ascii="Consolas" w:hAnsi="Consolas"/>
@@ -1500,10 +1543,12 @@
         </w:rPr>
         <w:t>starfish</w:t>
       </w:r>
+      <w:proofErr w:type="gramEnd"/>
     </w:p>
     <w:p>
       <w:pPr>
         <w:tabs>
+          <w:tab w:val="left" w:pos="993"/>
           <w:tab w:val="left" w:pos="1134"/>
         </w:tabs>
         <w:spacing w:line="360" w:lineRule="auto"/>
@@ -1512,7 +1557,6 @@
           <w:rFonts w:ascii="Consolas" w:hAnsi="Consolas"/>
           <w:sz w:val="24"/>
           <w:szCs w:val="24"/>
-          <w:lang w:val="en-US"/>
         </w:rPr>
       </w:pPr>
       <w:r>
@@ -1520,11 +1564,11 @@
           <w:rFonts w:ascii="Consolas" w:hAnsi="Consolas"/>
           <w:sz w:val="24"/>
           <w:szCs w:val="24"/>
-          <w:lang w:val="en-US"/>
         </w:rPr>
         <w:t xml:space="preserve"> </w:t>
       </w:r>
       <w:proofErr w:type="spellStart"/>
+      <w:proofErr w:type="gramStart"/>
       <w:r>
         <w:rPr>
           <w:rFonts w:ascii="Consolas" w:hAnsi="Consolas"/>
@@ -1535,10 +1579,12 @@
         <w:t>samscripter</w:t>
       </w:r>
       <w:proofErr w:type="spellEnd"/>
+      <w:proofErr w:type="gramEnd"/>
     </w:p>
     <w:p>
       <w:pPr>
         <w:tabs>
+          <w:tab w:val="left" w:pos="993"/>
           <w:tab w:val="left" w:pos="1134"/>
         </w:tabs>
         <w:spacing w:line="360" w:lineRule="auto"/>
@@ -1547,7 +1593,6 @@
           <w:rFonts w:ascii="Consolas" w:hAnsi="Consolas"/>
           <w:sz w:val="24"/>
           <w:szCs w:val="24"/>
-          <w:lang w:val="en-US"/>
         </w:rPr>
       </w:pPr>
       <w:r>
@@ -1555,14 +1600,25 @@
           <w:rFonts w:ascii="Consolas" w:hAnsi="Consolas"/>
           <w:sz w:val="24"/>
           <w:szCs w:val="24"/>
+        </w:rPr>
+        <w:t xml:space="preserve"> </w:t>
+      </w:r>
+      <w:proofErr w:type="gramStart"/>
+      <w:r>
+        <w:rPr>
+          <w:rFonts w:ascii="Consolas" w:hAnsi="Consolas"/>
+          <w:sz w:val="24"/>
+          <w:szCs w:val="24"/>
           <w:lang w:val="en-US"/>
         </w:rPr>
-        <w:t xml:space="preserve"> stellar</w:t>
-      </w:r>
+        <w:t>stellar</w:t>
+      </w:r>
+      <w:proofErr w:type="gramEnd"/>
     </w:p>
     <w:p>
       <w:pPr>
         <w:tabs>
+          <w:tab w:val="left" w:pos="993"/>
           <w:tab w:val="left" w:pos="1134"/>
         </w:tabs>
         <w:spacing w:line="360" w:lineRule="auto"/>
@@ -1571,7 +1627,6 @@
           <w:rFonts w:ascii="Consolas" w:hAnsi="Consolas"/>
           <w:sz w:val="24"/>
           <w:szCs w:val="24"/>
-          <w:lang w:val="en-US"/>
         </w:rPr>
       </w:pPr>
       <w:r>
@@ -1579,12 +1634,12 @@
           <w:rFonts w:ascii="Consolas" w:hAnsi="Consolas"/>
           <w:sz w:val="24"/>
           <w:szCs w:val="24"/>
-          <w:lang w:val="en-US"/>
         </w:rPr>
         <w:lastRenderedPageBreak/>
         <w:t xml:space="preserve"> </w:t>
       </w:r>
       <w:proofErr w:type="spellStart"/>
+      <w:proofErr w:type="gramStart"/>
       <w:r>
         <w:rPr>
           <w:rFonts w:ascii="Consolas" w:hAnsi="Consolas"/>
@@ -1595,10 +1650,12 @@
         <w:t>microsrar</w:t>
       </w:r>
       <w:proofErr w:type="spellEnd"/>
+      <w:proofErr w:type="gramEnd"/>
     </w:p>
     <w:p>
       <w:pPr>
         <w:tabs>
+          <w:tab w:val="left" w:pos="993"/>
           <w:tab w:val="left" w:pos="1134"/>
         </w:tabs>
         <w:spacing w:line="360" w:lineRule="auto"/>
@@ -1607,7 +1664,6 @@
           <w:rFonts w:ascii="Consolas" w:hAnsi="Consolas"/>
           <w:sz w:val="24"/>
           <w:szCs w:val="24"/>
-          <w:lang w:val="en-US"/>
         </w:rPr>
       </w:pPr>
       <w:r>
@@ -1615,7 +1671,6 @@
           <w:rFonts w:ascii="Consolas" w:hAnsi="Consolas"/>
           <w:sz w:val="24"/>
           <w:szCs w:val="24"/>
-          <w:lang w:val="en-US"/>
         </w:rPr>
         <w:t xml:space="preserve"> </w:t>
       </w:r>
@@ -1634,6 +1689,7 @@
     <w:p>
       <w:pPr>
         <w:tabs>
+          <w:tab w:val="left" w:pos="993"/>
           <w:tab w:val="left" w:pos="1134"/>
         </w:tabs>
         <w:spacing w:line="360" w:lineRule="auto"/>
@@ -1642,7 +1698,6 @@
           <w:rFonts w:ascii="Consolas" w:hAnsi="Consolas"/>
           <w:sz w:val="24"/>
           <w:szCs w:val="24"/>
-          <w:lang w:val="en-US"/>
         </w:rPr>
       </w:pPr>
       <w:r>
@@ -1650,7 +1705,6 @@
           <w:rFonts w:ascii="Consolas" w:hAnsi="Consolas"/>
           <w:sz w:val="24"/>
           <w:szCs w:val="24"/>
-          <w:lang w:val="en-US"/>
         </w:rPr>
         <w:t xml:space="preserve"> </w:t>
       </w:r>
@@ -1669,6 +1723,7 @@
     <w:p>
       <w:pPr>
         <w:tabs>
+          <w:tab w:val="left" w:pos="993"/>
           <w:tab w:val="left" w:pos="1134"/>
         </w:tabs>
         <w:spacing w:line="360" w:lineRule="auto"/>
@@ -1684,7 +1739,6 @@
           <w:rFonts w:ascii="Consolas" w:hAnsi="Consolas"/>
           <w:sz w:val="24"/>
           <w:szCs w:val="24"/>
-          <w:lang w:val="en-US"/>
         </w:rPr>
         <w:t xml:space="preserve"> </w:t>
       </w:r>
@@ -1710,6 +1764,9 @@
     </w:p>
     <w:p>
       <w:pPr>
+        <w:tabs>
+          <w:tab w:val="left" w:pos="993"/>
+        </w:tabs>
         <w:spacing w:line="360" w:lineRule="auto"/>
         <w:ind w:firstLine="709"/>
       </w:pPr>
@@ -1732,6 +1789,9 @@
           <w:ilvl w:val="0"/>
           <w:numId w:val="8"/>
         </w:numPr>
+        <w:tabs>
+          <w:tab w:val="left" w:pos="993"/>
+        </w:tabs>
         <w:spacing w:line="360" w:lineRule="auto"/>
         <w:ind w:firstLine="709"/>
         <w:contextualSpacing w:val="0"/>
@@ -1743,6 +1803,9 @@
     </w:p>
     <w:p>
       <w:pPr>
+        <w:tabs>
+          <w:tab w:val="left" w:pos="993"/>
+        </w:tabs>
         <w:spacing w:line="360" w:lineRule="auto"/>
         <w:ind w:firstLine="709"/>
       </w:pPr>
@@ -1765,6 +1828,9 @@
           <w:ilvl w:val="0"/>
           <w:numId w:val="8"/>
         </w:numPr>
+        <w:tabs>
+          <w:tab w:val="left" w:pos="993"/>
+        </w:tabs>
         <w:spacing w:line="360" w:lineRule="auto"/>
         <w:ind w:firstLine="709"/>
         <w:contextualSpacing w:val="0"/>
@@ -1788,6 +1854,9 @@
           <w:ilvl w:val="0"/>
           <w:numId w:val="8"/>
         </w:numPr>
+        <w:tabs>
+          <w:tab w:val="left" w:pos="993"/>
+        </w:tabs>
         <w:spacing w:line="360" w:lineRule="auto"/>
         <w:ind w:firstLine="709"/>
         <w:jc w:val="both"/>
@@ -1799,6 +1868,7 @@
     <w:p>
       <w:pPr>
         <w:tabs>
+          <w:tab w:val="left" w:pos="993"/>
           <w:tab w:val="left" w:pos="1134"/>
         </w:tabs>
         <w:ind w:firstLine="709"/>
@@ -1819,6 +1889,9 @@
     </w:p>
     <w:p>
       <w:pPr>
+        <w:tabs>
+          <w:tab w:val="left" w:pos="993"/>
+        </w:tabs>
         <w:ind w:firstLine="709"/>
         <w:rPr>
           <w:rFonts w:ascii="Consolas" w:hAnsi="Consolas"/>
@@ -1837,6 +1910,9 @@
     </w:p>
     <w:p>
       <w:pPr>
+        <w:tabs>
+          <w:tab w:val="left" w:pos="993"/>
+        </w:tabs>
         <w:ind w:firstLine="709"/>
         <w:rPr>
           <w:rFonts w:ascii="Consolas" w:hAnsi="Consolas"/>
@@ -1855,6 +1931,9 @@
     </w:p>
     <w:p>
       <w:pPr>
+        <w:tabs>
+          <w:tab w:val="left" w:pos="993"/>
+        </w:tabs>
         <w:ind w:firstLine="709"/>
         <w:rPr>
           <w:rFonts w:ascii="Consolas" w:hAnsi="Consolas"/>
@@ -1873,6 +1952,9 @@
     </w:p>
     <w:p>
       <w:pPr>
+        <w:tabs>
+          <w:tab w:val="left" w:pos="993"/>
+        </w:tabs>
         <w:ind w:firstLine="709"/>
         <w:rPr>
           <w:rFonts w:ascii="Consolas" w:hAnsi="Consolas"/>
@@ -1891,6 +1973,9 @@
     </w:p>
     <w:p>
       <w:pPr>
+        <w:tabs>
+          <w:tab w:val="left" w:pos="993"/>
+        </w:tabs>
         <w:ind w:firstLine="709"/>
         <w:rPr>
           <w:rFonts w:ascii="Consolas" w:hAnsi="Consolas"/>
@@ -1909,6 +1994,9 @@
     </w:p>
     <w:p>
       <w:pPr>
+        <w:tabs>
+          <w:tab w:val="left" w:pos="993"/>
+        </w:tabs>
         <w:spacing w:line="360" w:lineRule="auto"/>
         <w:ind w:firstLine="709"/>
       </w:pPr>
@@ -1939,6 +2027,9 @@
           <w:ilvl w:val="0"/>
           <w:numId w:val="8"/>
         </w:numPr>
+        <w:tabs>
+          <w:tab w:val="left" w:pos="993"/>
+        </w:tabs>
         <w:spacing w:line="360" w:lineRule="auto"/>
         <w:ind w:firstLine="709"/>
         <w:contextualSpacing w:val="0"/>
@@ -2163,6 +2254,8 @@
       <w:r>
         <w:t>hexdump</w:t>
       </w:r>
+      <w:bookmarkStart w:id="1" w:name="_GoBack"/>
+      <w:bookmarkEnd w:id="1"/>
       <w:proofErr w:type="spellEnd"/>
     </w:p>
     <w:p>
@@ -3609,8 +3702,6 @@
       <w:r>
         <w:t>13.</w:t>
       </w:r>
-      <w:bookmarkStart w:id="1" w:name="_GoBack"/>
-      <w:bookmarkEnd w:id="1"/>
     </w:p>
     <w:p>
       <w:pPr>
@@ -5777,7 +5868,7 @@
           <w:rPr>
             <w:noProof/>
           </w:rPr>
-          <w:t>2</w:t>
+          <w:t>4</w:t>
         </w:r>
         <w:r>
           <w:fldChar w:fldCharType="end"/>
@@ -10436,7 +10527,7 @@
 </file>
 
 <file path=customXml/itemProps1.xml><?xml version="1.0" encoding="utf-8"?>
-<ds:datastoreItem xmlns:ds="http://schemas.openxmlformats.org/officeDocument/2006/customXml" ds:itemID="{4BAFA48B-0DC6-4CA1-9A47-810C9D82580D}">
+<ds:datastoreItem xmlns:ds="http://schemas.openxmlformats.org/officeDocument/2006/customXml" ds:itemID="{323607E7-8CE6-4A48-87BC-CB1FA7DADF66}">
   <ds:schemaRefs>
     <ds:schemaRef ds:uri="http://schemas.openxmlformats.org/officeDocument/2006/bibliography"/>
   </ds:schemaRefs>
